--- a/DEW/UD1/DEW_B_U01T01_Mauleon_Quintana_Aymediacoan.docx
+++ b/DEW/UD1/DEW_B_U01T01_Mauleon_Quintana_Aymediacoan.docx
@@ -237,7 +237,7 @@
               <w:color w:val="5B9BD5" w:themeColor="accent1"/>
             </w:rPr>
             <w:drawing>
-              <wp:anchor distT="0" distB="0" distL="114300" distR="114300" simplePos="0" relativeHeight="251658240" behindDoc="0" locked="0" layoutInCell="1" allowOverlap="1">
+              <wp:anchor distT="0" distB="0" distL="114300" distR="114300" simplePos="0" relativeHeight="251657216" behindDoc="0" locked="0" layoutInCell="1" allowOverlap="1">
                 <wp:simplePos x="0" y="0"/>
                 <wp:positionH relativeFrom="column">
                   <wp:posOffset>1628140</wp:posOffset>
@@ -246,14 +246,22 @@
                   <wp:posOffset>800100</wp:posOffset>
                 </wp:positionV>
                 <wp:extent cx="2143125" cy="2143125"/>
-                <wp:effectExtent l="0" t="0" r="9525" b="9525"/>
+                <wp:effectExtent l="133350" t="76200" r="85725" b="142875"/>
                 <wp:wrapThrough wrapText="bothSides">
                   <wp:wrapPolygon edited="0">
-                    <wp:start x="0" y="0"/>
-                    <wp:lineTo x="0" y="21504"/>
-                    <wp:lineTo x="21504" y="21504"/>
-                    <wp:lineTo x="21504" y="0"/>
-                    <wp:lineTo x="0" y="0"/>
+                    <wp:start x="2496" y="-768"/>
+                    <wp:lineTo x="-1152" y="-384"/>
+                    <wp:lineTo x="-1344" y="20928"/>
+                    <wp:lineTo x="-192" y="21312"/>
+                    <wp:lineTo x="2496" y="22848"/>
+                    <wp:lineTo x="18624" y="22848"/>
+                    <wp:lineTo x="18816" y="22464"/>
+                    <wp:lineTo x="21120" y="21120"/>
+                    <wp:lineTo x="22272" y="18240"/>
+                    <wp:lineTo x="22080" y="2304"/>
+                    <wp:lineTo x="19008" y="-384"/>
+                    <wp:lineTo x="18624" y="-768"/>
+                    <wp:lineTo x="2496" y="-768"/>
                   </wp:wrapPolygon>
                 </wp:wrapThrough>
                 <wp:docPr id="9" name="Imagen 9"/>
@@ -284,9 +292,34 @@
                           <a:off x="0" y="0"/>
                           <a:ext cx="2143125" cy="2143125"/>
                         </a:xfrm>
-                        <a:prstGeom prst="rect">
-                          <a:avLst/>
+                        <a:prstGeom prst="roundRect">
+                          <a:avLst>
+                            <a:gd name="adj" fmla="val 16667"/>
+                          </a:avLst>
                         </a:prstGeom>
+                        <a:ln>
+                          <a:noFill/>
+                        </a:ln>
+                        <a:effectLst>
+                          <a:outerShdw blurRad="76200" dist="38100" dir="7800000" algn="tl" rotWithShape="0">
+                            <a:srgbClr val="000000">
+                              <a:alpha val="40000"/>
+                            </a:srgbClr>
+                          </a:outerShdw>
+                        </a:effectLst>
+                        <a:scene3d>
+                          <a:camera prst="orthographicFront"/>
+                          <a:lightRig rig="contrasting" dir="t">
+                            <a:rot lat="0" lon="0" rev="4200000"/>
+                          </a:lightRig>
+                        </a:scene3d>
+                        <a:sp3d extrusionH="304800" prstMaterial="dkEdge">
+                          <a:bevelT w="292100" h="50800" prst="slope"/>
+                          <a:bevelB w="260350" h="184150"/>
+                          <a:contourClr>
+                            <a:srgbClr val="969696"/>
+                          </a:contourClr>
+                        </a:sp3d>
                       </pic:spPr>
                     </pic:pic>
                   </a:graphicData>
@@ -302,7 +335,7 @@
             <mc:AlternateContent>
               <mc:Choice Requires="wps">
                 <w:drawing>
-                  <wp:anchor distT="0" distB="0" distL="114300" distR="114300" simplePos="0" relativeHeight="251653632" behindDoc="0" locked="0" layoutInCell="1" allowOverlap="1" wp14:anchorId="6F78BC43" wp14:editId="05DB3FB1">
+                  <wp:anchor distT="0" distB="0" distL="114300" distR="114300" simplePos="0" relativeHeight="251652608" behindDoc="0" locked="0" layoutInCell="1" allowOverlap="1" wp14:anchorId="6F78BC43" wp14:editId="05DB3FB1">
                     <wp:simplePos x="0" y="0"/>
                     <wp:positionH relativeFrom="margin">
                       <wp:posOffset>389890</wp:posOffset>
@@ -458,7 +491,7 @@
                     <v:stroke joinstyle="miter"/>
                     <v:path gradientshapeok="t" o:connecttype="rect"/>
                   </v:shapetype>
-                  <v:shape id="Cuadro de texto 142" o:spid="_x0000_s1026" type="#_x0000_t202" style="position:absolute;left:0;text-align:left;margin-left:30.7pt;margin-top:715.5pt;width:363.75pt;height:64.7pt;z-index:251653632;visibility:visible;mso-wrap-style:square;mso-width-percent:0;mso-height-percent:0;mso-wrap-distance-left:9pt;mso-wrap-distance-top:0;mso-wrap-distance-right:9pt;mso-wrap-distance-bottom:0;mso-position-horizontal:absolute;mso-position-horizontal-relative:margin;mso-position-vertical:absolute;mso-position-vertical-relative:page;mso-width-percent:0;mso-height-percent:0;mso-width-relative:margin;mso-height-relative:margin;v-text-anchor:bottom" o:gfxdata="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" filled="f" stroked="f" strokeweight=".5pt">
+                  <v:shape id="Cuadro de texto 142" o:spid="_x0000_s1026" type="#_x0000_t202" style="position:absolute;left:0;text-align:left;margin-left:30.7pt;margin-top:715.5pt;width:363.75pt;height:64.7pt;z-index:251652608;visibility:visible;mso-wrap-style:square;mso-width-percent:0;mso-height-percent:0;mso-wrap-distance-left:9pt;mso-wrap-distance-top:0;mso-wrap-distance-right:9pt;mso-wrap-distance-bottom:0;mso-position-horizontal:absolute;mso-position-horizontal-relative:margin;mso-position-vertical:absolute;mso-position-vertical-relative:page;mso-width-percent:0;mso-height-percent:0;mso-width-relative:margin;mso-height-relative:margin;v-text-anchor:bottom" o:gfxdata="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" filled="f" stroked="f" strokeweight=".5pt">
                     <v:textbox style="mso-fit-shape-to-text:t" inset="0,0,0,0">
                       <w:txbxContent>
                         <w:p>
@@ -603,7 +636,6 @@
               <w:tab w:val="right" w:leader="dot" w:pos="8494"/>
             </w:tabs>
             <w:rPr>
-              <w:rFonts w:cstheme="minorHAnsi"/>
               <w:noProof/>
               <w:sz w:val="22"/>
             </w:rPr>
@@ -626,7 +658,7 @@
             </w:rPr>
             <w:fldChar w:fldCharType="separate"/>
           </w:r>
-          <w:hyperlink w:anchor="_Toc493356969" w:history="1">
+          <w:hyperlink w:anchor="_Toc493513154" w:history="1">
             <w:r>
               <w:rPr>
                 <w:rStyle w:val="Hipervnculo"/>
@@ -637,7 +669,6 @@
             </w:r>
             <w:r>
               <w:rPr>
-                <w:rFonts w:cstheme="minorHAnsi"/>
                 <w:noProof/>
                 <w:sz w:val="22"/>
               </w:rPr>
@@ -653,7 +684,6 @@
             </w:r>
             <w:r>
               <w:rPr>
-                <w:rFonts w:cstheme="minorHAnsi"/>
                 <w:noProof/>
                 <w:webHidden/>
               </w:rPr>
@@ -661,7 +691,6 @@
             </w:r>
             <w:r>
               <w:rPr>
-                <w:rFonts w:cstheme="minorHAnsi"/>
                 <w:noProof/>
                 <w:webHidden/>
               </w:rPr>
@@ -669,22 +698,19 @@
             </w:r>
             <w:r>
               <w:rPr>
-                <w:rFonts w:cstheme="minorHAnsi"/>
-                <w:noProof/>
-                <w:webHidden/>
-              </w:rPr>
-              <w:instrText xml:space="preserve"> PAGEREF _Toc493356969 \h </w:instrText>
-            </w:r>
-            <w:r>
-              <w:rPr>
-                <w:rFonts w:cstheme="minorHAnsi"/>
-                <w:noProof/>
-                <w:webHidden/>
-              </w:rPr>
-            </w:r>
-            <w:r>
-              <w:rPr>
-                <w:rFonts w:cstheme="minorHAnsi"/>
+                <w:noProof/>
+                <w:webHidden/>
+              </w:rPr>
+              <w:instrText xml:space="preserve"> PAGEREF _Toc493513154 \h </w:instrText>
+            </w:r>
+            <w:r>
+              <w:rPr>
+                <w:noProof/>
+                <w:webHidden/>
+              </w:rPr>
+            </w:r>
+            <w:r>
+              <w:rPr>
                 <w:noProof/>
                 <w:webHidden/>
               </w:rPr>
@@ -692,7 +718,6 @@
             </w:r>
             <w:r>
               <w:rPr>
-                <w:rFonts w:cstheme="minorHAnsi"/>
                 <w:noProof/>
                 <w:webHidden/>
               </w:rPr>
@@ -700,7 +725,6 @@
             </w:r>
             <w:r>
               <w:rPr>
-                <w:rFonts w:cstheme="minorHAnsi"/>
                 <w:noProof/>
                 <w:webHidden/>
               </w:rPr>
@@ -716,12 +740,11 @@
               <w:tab w:val="right" w:leader="dot" w:pos="8494"/>
             </w:tabs>
             <w:rPr>
-              <w:rFonts w:cstheme="minorHAnsi"/>
               <w:noProof/>
               <w:sz w:val="22"/>
             </w:rPr>
           </w:pPr>
-          <w:hyperlink w:anchor="_Toc493356970" w:history="1">
+          <w:hyperlink w:anchor="_Toc493513155" w:history="1">
             <w:r>
               <w:rPr>
                 <w:rStyle w:val="Hipervnculo"/>
@@ -732,7 +755,6 @@
             </w:r>
             <w:r>
               <w:rPr>
-                <w:rFonts w:cstheme="minorHAnsi"/>
                 <w:noProof/>
                 <w:sz w:val="22"/>
               </w:rPr>
@@ -748,7 +770,6 @@
             </w:r>
             <w:r>
               <w:rPr>
-                <w:rFonts w:cstheme="minorHAnsi"/>
                 <w:noProof/>
                 <w:webHidden/>
               </w:rPr>
@@ -756,7 +777,6 @@
             </w:r>
             <w:r>
               <w:rPr>
-                <w:rFonts w:cstheme="minorHAnsi"/>
                 <w:noProof/>
                 <w:webHidden/>
               </w:rPr>
@@ -764,22 +784,19 @@
             </w:r>
             <w:r>
               <w:rPr>
-                <w:rFonts w:cstheme="minorHAnsi"/>
-                <w:noProof/>
-                <w:webHidden/>
-              </w:rPr>
-              <w:instrText xml:space="preserve"> PAGEREF _Toc493356970 \h </w:instrText>
-            </w:r>
-            <w:r>
-              <w:rPr>
-                <w:rFonts w:cstheme="minorHAnsi"/>
-                <w:noProof/>
-                <w:webHidden/>
-              </w:rPr>
-            </w:r>
-            <w:r>
-              <w:rPr>
-                <w:rFonts w:cstheme="minorHAnsi"/>
+                <w:noProof/>
+                <w:webHidden/>
+              </w:rPr>
+              <w:instrText xml:space="preserve"> PAGEREF _Toc493513155 \h </w:instrText>
+            </w:r>
+            <w:r>
+              <w:rPr>
+                <w:noProof/>
+                <w:webHidden/>
+              </w:rPr>
+            </w:r>
+            <w:r>
+              <w:rPr>
                 <w:noProof/>
                 <w:webHidden/>
               </w:rPr>
@@ -787,15 +804,13 @@
             </w:r>
             <w:r>
               <w:rPr>
-                <w:rFonts w:cstheme="minorHAnsi"/>
-                <w:noProof/>
-                <w:webHidden/>
-              </w:rPr>
-              <w:t>3</w:t>
-            </w:r>
-            <w:r>
-              <w:rPr>
-                <w:rFonts w:cstheme="minorHAnsi"/>
+                <w:noProof/>
+                <w:webHidden/>
+              </w:rPr>
+              <w:t>4</w:t>
+            </w:r>
+            <w:r>
+              <w:rPr>
                 <w:noProof/>
                 <w:webHidden/>
               </w:rPr>
@@ -811,12 +826,11 @@
               <w:tab w:val="right" w:leader="dot" w:pos="8494"/>
             </w:tabs>
             <w:rPr>
-              <w:rFonts w:cstheme="minorHAnsi"/>
               <w:noProof/>
               <w:sz w:val="22"/>
             </w:rPr>
           </w:pPr>
-          <w:hyperlink w:anchor="_Toc493356971" w:history="1">
+          <w:hyperlink w:anchor="_Toc493513156" w:history="1">
             <w:r>
               <w:rPr>
                 <w:rStyle w:val="Hipervnculo"/>
@@ -827,7 +841,6 @@
             </w:r>
             <w:r>
               <w:rPr>
-                <w:rFonts w:cstheme="minorHAnsi"/>
                 <w:noProof/>
                 <w:sz w:val="22"/>
               </w:rPr>
@@ -839,58 +852,2630 @@
                 <w:rFonts w:cstheme="minorHAnsi"/>
                 <w:noProof/>
               </w:rPr>
+              <w:t>Entornos de trabajo</w:t>
+            </w:r>
+            <w:r>
+              <w:rPr>
+                <w:noProof/>
+                <w:webHidden/>
+              </w:rPr>
+              <w:tab/>
+            </w:r>
+            <w:r>
+              <w:rPr>
+                <w:noProof/>
+                <w:webHidden/>
+              </w:rPr>
+              <w:fldChar w:fldCharType="begin"/>
+            </w:r>
+            <w:r>
+              <w:rPr>
+                <w:noProof/>
+                <w:webHidden/>
+              </w:rPr>
+              <w:instrText xml:space="preserve"> PAGEREF _Toc493513156 \h </w:instrText>
+            </w:r>
+            <w:r>
+              <w:rPr>
+                <w:noProof/>
+                <w:webHidden/>
+              </w:rPr>
+            </w:r>
+            <w:r>
+              <w:rPr>
+                <w:noProof/>
+                <w:webHidden/>
+              </w:rPr>
+              <w:fldChar w:fldCharType="separate"/>
+            </w:r>
+            <w:r>
+              <w:rPr>
+                <w:noProof/>
+                <w:webHidden/>
+              </w:rPr>
+              <w:t>5</w:t>
+            </w:r>
+            <w:r>
+              <w:rPr>
+                <w:noProof/>
+                <w:webHidden/>
+              </w:rPr>
+              <w:fldChar w:fldCharType="end"/>
+            </w:r>
+          </w:hyperlink>
+        </w:p>
+        <w:p>
+          <w:pPr>
+            <w:pStyle w:val="TDC2"/>
+            <w:tabs>
+              <w:tab w:val="left" w:pos="880"/>
+              <w:tab w:val="right" w:leader="dot" w:pos="8494"/>
+            </w:tabs>
+            <w:rPr>
+              <w:noProof/>
+              <w:sz w:val="22"/>
+            </w:rPr>
+          </w:pPr>
+          <w:hyperlink w:anchor="_Toc493513157" w:history="1">
+            <w:r>
+              <w:rPr>
+                <w:rStyle w:val="Hipervnculo"/>
+                <w:rFonts w:cstheme="minorHAnsi"/>
+                <w:noProof/>
+              </w:rPr>
+              <w:t>3.1.</w:t>
+            </w:r>
+            <w:r>
+              <w:rPr>
+                <w:noProof/>
+                <w:sz w:val="22"/>
+              </w:rPr>
+              <w:tab/>
+            </w:r>
+            <w:r>
+              <w:rPr>
+                <w:rStyle w:val="Hipervnculo"/>
+                <w:rFonts w:cstheme="minorHAnsi"/>
+                <w:noProof/>
+              </w:rPr>
+              <w:t>Atom</w:t>
+            </w:r>
+            <w:r>
+              <w:rPr>
+                <w:noProof/>
+                <w:webHidden/>
+              </w:rPr>
+              <w:tab/>
+            </w:r>
+            <w:r>
+              <w:rPr>
+                <w:noProof/>
+                <w:webHidden/>
+              </w:rPr>
+              <w:fldChar w:fldCharType="begin"/>
+            </w:r>
+            <w:r>
+              <w:rPr>
+                <w:noProof/>
+                <w:webHidden/>
+              </w:rPr>
+              <w:instrText xml:space="preserve"> PAGEREF _Toc493513157 \h </w:instrText>
+            </w:r>
+            <w:r>
+              <w:rPr>
+                <w:noProof/>
+                <w:webHidden/>
+              </w:rPr>
+            </w:r>
+            <w:r>
+              <w:rPr>
+                <w:noProof/>
+                <w:webHidden/>
+              </w:rPr>
+              <w:fldChar w:fldCharType="separate"/>
+            </w:r>
+            <w:r>
+              <w:rPr>
+                <w:noProof/>
+                <w:webHidden/>
+              </w:rPr>
+              <w:t>5</w:t>
+            </w:r>
+            <w:r>
+              <w:rPr>
+                <w:noProof/>
+                <w:webHidden/>
+              </w:rPr>
+              <w:fldChar w:fldCharType="end"/>
+            </w:r>
+          </w:hyperlink>
+        </w:p>
+        <w:p>
+          <w:pPr>
+            <w:pStyle w:val="TDC3"/>
+            <w:tabs>
+              <w:tab w:val="left" w:pos="1320"/>
+              <w:tab w:val="right" w:leader="dot" w:pos="8494"/>
+            </w:tabs>
+            <w:rPr>
+              <w:noProof/>
+              <w:sz w:val="22"/>
+            </w:rPr>
+          </w:pPr>
+          <w:hyperlink w:anchor="_Toc493513158" w:history="1">
+            <w:r>
+              <w:rPr>
+                <w:rStyle w:val="Hipervnculo"/>
+                <w:rFonts w:cstheme="minorHAnsi"/>
+                <w:noProof/>
+              </w:rPr>
+              <w:t>3.1.1.</w:t>
+            </w:r>
+            <w:r>
+              <w:rPr>
+                <w:noProof/>
+                <w:sz w:val="22"/>
+              </w:rPr>
+              <w:tab/>
+            </w:r>
+            <w:r>
+              <w:rPr>
+                <w:rStyle w:val="Hipervnculo"/>
+                <w:rFonts w:cstheme="minorHAnsi"/>
+                <w:noProof/>
+              </w:rPr>
               <w:t>Introducción</w:t>
             </w:r>
             <w:r>
               <w:rPr>
+                <w:noProof/>
+                <w:webHidden/>
+              </w:rPr>
+              <w:tab/>
+            </w:r>
+            <w:r>
+              <w:rPr>
+                <w:noProof/>
+                <w:webHidden/>
+              </w:rPr>
+              <w:fldChar w:fldCharType="begin"/>
+            </w:r>
+            <w:r>
+              <w:rPr>
+                <w:noProof/>
+                <w:webHidden/>
+              </w:rPr>
+              <w:instrText xml:space="preserve"> PAGEREF _Toc493513158 \h </w:instrText>
+            </w:r>
+            <w:r>
+              <w:rPr>
+                <w:noProof/>
+                <w:webHidden/>
+              </w:rPr>
+            </w:r>
+            <w:r>
+              <w:rPr>
+                <w:noProof/>
+                <w:webHidden/>
+              </w:rPr>
+              <w:fldChar w:fldCharType="separate"/>
+            </w:r>
+            <w:r>
+              <w:rPr>
+                <w:noProof/>
+                <w:webHidden/>
+              </w:rPr>
+              <w:t>5</w:t>
+            </w:r>
+            <w:r>
+              <w:rPr>
+                <w:noProof/>
+                <w:webHidden/>
+              </w:rPr>
+              <w:fldChar w:fldCharType="end"/>
+            </w:r>
+          </w:hyperlink>
+        </w:p>
+        <w:p>
+          <w:pPr>
+            <w:pStyle w:val="TDC3"/>
+            <w:tabs>
+              <w:tab w:val="left" w:pos="1320"/>
+              <w:tab w:val="right" w:leader="dot" w:pos="8494"/>
+            </w:tabs>
+            <w:rPr>
+              <w:noProof/>
+              <w:sz w:val="22"/>
+            </w:rPr>
+          </w:pPr>
+          <w:hyperlink w:anchor="_Toc493513159" w:history="1">
+            <w:r>
+              <w:rPr>
+                <w:rStyle w:val="Hipervnculo"/>
+                <w:noProof/>
+              </w:rPr>
+              <w:t>3.1.2.</w:t>
+            </w:r>
+            <w:r>
+              <w:rPr>
+                <w:noProof/>
+                <w:sz w:val="22"/>
+              </w:rPr>
+              <w:tab/>
+            </w:r>
+            <w:r>
+              <w:rPr>
+                <w:rStyle w:val="Hipervnculo"/>
                 <w:rFonts w:cstheme="minorHAnsi"/>
                 <w:noProof/>
+              </w:rPr>
+              <w:t>Tratamiento del código</w:t>
+            </w:r>
+            <w:r>
+              <w:rPr>
+                <w:noProof/>
                 <w:webHidden/>
               </w:rPr>
               <w:tab/>
             </w:r>
             <w:r>
               <w:rPr>
+                <w:noProof/>
+                <w:webHidden/>
+              </w:rPr>
+              <w:fldChar w:fldCharType="begin"/>
+            </w:r>
+            <w:r>
+              <w:rPr>
+                <w:noProof/>
+                <w:webHidden/>
+              </w:rPr>
+              <w:instrText xml:space="preserve"> PAGEREF _Toc493513159 \h </w:instrText>
+            </w:r>
+            <w:r>
+              <w:rPr>
+                <w:noProof/>
+                <w:webHidden/>
+              </w:rPr>
+            </w:r>
+            <w:r>
+              <w:rPr>
+                <w:noProof/>
+                <w:webHidden/>
+              </w:rPr>
+              <w:fldChar w:fldCharType="separate"/>
+            </w:r>
+            <w:r>
+              <w:rPr>
+                <w:noProof/>
+                <w:webHidden/>
+              </w:rPr>
+              <w:t>5</w:t>
+            </w:r>
+            <w:r>
+              <w:rPr>
+                <w:noProof/>
+                <w:webHidden/>
+              </w:rPr>
+              <w:fldChar w:fldCharType="end"/>
+            </w:r>
+          </w:hyperlink>
+        </w:p>
+        <w:p>
+          <w:pPr>
+            <w:pStyle w:val="TDC4"/>
+            <w:tabs>
+              <w:tab w:val="left" w:pos="1760"/>
+              <w:tab w:val="right" w:leader="dot" w:pos="8494"/>
+            </w:tabs>
+            <w:rPr>
+              <w:noProof/>
+              <w:sz w:val="22"/>
+            </w:rPr>
+          </w:pPr>
+          <w:hyperlink w:anchor="_Toc493513160" w:history="1">
+            <w:r>
+              <w:rPr>
+                <w:rStyle w:val="Hipervnculo"/>
                 <w:rFonts w:cstheme="minorHAnsi"/>
                 <w:noProof/>
+              </w:rPr>
+              <w:t>3.1.2.1.</w:t>
+            </w:r>
+            <w:r>
+              <w:rPr>
+                <w:noProof/>
+                <w:sz w:val="22"/>
+              </w:rPr>
+              <w:tab/>
+            </w:r>
+            <w:r>
+              <w:rPr>
+                <w:rStyle w:val="Hipervnculo"/>
+                <w:rFonts w:cstheme="minorHAnsi"/>
+                <w:noProof/>
+              </w:rPr>
+              <w:t>Chequeo de sintaxis y autocompletado</w:t>
+            </w:r>
+            <w:r>
+              <w:rPr>
+                <w:noProof/>
+                <w:webHidden/>
+              </w:rPr>
+              <w:tab/>
+            </w:r>
+            <w:r>
+              <w:rPr>
+                <w:noProof/>
                 <w:webHidden/>
               </w:rPr>
               <w:fldChar w:fldCharType="begin"/>
             </w:r>
             <w:r>
               <w:rPr>
+                <w:noProof/>
+                <w:webHidden/>
+              </w:rPr>
+              <w:instrText xml:space="preserve"> PAGEREF _Toc493513160 \h </w:instrText>
+            </w:r>
+            <w:r>
+              <w:rPr>
+                <w:noProof/>
+                <w:webHidden/>
+              </w:rPr>
+            </w:r>
+            <w:r>
+              <w:rPr>
+                <w:noProof/>
+                <w:webHidden/>
+              </w:rPr>
+              <w:fldChar w:fldCharType="separate"/>
+            </w:r>
+            <w:r>
+              <w:rPr>
+                <w:noProof/>
+                <w:webHidden/>
+              </w:rPr>
+              <w:t>5</w:t>
+            </w:r>
+            <w:r>
+              <w:rPr>
+                <w:noProof/>
+                <w:webHidden/>
+              </w:rPr>
+              <w:fldChar w:fldCharType="end"/>
+            </w:r>
+          </w:hyperlink>
+        </w:p>
+        <w:p>
+          <w:pPr>
+            <w:pStyle w:val="TDC4"/>
+            <w:tabs>
+              <w:tab w:val="left" w:pos="1760"/>
+              <w:tab w:val="right" w:leader="dot" w:pos="8494"/>
+            </w:tabs>
+            <w:rPr>
+              <w:noProof/>
+              <w:sz w:val="22"/>
+            </w:rPr>
+          </w:pPr>
+          <w:hyperlink w:anchor="_Toc493513161" w:history="1">
+            <w:r>
+              <w:rPr>
+                <w:rStyle w:val="Hipervnculo"/>
                 <w:rFonts w:cstheme="minorHAnsi"/>
                 <w:noProof/>
-                <w:webHidden/>
-              </w:rPr>
-              <w:instrText xml:space="preserve"> PAGEREF _Toc493356971 \h </w:instrText>
-            </w:r>
-            <w:r>
-              <w:rPr>
+              </w:rPr>
+              <w:t>3.1.2.2.</w:t>
+            </w:r>
+            <w:r>
+              <w:rPr>
+                <w:noProof/>
+                <w:sz w:val="22"/>
+              </w:rPr>
+              <w:tab/>
+            </w:r>
+            <w:r>
+              <w:rPr>
+                <w:rStyle w:val="Hipervnculo"/>
                 <w:rFonts w:cstheme="minorHAnsi"/>
                 <w:noProof/>
-                <w:webHidden/>
-              </w:rPr>
-            </w:r>
-            <w:r>
-              <w:rPr>
+              </w:rPr>
+              <w:t>Formateo del código</w:t>
+            </w:r>
+            <w:r>
+              <w:rPr>
+                <w:noProof/>
+                <w:webHidden/>
+              </w:rPr>
+              <w:tab/>
+            </w:r>
+            <w:r>
+              <w:rPr>
+                <w:noProof/>
+                <w:webHidden/>
+              </w:rPr>
+              <w:fldChar w:fldCharType="begin"/>
+            </w:r>
+            <w:r>
+              <w:rPr>
+                <w:noProof/>
+                <w:webHidden/>
+              </w:rPr>
+              <w:instrText xml:space="preserve"> PAGEREF _Toc493513161 \h </w:instrText>
+            </w:r>
+            <w:r>
+              <w:rPr>
+                <w:noProof/>
+                <w:webHidden/>
+              </w:rPr>
+            </w:r>
+            <w:r>
+              <w:rPr>
+                <w:noProof/>
+                <w:webHidden/>
+              </w:rPr>
+              <w:fldChar w:fldCharType="separate"/>
+            </w:r>
+            <w:r>
+              <w:rPr>
+                <w:noProof/>
+                <w:webHidden/>
+              </w:rPr>
+              <w:t>5</w:t>
+            </w:r>
+            <w:r>
+              <w:rPr>
+                <w:noProof/>
+                <w:webHidden/>
+              </w:rPr>
+              <w:fldChar w:fldCharType="end"/>
+            </w:r>
+          </w:hyperlink>
+        </w:p>
+        <w:p>
+          <w:pPr>
+            <w:pStyle w:val="TDC4"/>
+            <w:tabs>
+              <w:tab w:val="left" w:pos="1760"/>
+              <w:tab w:val="right" w:leader="dot" w:pos="8494"/>
+            </w:tabs>
+            <w:rPr>
+              <w:noProof/>
+              <w:sz w:val="22"/>
+            </w:rPr>
+          </w:pPr>
+          <w:hyperlink w:anchor="_Toc493513162" w:history="1">
+            <w:r>
+              <w:rPr>
+                <w:rStyle w:val="Hipervnculo"/>
                 <w:rFonts w:cstheme="minorHAnsi"/>
                 <w:noProof/>
+              </w:rPr>
+              <w:t>3.1.2.3.</w:t>
+            </w:r>
+            <w:r>
+              <w:rPr>
+                <w:noProof/>
+                <w:sz w:val="22"/>
+              </w:rPr>
+              <w:tab/>
+            </w:r>
+            <w:r>
+              <w:rPr>
+                <w:rStyle w:val="Hipervnculo"/>
+                <w:rFonts w:cstheme="minorHAnsi"/>
+                <w:noProof/>
+              </w:rPr>
+              <w:t>Selección o agrupación en bloque</w:t>
+            </w:r>
+            <w:r>
+              <w:rPr>
+                <w:noProof/>
+                <w:webHidden/>
+              </w:rPr>
+              <w:tab/>
+            </w:r>
+            <w:r>
+              <w:rPr>
+                <w:noProof/>
+                <w:webHidden/>
+              </w:rPr>
+              <w:fldChar w:fldCharType="begin"/>
+            </w:r>
+            <w:r>
+              <w:rPr>
+                <w:noProof/>
+                <w:webHidden/>
+              </w:rPr>
+              <w:instrText xml:space="preserve"> PAGEREF _Toc493513162 \h </w:instrText>
+            </w:r>
+            <w:r>
+              <w:rPr>
+                <w:noProof/>
+                <w:webHidden/>
+              </w:rPr>
+            </w:r>
+            <w:r>
+              <w:rPr>
+                <w:noProof/>
                 <w:webHidden/>
               </w:rPr>
               <w:fldChar w:fldCharType="separate"/>
             </w:r>
             <w:r>
               <w:rPr>
+                <w:noProof/>
+                <w:webHidden/>
+              </w:rPr>
+              <w:t>6</w:t>
+            </w:r>
+            <w:r>
+              <w:rPr>
+                <w:noProof/>
+                <w:webHidden/>
+              </w:rPr>
+              <w:fldChar w:fldCharType="end"/>
+            </w:r>
+          </w:hyperlink>
+        </w:p>
+        <w:p>
+          <w:pPr>
+            <w:pStyle w:val="TDC3"/>
+            <w:tabs>
+              <w:tab w:val="left" w:pos="1320"/>
+              <w:tab w:val="right" w:leader="dot" w:pos="8494"/>
+            </w:tabs>
+            <w:rPr>
+              <w:noProof/>
+              <w:sz w:val="22"/>
+            </w:rPr>
+          </w:pPr>
+          <w:hyperlink w:anchor="_Toc493513163" w:history="1">
+            <w:r>
+              <w:rPr>
+                <w:rStyle w:val="Hipervnculo"/>
                 <w:rFonts w:cstheme="minorHAnsi"/>
                 <w:noProof/>
-                <w:webHidden/>
-              </w:rPr>
-              <w:t>4</w:t>
-            </w:r>
-            <w:r>
-              <w:rPr>
+              </w:rPr>
+              <w:t>3.1.3.</w:t>
+            </w:r>
+            <w:r>
+              <w:rPr>
+                <w:noProof/>
+                <w:sz w:val="22"/>
+              </w:rPr>
+              <w:tab/>
+            </w:r>
+            <w:r>
+              <w:rPr>
+                <w:rStyle w:val="Hipervnculo"/>
                 <w:rFonts w:cstheme="minorHAnsi"/>
+                <w:noProof/>
+              </w:rPr>
+              <w:t>Atajos de teclado</w:t>
+            </w:r>
+            <w:r>
+              <w:rPr>
+                <w:noProof/>
+                <w:webHidden/>
+              </w:rPr>
+              <w:tab/>
+            </w:r>
+            <w:r>
+              <w:rPr>
+                <w:noProof/>
+                <w:webHidden/>
+              </w:rPr>
+              <w:fldChar w:fldCharType="begin"/>
+            </w:r>
+            <w:r>
+              <w:rPr>
+                <w:noProof/>
+                <w:webHidden/>
+              </w:rPr>
+              <w:instrText xml:space="preserve"> PAGEREF _Toc493513163 \h </w:instrText>
+            </w:r>
+            <w:r>
+              <w:rPr>
+                <w:noProof/>
+                <w:webHidden/>
+              </w:rPr>
+            </w:r>
+            <w:r>
+              <w:rPr>
+                <w:noProof/>
+                <w:webHidden/>
+              </w:rPr>
+              <w:fldChar w:fldCharType="separate"/>
+            </w:r>
+            <w:r>
+              <w:rPr>
+                <w:noProof/>
+                <w:webHidden/>
+              </w:rPr>
+              <w:t>6</w:t>
+            </w:r>
+            <w:r>
+              <w:rPr>
+                <w:noProof/>
+                <w:webHidden/>
+              </w:rPr>
+              <w:fldChar w:fldCharType="end"/>
+            </w:r>
+          </w:hyperlink>
+        </w:p>
+        <w:p>
+          <w:pPr>
+            <w:pStyle w:val="TDC3"/>
+            <w:tabs>
+              <w:tab w:val="left" w:pos="1320"/>
+              <w:tab w:val="right" w:leader="dot" w:pos="8494"/>
+            </w:tabs>
+            <w:rPr>
+              <w:noProof/>
+              <w:sz w:val="22"/>
+            </w:rPr>
+          </w:pPr>
+          <w:hyperlink w:anchor="_Toc493513164" w:history="1">
+            <w:r>
+              <w:rPr>
+                <w:rStyle w:val="Hipervnculo"/>
+                <w:rFonts w:cstheme="minorHAnsi"/>
+                <w:noProof/>
+              </w:rPr>
+              <w:t>3.1.4.</w:t>
+            </w:r>
+            <w:r>
+              <w:rPr>
+                <w:noProof/>
+                <w:sz w:val="22"/>
+              </w:rPr>
+              <w:tab/>
+            </w:r>
+            <w:r>
+              <w:rPr>
+                <w:rStyle w:val="Hipervnculo"/>
+                <w:rFonts w:cstheme="minorHAnsi"/>
+                <w:noProof/>
+              </w:rPr>
+              <w:t>Paquetes</w:t>
+            </w:r>
+            <w:r>
+              <w:rPr>
+                <w:noProof/>
+                <w:webHidden/>
+              </w:rPr>
+              <w:tab/>
+            </w:r>
+            <w:r>
+              <w:rPr>
+                <w:noProof/>
+                <w:webHidden/>
+              </w:rPr>
+              <w:fldChar w:fldCharType="begin"/>
+            </w:r>
+            <w:r>
+              <w:rPr>
+                <w:noProof/>
+                <w:webHidden/>
+              </w:rPr>
+              <w:instrText xml:space="preserve"> PAGEREF _Toc493513164 \h </w:instrText>
+            </w:r>
+            <w:r>
+              <w:rPr>
+                <w:noProof/>
+                <w:webHidden/>
+              </w:rPr>
+            </w:r>
+            <w:r>
+              <w:rPr>
+                <w:noProof/>
+                <w:webHidden/>
+              </w:rPr>
+              <w:fldChar w:fldCharType="separate"/>
+            </w:r>
+            <w:r>
+              <w:rPr>
+                <w:noProof/>
+                <w:webHidden/>
+              </w:rPr>
+              <w:t>6</w:t>
+            </w:r>
+            <w:r>
+              <w:rPr>
+                <w:noProof/>
+                <w:webHidden/>
+              </w:rPr>
+              <w:fldChar w:fldCharType="end"/>
+            </w:r>
+          </w:hyperlink>
+        </w:p>
+        <w:p>
+          <w:pPr>
+            <w:pStyle w:val="TDC3"/>
+            <w:tabs>
+              <w:tab w:val="left" w:pos="1320"/>
+              <w:tab w:val="right" w:leader="dot" w:pos="8494"/>
+            </w:tabs>
+            <w:rPr>
+              <w:noProof/>
+              <w:sz w:val="22"/>
+            </w:rPr>
+          </w:pPr>
+          <w:hyperlink w:anchor="_Toc493513165" w:history="1">
+            <w:r>
+              <w:rPr>
+                <w:rStyle w:val="Hipervnculo"/>
+                <w:rFonts w:cstheme="minorHAnsi"/>
+                <w:noProof/>
+              </w:rPr>
+              <w:t>3.1.5.</w:t>
+            </w:r>
+            <w:r>
+              <w:rPr>
+                <w:noProof/>
+                <w:sz w:val="22"/>
+              </w:rPr>
+              <w:tab/>
+            </w:r>
+            <w:r>
+              <w:rPr>
+                <w:rStyle w:val="Hipervnculo"/>
+                <w:rFonts w:cstheme="minorHAnsi"/>
+                <w:noProof/>
+              </w:rPr>
+              <w:t>Compatibilidad</w:t>
+            </w:r>
+            <w:r>
+              <w:rPr>
+                <w:noProof/>
+                <w:webHidden/>
+              </w:rPr>
+              <w:tab/>
+            </w:r>
+            <w:r>
+              <w:rPr>
+                <w:noProof/>
+                <w:webHidden/>
+              </w:rPr>
+              <w:fldChar w:fldCharType="begin"/>
+            </w:r>
+            <w:r>
+              <w:rPr>
+                <w:noProof/>
+                <w:webHidden/>
+              </w:rPr>
+              <w:instrText xml:space="preserve"> PAGEREF _Toc493513165 \h </w:instrText>
+            </w:r>
+            <w:r>
+              <w:rPr>
+                <w:noProof/>
+                <w:webHidden/>
+              </w:rPr>
+            </w:r>
+            <w:r>
+              <w:rPr>
+                <w:noProof/>
+                <w:webHidden/>
+              </w:rPr>
+              <w:fldChar w:fldCharType="separate"/>
+            </w:r>
+            <w:r>
+              <w:rPr>
+                <w:noProof/>
+                <w:webHidden/>
+              </w:rPr>
+              <w:t>6</w:t>
+            </w:r>
+            <w:r>
+              <w:rPr>
+                <w:noProof/>
+                <w:webHidden/>
+              </w:rPr>
+              <w:fldChar w:fldCharType="end"/>
+            </w:r>
+          </w:hyperlink>
+        </w:p>
+        <w:p>
+          <w:pPr>
+            <w:pStyle w:val="TDC2"/>
+            <w:tabs>
+              <w:tab w:val="left" w:pos="880"/>
+              <w:tab w:val="right" w:leader="dot" w:pos="8494"/>
+            </w:tabs>
+            <w:rPr>
+              <w:noProof/>
+              <w:sz w:val="22"/>
+            </w:rPr>
+          </w:pPr>
+          <w:hyperlink w:anchor="_Toc493513166" w:history="1">
+            <w:r>
+              <w:rPr>
+                <w:rStyle w:val="Hipervnculo"/>
+                <w:rFonts w:cstheme="minorHAnsi"/>
+                <w:noProof/>
+              </w:rPr>
+              <w:t>3.2.</w:t>
+            </w:r>
+            <w:r>
+              <w:rPr>
+                <w:noProof/>
+                <w:sz w:val="22"/>
+              </w:rPr>
+              <w:tab/>
+            </w:r>
+            <w:r>
+              <w:rPr>
+                <w:rStyle w:val="Hipervnculo"/>
+                <w:rFonts w:cstheme="minorHAnsi"/>
+                <w:noProof/>
+              </w:rPr>
+              <w:t>Sublime Text</w:t>
+            </w:r>
+            <w:r>
+              <w:rPr>
+                <w:noProof/>
+                <w:webHidden/>
+              </w:rPr>
+              <w:tab/>
+            </w:r>
+            <w:r>
+              <w:rPr>
+                <w:noProof/>
+                <w:webHidden/>
+              </w:rPr>
+              <w:fldChar w:fldCharType="begin"/>
+            </w:r>
+            <w:r>
+              <w:rPr>
+                <w:noProof/>
+                <w:webHidden/>
+              </w:rPr>
+              <w:instrText xml:space="preserve"> PAGEREF _Toc493513166 \h </w:instrText>
+            </w:r>
+            <w:r>
+              <w:rPr>
+                <w:noProof/>
+                <w:webHidden/>
+              </w:rPr>
+            </w:r>
+            <w:r>
+              <w:rPr>
+                <w:noProof/>
+                <w:webHidden/>
+              </w:rPr>
+              <w:fldChar w:fldCharType="separate"/>
+            </w:r>
+            <w:r>
+              <w:rPr>
+                <w:noProof/>
+                <w:webHidden/>
+              </w:rPr>
+              <w:t>7</w:t>
+            </w:r>
+            <w:r>
+              <w:rPr>
+                <w:noProof/>
+                <w:webHidden/>
+              </w:rPr>
+              <w:fldChar w:fldCharType="end"/>
+            </w:r>
+          </w:hyperlink>
+        </w:p>
+        <w:p>
+          <w:pPr>
+            <w:pStyle w:val="TDC3"/>
+            <w:tabs>
+              <w:tab w:val="left" w:pos="1320"/>
+              <w:tab w:val="right" w:leader="dot" w:pos="8494"/>
+            </w:tabs>
+            <w:rPr>
+              <w:noProof/>
+              <w:sz w:val="22"/>
+            </w:rPr>
+          </w:pPr>
+          <w:hyperlink w:anchor="_Toc493513167" w:history="1">
+            <w:r>
+              <w:rPr>
+                <w:rStyle w:val="Hipervnculo"/>
+                <w:rFonts w:cstheme="minorHAnsi"/>
+                <w:noProof/>
+              </w:rPr>
+              <w:t>3.2.1.</w:t>
+            </w:r>
+            <w:r>
+              <w:rPr>
+                <w:noProof/>
+                <w:sz w:val="22"/>
+              </w:rPr>
+              <w:tab/>
+            </w:r>
+            <w:r>
+              <w:rPr>
+                <w:rStyle w:val="Hipervnculo"/>
+                <w:rFonts w:cstheme="minorHAnsi"/>
+                <w:noProof/>
+              </w:rPr>
+              <w:t>Introducción</w:t>
+            </w:r>
+            <w:r>
+              <w:rPr>
+                <w:noProof/>
+                <w:webHidden/>
+              </w:rPr>
+              <w:tab/>
+            </w:r>
+            <w:r>
+              <w:rPr>
+                <w:noProof/>
+                <w:webHidden/>
+              </w:rPr>
+              <w:fldChar w:fldCharType="begin"/>
+            </w:r>
+            <w:r>
+              <w:rPr>
+                <w:noProof/>
+                <w:webHidden/>
+              </w:rPr>
+              <w:instrText xml:space="preserve"> PAGEREF _Toc493513167 \h </w:instrText>
+            </w:r>
+            <w:r>
+              <w:rPr>
+                <w:noProof/>
+                <w:webHidden/>
+              </w:rPr>
+            </w:r>
+            <w:r>
+              <w:rPr>
+                <w:noProof/>
+                <w:webHidden/>
+              </w:rPr>
+              <w:fldChar w:fldCharType="separate"/>
+            </w:r>
+            <w:r>
+              <w:rPr>
+                <w:noProof/>
+                <w:webHidden/>
+              </w:rPr>
+              <w:t>7</w:t>
+            </w:r>
+            <w:r>
+              <w:rPr>
+                <w:noProof/>
+                <w:webHidden/>
+              </w:rPr>
+              <w:fldChar w:fldCharType="end"/>
+            </w:r>
+          </w:hyperlink>
+        </w:p>
+        <w:p>
+          <w:pPr>
+            <w:pStyle w:val="TDC3"/>
+            <w:tabs>
+              <w:tab w:val="left" w:pos="1320"/>
+              <w:tab w:val="right" w:leader="dot" w:pos="8494"/>
+            </w:tabs>
+            <w:rPr>
+              <w:noProof/>
+              <w:sz w:val="22"/>
+            </w:rPr>
+          </w:pPr>
+          <w:hyperlink w:anchor="_Toc493513168" w:history="1">
+            <w:r>
+              <w:rPr>
+                <w:rStyle w:val="Hipervnculo"/>
+                <w:rFonts w:cstheme="minorHAnsi"/>
+                <w:noProof/>
+              </w:rPr>
+              <w:t>3.2.2.</w:t>
+            </w:r>
+            <w:r>
+              <w:rPr>
+                <w:noProof/>
+                <w:sz w:val="22"/>
+              </w:rPr>
+              <w:tab/>
+            </w:r>
+            <w:r>
+              <w:rPr>
+                <w:rStyle w:val="Hipervnculo"/>
+                <w:rFonts w:cstheme="minorHAnsi"/>
+                <w:noProof/>
+              </w:rPr>
+              <w:t>Tratamiento del código</w:t>
+            </w:r>
+            <w:r>
+              <w:rPr>
+                <w:noProof/>
+                <w:webHidden/>
+              </w:rPr>
+              <w:tab/>
+            </w:r>
+            <w:r>
+              <w:rPr>
+                <w:noProof/>
+                <w:webHidden/>
+              </w:rPr>
+              <w:fldChar w:fldCharType="begin"/>
+            </w:r>
+            <w:r>
+              <w:rPr>
+                <w:noProof/>
+                <w:webHidden/>
+              </w:rPr>
+              <w:instrText xml:space="preserve"> PAGEREF _Toc493513168 \h </w:instrText>
+            </w:r>
+            <w:r>
+              <w:rPr>
+                <w:noProof/>
+                <w:webHidden/>
+              </w:rPr>
+            </w:r>
+            <w:r>
+              <w:rPr>
+                <w:noProof/>
+                <w:webHidden/>
+              </w:rPr>
+              <w:fldChar w:fldCharType="separate"/>
+            </w:r>
+            <w:r>
+              <w:rPr>
+                <w:noProof/>
+                <w:webHidden/>
+              </w:rPr>
+              <w:t>7</w:t>
+            </w:r>
+            <w:r>
+              <w:rPr>
+                <w:noProof/>
+                <w:webHidden/>
+              </w:rPr>
+              <w:fldChar w:fldCharType="end"/>
+            </w:r>
+          </w:hyperlink>
+        </w:p>
+        <w:p>
+          <w:pPr>
+            <w:pStyle w:val="TDC4"/>
+            <w:tabs>
+              <w:tab w:val="left" w:pos="1760"/>
+              <w:tab w:val="right" w:leader="dot" w:pos="8494"/>
+            </w:tabs>
+            <w:rPr>
+              <w:noProof/>
+              <w:sz w:val="22"/>
+            </w:rPr>
+          </w:pPr>
+          <w:hyperlink w:anchor="_Toc493513169" w:history="1">
+            <w:r>
+              <w:rPr>
+                <w:rStyle w:val="Hipervnculo"/>
+                <w:rFonts w:cstheme="minorHAnsi"/>
+                <w:noProof/>
+              </w:rPr>
+              <w:t>3.2.2.1.</w:t>
+            </w:r>
+            <w:r>
+              <w:rPr>
+                <w:noProof/>
+                <w:sz w:val="22"/>
+              </w:rPr>
+              <w:tab/>
+            </w:r>
+            <w:r>
+              <w:rPr>
+                <w:rStyle w:val="Hipervnculo"/>
+                <w:rFonts w:cstheme="minorHAnsi"/>
+                <w:noProof/>
+              </w:rPr>
+              <w:t>Chequeo de sintaxis</w:t>
+            </w:r>
+            <w:r>
+              <w:rPr>
+                <w:noProof/>
+                <w:webHidden/>
+              </w:rPr>
+              <w:tab/>
+            </w:r>
+            <w:r>
+              <w:rPr>
+                <w:noProof/>
+                <w:webHidden/>
+              </w:rPr>
+              <w:fldChar w:fldCharType="begin"/>
+            </w:r>
+            <w:r>
+              <w:rPr>
+                <w:noProof/>
+                <w:webHidden/>
+              </w:rPr>
+              <w:instrText xml:space="preserve"> PAGEREF _Toc493513169 \h </w:instrText>
+            </w:r>
+            <w:r>
+              <w:rPr>
+                <w:noProof/>
+                <w:webHidden/>
+              </w:rPr>
+            </w:r>
+            <w:r>
+              <w:rPr>
+                <w:noProof/>
+                <w:webHidden/>
+              </w:rPr>
+              <w:fldChar w:fldCharType="separate"/>
+            </w:r>
+            <w:r>
+              <w:rPr>
+                <w:noProof/>
+                <w:webHidden/>
+              </w:rPr>
+              <w:t>7</w:t>
+            </w:r>
+            <w:r>
+              <w:rPr>
+                <w:noProof/>
+                <w:webHidden/>
+              </w:rPr>
+              <w:fldChar w:fldCharType="end"/>
+            </w:r>
+          </w:hyperlink>
+        </w:p>
+        <w:p>
+          <w:pPr>
+            <w:pStyle w:val="TDC4"/>
+            <w:tabs>
+              <w:tab w:val="left" w:pos="1760"/>
+              <w:tab w:val="right" w:leader="dot" w:pos="8494"/>
+            </w:tabs>
+            <w:rPr>
+              <w:noProof/>
+              <w:sz w:val="22"/>
+            </w:rPr>
+          </w:pPr>
+          <w:hyperlink w:anchor="_Toc493513170" w:history="1">
+            <w:r>
+              <w:rPr>
+                <w:rStyle w:val="Hipervnculo"/>
+                <w:rFonts w:cstheme="minorHAnsi"/>
+                <w:noProof/>
+              </w:rPr>
+              <w:t>3.2.2.2.</w:t>
+            </w:r>
+            <w:r>
+              <w:rPr>
+                <w:noProof/>
+                <w:sz w:val="22"/>
+              </w:rPr>
+              <w:tab/>
+            </w:r>
+            <w:r>
+              <w:rPr>
+                <w:rStyle w:val="Hipervnculo"/>
+                <w:rFonts w:cstheme="minorHAnsi"/>
+                <w:noProof/>
+              </w:rPr>
+              <w:t>Formateo del código</w:t>
+            </w:r>
+            <w:r>
+              <w:rPr>
+                <w:noProof/>
+                <w:webHidden/>
+              </w:rPr>
+              <w:tab/>
+            </w:r>
+            <w:r>
+              <w:rPr>
+                <w:noProof/>
+                <w:webHidden/>
+              </w:rPr>
+              <w:fldChar w:fldCharType="begin"/>
+            </w:r>
+            <w:r>
+              <w:rPr>
+                <w:noProof/>
+                <w:webHidden/>
+              </w:rPr>
+              <w:instrText xml:space="preserve"> PAGEREF _Toc493513170 \h </w:instrText>
+            </w:r>
+            <w:r>
+              <w:rPr>
+                <w:noProof/>
+                <w:webHidden/>
+              </w:rPr>
+            </w:r>
+            <w:r>
+              <w:rPr>
+                <w:noProof/>
+                <w:webHidden/>
+              </w:rPr>
+              <w:fldChar w:fldCharType="separate"/>
+            </w:r>
+            <w:r>
+              <w:rPr>
+                <w:noProof/>
+                <w:webHidden/>
+              </w:rPr>
+              <w:t>7</w:t>
+            </w:r>
+            <w:r>
+              <w:rPr>
+                <w:noProof/>
+                <w:webHidden/>
+              </w:rPr>
+              <w:fldChar w:fldCharType="end"/>
+            </w:r>
+          </w:hyperlink>
+        </w:p>
+        <w:p>
+          <w:pPr>
+            <w:pStyle w:val="TDC4"/>
+            <w:tabs>
+              <w:tab w:val="left" w:pos="1760"/>
+              <w:tab w:val="right" w:leader="dot" w:pos="8494"/>
+            </w:tabs>
+            <w:rPr>
+              <w:noProof/>
+              <w:sz w:val="22"/>
+            </w:rPr>
+          </w:pPr>
+          <w:hyperlink w:anchor="_Toc493513171" w:history="1">
+            <w:r>
+              <w:rPr>
+                <w:rStyle w:val="Hipervnculo"/>
+                <w:rFonts w:cstheme="minorHAnsi"/>
+                <w:noProof/>
+              </w:rPr>
+              <w:t>3.2.2.3.</w:t>
+            </w:r>
+            <w:r>
+              <w:rPr>
+                <w:noProof/>
+                <w:sz w:val="22"/>
+              </w:rPr>
+              <w:tab/>
+            </w:r>
+            <w:r>
+              <w:rPr>
+                <w:rStyle w:val="Hipervnculo"/>
+                <w:rFonts w:cstheme="minorHAnsi"/>
+                <w:noProof/>
+              </w:rPr>
+              <w:t>Selección o agrupación en bloque</w:t>
+            </w:r>
+            <w:r>
+              <w:rPr>
+                <w:noProof/>
+                <w:webHidden/>
+              </w:rPr>
+              <w:tab/>
+            </w:r>
+            <w:r>
+              <w:rPr>
+                <w:noProof/>
+                <w:webHidden/>
+              </w:rPr>
+              <w:fldChar w:fldCharType="begin"/>
+            </w:r>
+            <w:r>
+              <w:rPr>
+                <w:noProof/>
+                <w:webHidden/>
+              </w:rPr>
+              <w:instrText xml:space="preserve"> PAGEREF _Toc493513171 \h </w:instrText>
+            </w:r>
+            <w:r>
+              <w:rPr>
+                <w:noProof/>
+                <w:webHidden/>
+              </w:rPr>
+            </w:r>
+            <w:r>
+              <w:rPr>
+                <w:noProof/>
+                <w:webHidden/>
+              </w:rPr>
+              <w:fldChar w:fldCharType="separate"/>
+            </w:r>
+            <w:r>
+              <w:rPr>
+                <w:noProof/>
+                <w:webHidden/>
+              </w:rPr>
+              <w:t>8</w:t>
+            </w:r>
+            <w:r>
+              <w:rPr>
+                <w:noProof/>
+                <w:webHidden/>
+              </w:rPr>
+              <w:fldChar w:fldCharType="end"/>
+            </w:r>
+          </w:hyperlink>
+        </w:p>
+        <w:p>
+          <w:pPr>
+            <w:pStyle w:val="TDC3"/>
+            <w:tabs>
+              <w:tab w:val="left" w:pos="1320"/>
+              <w:tab w:val="right" w:leader="dot" w:pos="8494"/>
+            </w:tabs>
+            <w:rPr>
+              <w:noProof/>
+              <w:sz w:val="22"/>
+            </w:rPr>
+          </w:pPr>
+          <w:hyperlink w:anchor="_Toc493513172" w:history="1">
+            <w:r>
+              <w:rPr>
+                <w:rStyle w:val="Hipervnculo"/>
+                <w:rFonts w:cstheme="minorHAnsi"/>
+                <w:noProof/>
+              </w:rPr>
+              <w:t>3.2.3.</w:t>
+            </w:r>
+            <w:r>
+              <w:rPr>
+                <w:noProof/>
+                <w:sz w:val="22"/>
+              </w:rPr>
+              <w:tab/>
+            </w:r>
+            <w:r>
+              <w:rPr>
+                <w:rStyle w:val="Hipervnculo"/>
+                <w:rFonts w:cstheme="minorHAnsi"/>
+                <w:noProof/>
+              </w:rPr>
+              <w:t>Autocompletado</w:t>
+            </w:r>
+            <w:r>
+              <w:rPr>
+                <w:noProof/>
+                <w:webHidden/>
+              </w:rPr>
+              <w:tab/>
+            </w:r>
+            <w:r>
+              <w:rPr>
+                <w:noProof/>
+                <w:webHidden/>
+              </w:rPr>
+              <w:fldChar w:fldCharType="begin"/>
+            </w:r>
+            <w:r>
+              <w:rPr>
+                <w:noProof/>
+                <w:webHidden/>
+              </w:rPr>
+              <w:instrText xml:space="preserve"> PAGEREF _Toc493513172 \h </w:instrText>
+            </w:r>
+            <w:r>
+              <w:rPr>
+                <w:noProof/>
+                <w:webHidden/>
+              </w:rPr>
+            </w:r>
+            <w:r>
+              <w:rPr>
+                <w:noProof/>
+                <w:webHidden/>
+              </w:rPr>
+              <w:fldChar w:fldCharType="separate"/>
+            </w:r>
+            <w:r>
+              <w:rPr>
+                <w:noProof/>
+                <w:webHidden/>
+              </w:rPr>
+              <w:t>8</w:t>
+            </w:r>
+            <w:r>
+              <w:rPr>
+                <w:noProof/>
+                <w:webHidden/>
+              </w:rPr>
+              <w:fldChar w:fldCharType="end"/>
+            </w:r>
+          </w:hyperlink>
+        </w:p>
+        <w:p>
+          <w:pPr>
+            <w:pStyle w:val="TDC3"/>
+            <w:tabs>
+              <w:tab w:val="left" w:pos="1320"/>
+              <w:tab w:val="right" w:leader="dot" w:pos="8494"/>
+            </w:tabs>
+            <w:rPr>
+              <w:noProof/>
+              <w:sz w:val="22"/>
+            </w:rPr>
+          </w:pPr>
+          <w:hyperlink w:anchor="_Toc493513173" w:history="1">
+            <w:r>
+              <w:rPr>
+                <w:rStyle w:val="Hipervnculo"/>
+                <w:rFonts w:cstheme="minorHAnsi"/>
+                <w:noProof/>
+              </w:rPr>
+              <w:t>3.2.4.</w:t>
+            </w:r>
+            <w:r>
+              <w:rPr>
+                <w:noProof/>
+                <w:sz w:val="22"/>
+              </w:rPr>
+              <w:tab/>
+            </w:r>
+            <w:r>
+              <w:rPr>
+                <w:rStyle w:val="Hipervnculo"/>
+                <w:rFonts w:cstheme="minorHAnsi"/>
+                <w:noProof/>
+              </w:rPr>
+              <w:t>Atajos de teclado</w:t>
+            </w:r>
+            <w:r>
+              <w:rPr>
+                <w:noProof/>
+                <w:webHidden/>
+              </w:rPr>
+              <w:tab/>
+            </w:r>
+            <w:r>
+              <w:rPr>
+                <w:noProof/>
+                <w:webHidden/>
+              </w:rPr>
+              <w:fldChar w:fldCharType="begin"/>
+            </w:r>
+            <w:r>
+              <w:rPr>
+                <w:noProof/>
+                <w:webHidden/>
+              </w:rPr>
+              <w:instrText xml:space="preserve"> PAGEREF _Toc493513173 \h </w:instrText>
+            </w:r>
+            <w:r>
+              <w:rPr>
+                <w:noProof/>
+                <w:webHidden/>
+              </w:rPr>
+            </w:r>
+            <w:r>
+              <w:rPr>
+                <w:noProof/>
+                <w:webHidden/>
+              </w:rPr>
+              <w:fldChar w:fldCharType="separate"/>
+            </w:r>
+            <w:r>
+              <w:rPr>
+                <w:noProof/>
+                <w:webHidden/>
+              </w:rPr>
+              <w:t>8</w:t>
+            </w:r>
+            <w:r>
+              <w:rPr>
+                <w:noProof/>
+                <w:webHidden/>
+              </w:rPr>
+              <w:fldChar w:fldCharType="end"/>
+            </w:r>
+          </w:hyperlink>
+        </w:p>
+        <w:p>
+          <w:pPr>
+            <w:pStyle w:val="TDC3"/>
+            <w:tabs>
+              <w:tab w:val="left" w:pos="1320"/>
+              <w:tab w:val="right" w:leader="dot" w:pos="8494"/>
+            </w:tabs>
+            <w:rPr>
+              <w:noProof/>
+              <w:sz w:val="22"/>
+            </w:rPr>
+          </w:pPr>
+          <w:hyperlink w:anchor="_Toc493513174" w:history="1">
+            <w:r>
+              <w:rPr>
+                <w:rStyle w:val="Hipervnculo"/>
+                <w:rFonts w:cstheme="minorHAnsi"/>
+                <w:noProof/>
+              </w:rPr>
+              <w:t>3.2.5.</w:t>
+            </w:r>
+            <w:r>
+              <w:rPr>
+                <w:noProof/>
+                <w:sz w:val="22"/>
+              </w:rPr>
+              <w:tab/>
+            </w:r>
+            <w:r>
+              <w:rPr>
+                <w:rStyle w:val="Hipervnculo"/>
+                <w:rFonts w:cstheme="minorHAnsi"/>
+                <w:noProof/>
+              </w:rPr>
+              <w:t>Paquetes</w:t>
+            </w:r>
+            <w:r>
+              <w:rPr>
+                <w:noProof/>
+                <w:webHidden/>
+              </w:rPr>
+              <w:tab/>
+            </w:r>
+            <w:r>
+              <w:rPr>
+                <w:noProof/>
+                <w:webHidden/>
+              </w:rPr>
+              <w:fldChar w:fldCharType="begin"/>
+            </w:r>
+            <w:r>
+              <w:rPr>
+                <w:noProof/>
+                <w:webHidden/>
+              </w:rPr>
+              <w:instrText xml:space="preserve"> PAGEREF _Toc493513174 \h </w:instrText>
+            </w:r>
+            <w:r>
+              <w:rPr>
+                <w:noProof/>
+                <w:webHidden/>
+              </w:rPr>
+            </w:r>
+            <w:r>
+              <w:rPr>
+                <w:noProof/>
+                <w:webHidden/>
+              </w:rPr>
+              <w:fldChar w:fldCharType="separate"/>
+            </w:r>
+            <w:r>
+              <w:rPr>
+                <w:noProof/>
+                <w:webHidden/>
+              </w:rPr>
+              <w:t>8</w:t>
+            </w:r>
+            <w:r>
+              <w:rPr>
+                <w:noProof/>
+                <w:webHidden/>
+              </w:rPr>
+              <w:fldChar w:fldCharType="end"/>
+            </w:r>
+          </w:hyperlink>
+        </w:p>
+        <w:p>
+          <w:pPr>
+            <w:pStyle w:val="TDC3"/>
+            <w:tabs>
+              <w:tab w:val="left" w:pos="1320"/>
+              <w:tab w:val="right" w:leader="dot" w:pos="8494"/>
+            </w:tabs>
+            <w:rPr>
+              <w:noProof/>
+              <w:sz w:val="22"/>
+            </w:rPr>
+          </w:pPr>
+          <w:hyperlink w:anchor="_Toc493513175" w:history="1">
+            <w:r>
+              <w:rPr>
+                <w:rStyle w:val="Hipervnculo"/>
+                <w:rFonts w:cstheme="minorHAnsi"/>
+                <w:noProof/>
+              </w:rPr>
+              <w:t>3.2.6.</w:t>
+            </w:r>
+            <w:r>
+              <w:rPr>
+                <w:noProof/>
+                <w:sz w:val="22"/>
+              </w:rPr>
+              <w:tab/>
+            </w:r>
+            <w:r>
+              <w:rPr>
+                <w:rStyle w:val="Hipervnculo"/>
+                <w:rFonts w:cstheme="minorHAnsi"/>
+                <w:noProof/>
+              </w:rPr>
+              <w:t>Compatibilidad</w:t>
+            </w:r>
+            <w:r>
+              <w:rPr>
+                <w:noProof/>
+                <w:webHidden/>
+              </w:rPr>
+              <w:tab/>
+            </w:r>
+            <w:r>
+              <w:rPr>
+                <w:noProof/>
+                <w:webHidden/>
+              </w:rPr>
+              <w:fldChar w:fldCharType="begin"/>
+            </w:r>
+            <w:r>
+              <w:rPr>
+                <w:noProof/>
+                <w:webHidden/>
+              </w:rPr>
+              <w:instrText xml:space="preserve"> PAGEREF _Toc493513175 \h </w:instrText>
+            </w:r>
+            <w:r>
+              <w:rPr>
+                <w:noProof/>
+                <w:webHidden/>
+              </w:rPr>
+            </w:r>
+            <w:r>
+              <w:rPr>
+                <w:noProof/>
+                <w:webHidden/>
+              </w:rPr>
+              <w:fldChar w:fldCharType="separate"/>
+            </w:r>
+            <w:r>
+              <w:rPr>
+                <w:noProof/>
+                <w:webHidden/>
+              </w:rPr>
+              <w:t>8</w:t>
+            </w:r>
+            <w:r>
+              <w:rPr>
+                <w:noProof/>
+                <w:webHidden/>
+              </w:rPr>
+              <w:fldChar w:fldCharType="end"/>
+            </w:r>
+          </w:hyperlink>
+        </w:p>
+        <w:p>
+          <w:pPr>
+            <w:pStyle w:val="TDC2"/>
+            <w:tabs>
+              <w:tab w:val="left" w:pos="880"/>
+              <w:tab w:val="right" w:leader="dot" w:pos="8494"/>
+            </w:tabs>
+            <w:rPr>
+              <w:noProof/>
+              <w:sz w:val="22"/>
+            </w:rPr>
+          </w:pPr>
+          <w:hyperlink w:anchor="_Toc493513176" w:history="1">
+            <w:r>
+              <w:rPr>
+                <w:rStyle w:val="Hipervnculo"/>
+                <w:rFonts w:cstheme="minorHAnsi"/>
+                <w:noProof/>
+              </w:rPr>
+              <w:t>3.3.</w:t>
+            </w:r>
+            <w:r>
+              <w:rPr>
+                <w:noProof/>
+                <w:sz w:val="22"/>
+              </w:rPr>
+              <w:tab/>
+            </w:r>
+            <w:r>
+              <w:rPr>
+                <w:rStyle w:val="Hipervnculo"/>
+                <w:rFonts w:cstheme="minorHAnsi"/>
+                <w:noProof/>
+              </w:rPr>
+              <w:t>CodePen</w:t>
+            </w:r>
+            <w:r>
+              <w:rPr>
+                <w:noProof/>
+                <w:webHidden/>
+              </w:rPr>
+              <w:tab/>
+            </w:r>
+            <w:r>
+              <w:rPr>
+                <w:noProof/>
+                <w:webHidden/>
+              </w:rPr>
+              <w:fldChar w:fldCharType="begin"/>
+            </w:r>
+            <w:r>
+              <w:rPr>
+                <w:noProof/>
+                <w:webHidden/>
+              </w:rPr>
+              <w:instrText xml:space="preserve"> PAGEREF _Toc493513176 \h </w:instrText>
+            </w:r>
+            <w:r>
+              <w:rPr>
+                <w:noProof/>
+                <w:webHidden/>
+              </w:rPr>
+            </w:r>
+            <w:r>
+              <w:rPr>
+                <w:noProof/>
+                <w:webHidden/>
+              </w:rPr>
+              <w:fldChar w:fldCharType="separate"/>
+            </w:r>
+            <w:r>
+              <w:rPr>
+                <w:noProof/>
+                <w:webHidden/>
+              </w:rPr>
+              <w:t>8</w:t>
+            </w:r>
+            <w:r>
+              <w:rPr>
+                <w:noProof/>
+                <w:webHidden/>
+              </w:rPr>
+              <w:fldChar w:fldCharType="end"/>
+            </w:r>
+          </w:hyperlink>
+        </w:p>
+        <w:p>
+          <w:pPr>
+            <w:pStyle w:val="TDC3"/>
+            <w:tabs>
+              <w:tab w:val="left" w:pos="1320"/>
+              <w:tab w:val="right" w:leader="dot" w:pos="8494"/>
+            </w:tabs>
+            <w:rPr>
+              <w:noProof/>
+              <w:sz w:val="22"/>
+            </w:rPr>
+          </w:pPr>
+          <w:hyperlink w:anchor="_Toc493513177" w:history="1">
+            <w:r>
+              <w:rPr>
+                <w:rStyle w:val="Hipervnculo"/>
+                <w:rFonts w:cstheme="minorHAnsi"/>
+                <w:noProof/>
+              </w:rPr>
+              <w:t>3.3.1.</w:t>
+            </w:r>
+            <w:r>
+              <w:rPr>
+                <w:noProof/>
+                <w:sz w:val="22"/>
+              </w:rPr>
+              <w:tab/>
+            </w:r>
+            <w:r>
+              <w:rPr>
+                <w:rStyle w:val="Hipervnculo"/>
+                <w:rFonts w:cstheme="minorHAnsi"/>
+                <w:noProof/>
+              </w:rPr>
+              <w:t>Introducción</w:t>
+            </w:r>
+            <w:r>
+              <w:rPr>
+                <w:noProof/>
+                <w:webHidden/>
+              </w:rPr>
+              <w:tab/>
+            </w:r>
+            <w:r>
+              <w:rPr>
+                <w:noProof/>
+                <w:webHidden/>
+              </w:rPr>
+              <w:fldChar w:fldCharType="begin"/>
+            </w:r>
+            <w:r>
+              <w:rPr>
+                <w:noProof/>
+                <w:webHidden/>
+              </w:rPr>
+              <w:instrText xml:space="preserve"> PAGEREF _Toc493513177 \h </w:instrText>
+            </w:r>
+            <w:r>
+              <w:rPr>
+                <w:noProof/>
+                <w:webHidden/>
+              </w:rPr>
+            </w:r>
+            <w:r>
+              <w:rPr>
+                <w:noProof/>
+                <w:webHidden/>
+              </w:rPr>
+              <w:fldChar w:fldCharType="separate"/>
+            </w:r>
+            <w:r>
+              <w:rPr>
+                <w:noProof/>
+                <w:webHidden/>
+              </w:rPr>
+              <w:t>8</w:t>
+            </w:r>
+            <w:r>
+              <w:rPr>
+                <w:noProof/>
+                <w:webHidden/>
+              </w:rPr>
+              <w:fldChar w:fldCharType="end"/>
+            </w:r>
+          </w:hyperlink>
+        </w:p>
+        <w:p>
+          <w:pPr>
+            <w:pStyle w:val="TDC3"/>
+            <w:tabs>
+              <w:tab w:val="left" w:pos="1320"/>
+              <w:tab w:val="right" w:leader="dot" w:pos="8494"/>
+            </w:tabs>
+            <w:rPr>
+              <w:noProof/>
+              <w:sz w:val="22"/>
+            </w:rPr>
+          </w:pPr>
+          <w:hyperlink w:anchor="_Toc493513178" w:history="1">
+            <w:r>
+              <w:rPr>
+                <w:rStyle w:val="Hipervnculo"/>
+                <w:rFonts w:cstheme="minorHAnsi"/>
+                <w:noProof/>
+              </w:rPr>
+              <w:t>3.3.2.</w:t>
+            </w:r>
+            <w:r>
+              <w:rPr>
+                <w:noProof/>
+                <w:sz w:val="22"/>
+              </w:rPr>
+              <w:tab/>
+            </w:r>
+            <w:r>
+              <w:rPr>
+                <w:rStyle w:val="Hipervnculo"/>
+                <w:rFonts w:cstheme="minorHAnsi"/>
+                <w:noProof/>
+              </w:rPr>
+              <w:t>Tratamiento del código</w:t>
+            </w:r>
+            <w:r>
+              <w:rPr>
+                <w:noProof/>
+                <w:webHidden/>
+              </w:rPr>
+              <w:tab/>
+            </w:r>
+            <w:r>
+              <w:rPr>
+                <w:noProof/>
+                <w:webHidden/>
+              </w:rPr>
+              <w:fldChar w:fldCharType="begin"/>
+            </w:r>
+            <w:r>
+              <w:rPr>
+                <w:noProof/>
+                <w:webHidden/>
+              </w:rPr>
+              <w:instrText xml:space="preserve"> PAGEREF _Toc493513178 \h </w:instrText>
+            </w:r>
+            <w:r>
+              <w:rPr>
+                <w:noProof/>
+                <w:webHidden/>
+              </w:rPr>
+            </w:r>
+            <w:r>
+              <w:rPr>
+                <w:noProof/>
+                <w:webHidden/>
+              </w:rPr>
+              <w:fldChar w:fldCharType="separate"/>
+            </w:r>
+            <w:r>
+              <w:rPr>
+                <w:noProof/>
+                <w:webHidden/>
+              </w:rPr>
+              <w:t>8</w:t>
+            </w:r>
+            <w:r>
+              <w:rPr>
+                <w:noProof/>
+                <w:webHidden/>
+              </w:rPr>
+              <w:fldChar w:fldCharType="end"/>
+            </w:r>
+          </w:hyperlink>
+        </w:p>
+        <w:p>
+          <w:pPr>
+            <w:pStyle w:val="TDC4"/>
+            <w:tabs>
+              <w:tab w:val="left" w:pos="1760"/>
+              <w:tab w:val="right" w:leader="dot" w:pos="8494"/>
+            </w:tabs>
+            <w:rPr>
+              <w:noProof/>
+              <w:sz w:val="22"/>
+            </w:rPr>
+          </w:pPr>
+          <w:hyperlink w:anchor="_Toc493513179" w:history="1">
+            <w:r>
+              <w:rPr>
+                <w:rStyle w:val="Hipervnculo"/>
+                <w:rFonts w:cstheme="minorHAnsi"/>
+                <w:noProof/>
+              </w:rPr>
+              <w:t>3.3.2.1.</w:t>
+            </w:r>
+            <w:r>
+              <w:rPr>
+                <w:noProof/>
+                <w:sz w:val="22"/>
+              </w:rPr>
+              <w:tab/>
+            </w:r>
+            <w:r>
+              <w:rPr>
+                <w:rStyle w:val="Hipervnculo"/>
+                <w:rFonts w:cstheme="minorHAnsi"/>
+                <w:noProof/>
+              </w:rPr>
+              <w:t>Chequeo de sintaxis</w:t>
+            </w:r>
+            <w:r>
+              <w:rPr>
+                <w:noProof/>
+                <w:webHidden/>
+              </w:rPr>
+              <w:tab/>
+            </w:r>
+            <w:r>
+              <w:rPr>
+                <w:noProof/>
+                <w:webHidden/>
+              </w:rPr>
+              <w:fldChar w:fldCharType="begin"/>
+            </w:r>
+            <w:r>
+              <w:rPr>
+                <w:noProof/>
+                <w:webHidden/>
+              </w:rPr>
+              <w:instrText xml:space="preserve"> PAGEREF _Toc493513179 \h </w:instrText>
+            </w:r>
+            <w:r>
+              <w:rPr>
+                <w:noProof/>
+                <w:webHidden/>
+              </w:rPr>
+            </w:r>
+            <w:r>
+              <w:rPr>
+                <w:noProof/>
+                <w:webHidden/>
+              </w:rPr>
+              <w:fldChar w:fldCharType="separate"/>
+            </w:r>
+            <w:r>
+              <w:rPr>
+                <w:noProof/>
+                <w:webHidden/>
+              </w:rPr>
+              <w:t>8</w:t>
+            </w:r>
+            <w:r>
+              <w:rPr>
+                <w:noProof/>
+                <w:webHidden/>
+              </w:rPr>
+              <w:fldChar w:fldCharType="end"/>
+            </w:r>
+          </w:hyperlink>
+        </w:p>
+        <w:p>
+          <w:pPr>
+            <w:pStyle w:val="TDC4"/>
+            <w:tabs>
+              <w:tab w:val="left" w:pos="1760"/>
+              <w:tab w:val="right" w:leader="dot" w:pos="8494"/>
+            </w:tabs>
+            <w:rPr>
+              <w:noProof/>
+              <w:sz w:val="22"/>
+            </w:rPr>
+          </w:pPr>
+          <w:hyperlink w:anchor="_Toc493513180" w:history="1">
+            <w:r>
+              <w:rPr>
+                <w:rStyle w:val="Hipervnculo"/>
+                <w:rFonts w:cstheme="minorHAnsi"/>
+                <w:noProof/>
+              </w:rPr>
+              <w:t>3.3.2.2.</w:t>
+            </w:r>
+            <w:r>
+              <w:rPr>
+                <w:noProof/>
+                <w:sz w:val="22"/>
+              </w:rPr>
+              <w:tab/>
+            </w:r>
+            <w:r>
+              <w:rPr>
+                <w:rStyle w:val="Hipervnculo"/>
+                <w:rFonts w:cstheme="minorHAnsi"/>
+                <w:noProof/>
+              </w:rPr>
+              <w:t>Formateo del código</w:t>
+            </w:r>
+            <w:r>
+              <w:rPr>
+                <w:noProof/>
+                <w:webHidden/>
+              </w:rPr>
+              <w:tab/>
+            </w:r>
+            <w:r>
+              <w:rPr>
+                <w:noProof/>
+                <w:webHidden/>
+              </w:rPr>
+              <w:fldChar w:fldCharType="begin"/>
+            </w:r>
+            <w:r>
+              <w:rPr>
+                <w:noProof/>
+                <w:webHidden/>
+              </w:rPr>
+              <w:instrText xml:space="preserve"> PAGEREF _Toc493513180 \h </w:instrText>
+            </w:r>
+            <w:r>
+              <w:rPr>
+                <w:noProof/>
+                <w:webHidden/>
+              </w:rPr>
+            </w:r>
+            <w:r>
+              <w:rPr>
+                <w:noProof/>
+                <w:webHidden/>
+              </w:rPr>
+              <w:fldChar w:fldCharType="separate"/>
+            </w:r>
+            <w:r>
+              <w:rPr>
+                <w:noProof/>
+                <w:webHidden/>
+              </w:rPr>
+              <w:t>9</w:t>
+            </w:r>
+            <w:r>
+              <w:rPr>
+                <w:noProof/>
+                <w:webHidden/>
+              </w:rPr>
+              <w:fldChar w:fldCharType="end"/>
+            </w:r>
+          </w:hyperlink>
+        </w:p>
+        <w:p>
+          <w:pPr>
+            <w:pStyle w:val="TDC4"/>
+            <w:tabs>
+              <w:tab w:val="left" w:pos="1760"/>
+              <w:tab w:val="right" w:leader="dot" w:pos="8494"/>
+            </w:tabs>
+            <w:rPr>
+              <w:noProof/>
+              <w:sz w:val="22"/>
+            </w:rPr>
+          </w:pPr>
+          <w:hyperlink w:anchor="_Toc493513181" w:history="1">
+            <w:r>
+              <w:rPr>
+                <w:rStyle w:val="Hipervnculo"/>
+                <w:rFonts w:cstheme="minorHAnsi"/>
+                <w:noProof/>
+              </w:rPr>
+              <w:t>3.3.2.3.</w:t>
+            </w:r>
+            <w:r>
+              <w:rPr>
+                <w:noProof/>
+                <w:sz w:val="22"/>
+              </w:rPr>
+              <w:tab/>
+            </w:r>
+            <w:r>
+              <w:rPr>
+                <w:rStyle w:val="Hipervnculo"/>
+                <w:rFonts w:cstheme="minorHAnsi"/>
+                <w:noProof/>
+              </w:rPr>
+              <w:t>Selección o agrupación en bloque</w:t>
+            </w:r>
+            <w:r>
+              <w:rPr>
+                <w:noProof/>
+                <w:webHidden/>
+              </w:rPr>
+              <w:tab/>
+            </w:r>
+            <w:r>
+              <w:rPr>
+                <w:noProof/>
+                <w:webHidden/>
+              </w:rPr>
+              <w:fldChar w:fldCharType="begin"/>
+            </w:r>
+            <w:r>
+              <w:rPr>
+                <w:noProof/>
+                <w:webHidden/>
+              </w:rPr>
+              <w:instrText xml:space="preserve"> PAGEREF _Toc493513181 \h </w:instrText>
+            </w:r>
+            <w:r>
+              <w:rPr>
+                <w:noProof/>
+                <w:webHidden/>
+              </w:rPr>
+            </w:r>
+            <w:r>
+              <w:rPr>
+                <w:noProof/>
+                <w:webHidden/>
+              </w:rPr>
+              <w:fldChar w:fldCharType="separate"/>
+            </w:r>
+            <w:r>
+              <w:rPr>
+                <w:noProof/>
+                <w:webHidden/>
+              </w:rPr>
+              <w:t>9</w:t>
+            </w:r>
+            <w:r>
+              <w:rPr>
+                <w:noProof/>
+                <w:webHidden/>
+              </w:rPr>
+              <w:fldChar w:fldCharType="end"/>
+            </w:r>
+          </w:hyperlink>
+        </w:p>
+        <w:p>
+          <w:pPr>
+            <w:pStyle w:val="TDC3"/>
+            <w:tabs>
+              <w:tab w:val="left" w:pos="1320"/>
+              <w:tab w:val="right" w:leader="dot" w:pos="8494"/>
+            </w:tabs>
+            <w:rPr>
+              <w:noProof/>
+              <w:sz w:val="22"/>
+            </w:rPr>
+          </w:pPr>
+          <w:hyperlink w:anchor="_Toc493513182" w:history="1">
+            <w:r>
+              <w:rPr>
+                <w:rStyle w:val="Hipervnculo"/>
+                <w:rFonts w:cstheme="minorHAnsi"/>
+                <w:noProof/>
+              </w:rPr>
+              <w:t>3.3.3.</w:t>
+            </w:r>
+            <w:r>
+              <w:rPr>
+                <w:noProof/>
+                <w:sz w:val="22"/>
+              </w:rPr>
+              <w:tab/>
+            </w:r>
+            <w:r>
+              <w:rPr>
+                <w:rStyle w:val="Hipervnculo"/>
+                <w:rFonts w:cstheme="minorHAnsi"/>
+                <w:noProof/>
+              </w:rPr>
+              <w:t>Autocompletado</w:t>
+            </w:r>
+            <w:r>
+              <w:rPr>
+                <w:noProof/>
+                <w:webHidden/>
+              </w:rPr>
+              <w:tab/>
+            </w:r>
+            <w:r>
+              <w:rPr>
+                <w:noProof/>
+                <w:webHidden/>
+              </w:rPr>
+              <w:fldChar w:fldCharType="begin"/>
+            </w:r>
+            <w:r>
+              <w:rPr>
+                <w:noProof/>
+                <w:webHidden/>
+              </w:rPr>
+              <w:instrText xml:space="preserve"> PAGEREF _Toc493513182 \h </w:instrText>
+            </w:r>
+            <w:r>
+              <w:rPr>
+                <w:noProof/>
+                <w:webHidden/>
+              </w:rPr>
+            </w:r>
+            <w:r>
+              <w:rPr>
+                <w:noProof/>
+                <w:webHidden/>
+              </w:rPr>
+              <w:fldChar w:fldCharType="separate"/>
+            </w:r>
+            <w:r>
+              <w:rPr>
+                <w:noProof/>
+                <w:webHidden/>
+              </w:rPr>
+              <w:t>9</w:t>
+            </w:r>
+            <w:r>
+              <w:rPr>
+                <w:noProof/>
+                <w:webHidden/>
+              </w:rPr>
+              <w:fldChar w:fldCharType="end"/>
+            </w:r>
+          </w:hyperlink>
+        </w:p>
+        <w:p>
+          <w:pPr>
+            <w:pStyle w:val="TDC3"/>
+            <w:tabs>
+              <w:tab w:val="left" w:pos="1320"/>
+              <w:tab w:val="right" w:leader="dot" w:pos="8494"/>
+            </w:tabs>
+            <w:rPr>
+              <w:noProof/>
+              <w:sz w:val="22"/>
+            </w:rPr>
+          </w:pPr>
+          <w:hyperlink w:anchor="_Toc493513183" w:history="1">
+            <w:r>
+              <w:rPr>
+                <w:rStyle w:val="Hipervnculo"/>
+                <w:rFonts w:cstheme="minorHAnsi"/>
+                <w:noProof/>
+              </w:rPr>
+              <w:t>3.3.4.</w:t>
+            </w:r>
+            <w:r>
+              <w:rPr>
+                <w:noProof/>
+                <w:sz w:val="22"/>
+              </w:rPr>
+              <w:tab/>
+            </w:r>
+            <w:r>
+              <w:rPr>
+                <w:rStyle w:val="Hipervnculo"/>
+                <w:rFonts w:cstheme="minorHAnsi"/>
+                <w:noProof/>
+              </w:rPr>
+              <w:t>Atajos de teclado</w:t>
+            </w:r>
+            <w:r>
+              <w:rPr>
+                <w:noProof/>
+                <w:webHidden/>
+              </w:rPr>
+              <w:tab/>
+            </w:r>
+            <w:r>
+              <w:rPr>
+                <w:noProof/>
+                <w:webHidden/>
+              </w:rPr>
+              <w:fldChar w:fldCharType="begin"/>
+            </w:r>
+            <w:r>
+              <w:rPr>
+                <w:noProof/>
+                <w:webHidden/>
+              </w:rPr>
+              <w:instrText xml:space="preserve"> PAGEREF _Toc493513183 \h </w:instrText>
+            </w:r>
+            <w:r>
+              <w:rPr>
+                <w:noProof/>
+                <w:webHidden/>
+              </w:rPr>
+            </w:r>
+            <w:r>
+              <w:rPr>
+                <w:noProof/>
+                <w:webHidden/>
+              </w:rPr>
+              <w:fldChar w:fldCharType="separate"/>
+            </w:r>
+            <w:r>
+              <w:rPr>
+                <w:noProof/>
+                <w:webHidden/>
+              </w:rPr>
+              <w:t>9</w:t>
+            </w:r>
+            <w:r>
+              <w:rPr>
+                <w:noProof/>
+                <w:webHidden/>
+              </w:rPr>
+              <w:fldChar w:fldCharType="end"/>
+            </w:r>
+          </w:hyperlink>
+        </w:p>
+        <w:p>
+          <w:pPr>
+            <w:pStyle w:val="TDC3"/>
+            <w:tabs>
+              <w:tab w:val="left" w:pos="1320"/>
+              <w:tab w:val="right" w:leader="dot" w:pos="8494"/>
+            </w:tabs>
+            <w:rPr>
+              <w:noProof/>
+              <w:sz w:val="22"/>
+            </w:rPr>
+          </w:pPr>
+          <w:hyperlink w:anchor="_Toc493513184" w:history="1">
+            <w:r>
+              <w:rPr>
+                <w:rStyle w:val="Hipervnculo"/>
+                <w:rFonts w:cstheme="minorHAnsi"/>
+                <w:noProof/>
+              </w:rPr>
+              <w:t>3.3.5.</w:t>
+            </w:r>
+            <w:r>
+              <w:rPr>
+                <w:noProof/>
+                <w:sz w:val="22"/>
+              </w:rPr>
+              <w:tab/>
+            </w:r>
+            <w:r>
+              <w:rPr>
+                <w:rStyle w:val="Hipervnculo"/>
+                <w:rFonts w:cstheme="minorHAnsi"/>
+                <w:noProof/>
+              </w:rPr>
+              <w:t>Paquetes</w:t>
+            </w:r>
+            <w:r>
+              <w:rPr>
+                <w:noProof/>
+                <w:webHidden/>
+              </w:rPr>
+              <w:tab/>
+            </w:r>
+            <w:r>
+              <w:rPr>
+                <w:noProof/>
+                <w:webHidden/>
+              </w:rPr>
+              <w:fldChar w:fldCharType="begin"/>
+            </w:r>
+            <w:r>
+              <w:rPr>
+                <w:noProof/>
+                <w:webHidden/>
+              </w:rPr>
+              <w:instrText xml:space="preserve"> PAGEREF _Toc493513184 \h </w:instrText>
+            </w:r>
+            <w:r>
+              <w:rPr>
+                <w:noProof/>
+                <w:webHidden/>
+              </w:rPr>
+            </w:r>
+            <w:r>
+              <w:rPr>
+                <w:noProof/>
+                <w:webHidden/>
+              </w:rPr>
+              <w:fldChar w:fldCharType="separate"/>
+            </w:r>
+            <w:r>
+              <w:rPr>
+                <w:noProof/>
+                <w:webHidden/>
+              </w:rPr>
+              <w:t>10</w:t>
+            </w:r>
+            <w:r>
+              <w:rPr>
+                <w:noProof/>
+                <w:webHidden/>
+              </w:rPr>
+              <w:fldChar w:fldCharType="end"/>
+            </w:r>
+          </w:hyperlink>
+        </w:p>
+        <w:p>
+          <w:pPr>
+            <w:pStyle w:val="TDC3"/>
+            <w:tabs>
+              <w:tab w:val="left" w:pos="1320"/>
+              <w:tab w:val="right" w:leader="dot" w:pos="8494"/>
+            </w:tabs>
+            <w:rPr>
+              <w:noProof/>
+              <w:sz w:val="22"/>
+            </w:rPr>
+          </w:pPr>
+          <w:hyperlink w:anchor="_Toc493513185" w:history="1">
+            <w:r>
+              <w:rPr>
+                <w:rStyle w:val="Hipervnculo"/>
+                <w:rFonts w:cstheme="minorHAnsi"/>
+                <w:noProof/>
+              </w:rPr>
+              <w:t>3.3.6.</w:t>
+            </w:r>
+            <w:r>
+              <w:rPr>
+                <w:noProof/>
+                <w:sz w:val="22"/>
+              </w:rPr>
+              <w:tab/>
+            </w:r>
+            <w:r>
+              <w:rPr>
+                <w:rStyle w:val="Hipervnculo"/>
+                <w:rFonts w:cstheme="minorHAnsi"/>
+                <w:noProof/>
+              </w:rPr>
+              <w:t>Compatibilidad</w:t>
+            </w:r>
+            <w:r>
+              <w:rPr>
+                <w:noProof/>
+                <w:webHidden/>
+              </w:rPr>
+              <w:tab/>
+            </w:r>
+            <w:r>
+              <w:rPr>
+                <w:noProof/>
+                <w:webHidden/>
+              </w:rPr>
+              <w:fldChar w:fldCharType="begin"/>
+            </w:r>
+            <w:r>
+              <w:rPr>
+                <w:noProof/>
+                <w:webHidden/>
+              </w:rPr>
+              <w:instrText xml:space="preserve"> PAGEREF _Toc493513185 \h </w:instrText>
+            </w:r>
+            <w:r>
+              <w:rPr>
+                <w:noProof/>
+                <w:webHidden/>
+              </w:rPr>
+            </w:r>
+            <w:r>
+              <w:rPr>
+                <w:noProof/>
+                <w:webHidden/>
+              </w:rPr>
+              <w:fldChar w:fldCharType="separate"/>
+            </w:r>
+            <w:r>
+              <w:rPr>
+                <w:noProof/>
+                <w:webHidden/>
+              </w:rPr>
+              <w:t>10</w:t>
+            </w:r>
+            <w:r>
+              <w:rPr>
+                <w:noProof/>
+                <w:webHidden/>
+              </w:rPr>
+              <w:fldChar w:fldCharType="end"/>
+            </w:r>
+          </w:hyperlink>
+        </w:p>
+        <w:p>
+          <w:pPr>
+            <w:pStyle w:val="TDC2"/>
+            <w:tabs>
+              <w:tab w:val="left" w:pos="880"/>
+              <w:tab w:val="right" w:leader="dot" w:pos="8494"/>
+            </w:tabs>
+            <w:rPr>
+              <w:noProof/>
+              <w:sz w:val="22"/>
+            </w:rPr>
+          </w:pPr>
+          <w:hyperlink w:anchor="_Toc493513186" w:history="1">
+            <w:r>
+              <w:rPr>
+                <w:rStyle w:val="Hipervnculo"/>
+                <w:rFonts w:cstheme="minorHAnsi"/>
+                <w:noProof/>
+              </w:rPr>
+              <w:t>3.4.</w:t>
+            </w:r>
+            <w:r>
+              <w:rPr>
+                <w:noProof/>
+                <w:sz w:val="22"/>
+              </w:rPr>
+              <w:tab/>
+            </w:r>
+            <w:r>
+              <w:rPr>
+                <w:rStyle w:val="Hipervnculo"/>
+                <w:rFonts w:cstheme="minorHAnsi"/>
+                <w:noProof/>
+              </w:rPr>
+              <w:t>Conclusión final</w:t>
+            </w:r>
+            <w:r>
+              <w:rPr>
+                <w:noProof/>
+                <w:webHidden/>
+              </w:rPr>
+              <w:tab/>
+            </w:r>
+            <w:r>
+              <w:rPr>
+                <w:noProof/>
+                <w:webHidden/>
+              </w:rPr>
+              <w:fldChar w:fldCharType="begin"/>
+            </w:r>
+            <w:r>
+              <w:rPr>
+                <w:noProof/>
+                <w:webHidden/>
+              </w:rPr>
+              <w:instrText xml:space="preserve"> PAGEREF _Toc493513186 \h </w:instrText>
+            </w:r>
+            <w:r>
+              <w:rPr>
+                <w:noProof/>
+                <w:webHidden/>
+              </w:rPr>
+            </w:r>
+            <w:r>
+              <w:rPr>
+                <w:noProof/>
+                <w:webHidden/>
+              </w:rPr>
+              <w:fldChar w:fldCharType="separate"/>
+            </w:r>
+            <w:r>
+              <w:rPr>
+                <w:noProof/>
+                <w:webHidden/>
+              </w:rPr>
+              <w:t>10</w:t>
+            </w:r>
+            <w:r>
+              <w:rPr>
                 <w:noProof/>
                 <w:webHidden/>
               </w:rPr>
@@ -906,12 +3491,11 @@
               <w:tab w:val="right" w:leader="dot" w:pos="8494"/>
             </w:tabs>
             <w:rPr>
-              <w:rFonts w:cstheme="minorHAnsi"/>
               <w:noProof/>
               <w:sz w:val="22"/>
             </w:rPr>
           </w:pPr>
-          <w:hyperlink w:anchor="_Toc493356972" w:history="1">
+          <w:hyperlink w:anchor="_Toc493513187" w:history="1">
             <w:r>
               <w:rPr>
                 <w:rStyle w:val="Hipervnculo"/>
@@ -922,7 +3506,6 @@
             </w:r>
             <w:r>
               <w:rPr>
-                <w:rFonts w:cstheme="minorHAnsi"/>
                 <w:noProof/>
                 <w:sz w:val="22"/>
               </w:rPr>
@@ -934,11 +3517,10 @@
                 <w:rFonts w:cstheme="minorHAnsi"/>
                 <w:noProof/>
               </w:rPr>
-              <w:t>Entornos de trabajo</w:t>
-            </w:r>
-            <w:r>
-              <w:rPr>
-                <w:rFonts w:cstheme="minorHAnsi"/>
+              <w:t>Validación de W3C</w:t>
+            </w:r>
+            <w:r>
+              <w:rPr>
                 <w:noProof/>
                 <w:webHidden/>
               </w:rPr>
@@ -946,7 +3528,6 @@
             </w:r>
             <w:r>
               <w:rPr>
-                <w:rFonts w:cstheme="minorHAnsi"/>
                 <w:noProof/>
                 <w:webHidden/>
               </w:rPr>
@@ -954,22 +3535,19 @@
             </w:r>
             <w:r>
               <w:rPr>
-                <w:rFonts w:cstheme="minorHAnsi"/>
-                <w:noProof/>
-                <w:webHidden/>
-              </w:rPr>
-              <w:instrText xml:space="preserve"> PAGEREF _Toc493356972 \h </w:instrText>
-            </w:r>
-            <w:r>
-              <w:rPr>
-                <w:rFonts w:cstheme="minorHAnsi"/>
-                <w:noProof/>
-                <w:webHidden/>
-              </w:rPr>
-            </w:r>
-            <w:r>
-              <w:rPr>
-                <w:rFonts w:cstheme="minorHAnsi"/>
+                <w:noProof/>
+                <w:webHidden/>
+              </w:rPr>
+              <w:instrText xml:space="preserve"> PAGEREF _Toc493513187 \h </w:instrText>
+            </w:r>
+            <w:r>
+              <w:rPr>
+                <w:noProof/>
+                <w:webHidden/>
+              </w:rPr>
+            </w:r>
+            <w:r>
+              <w:rPr>
                 <w:noProof/>
                 <w:webHidden/>
               </w:rPr>
@@ -977,110 +3555,13 @@
             </w:r>
             <w:r>
               <w:rPr>
-                <w:rFonts w:cstheme="minorHAnsi"/>
-                <w:noProof/>
-                <w:webHidden/>
-              </w:rPr>
-              <w:t>4</w:t>
-            </w:r>
-            <w:r>
-              <w:rPr>
-                <w:rFonts w:cstheme="minorHAnsi"/>
-                <w:noProof/>
-                <w:webHidden/>
-              </w:rPr>
-              <w:fldChar w:fldCharType="end"/>
-            </w:r>
-          </w:hyperlink>
-        </w:p>
-        <w:p>
-          <w:pPr>
-            <w:pStyle w:val="TDC2"/>
-            <w:tabs>
-              <w:tab w:val="left" w:pos="880"/>
-              <w:tab w:val="right" w:leader="dot" w:pos="8494"/>
-            </w:tabs>
-            <w:rPr>
-              <w:rFonts w:cstheme="minorHAnsi"/>
-              <w:noProof/>
-              <w:sz w:val="22"/>
-            </w:rPr>
-          </w:pPr>
-          <w:hyperlink w:anchor="_Toc493356973" w:history="1">
-            <w:r>
-              <w:rPr>
-                <w:rStyle w:val="Hipervnculo"/>
-                <w:rFonts w:cstheme="minorHAnsi"/>
-                <w:noProof/>
-              </w:rPr>
-              <w:t>4.1.</w:t>
-            </w:r>
-            <w:r>
-              <w:rPr>
-                <w:rFonts w:cstheme="minorHAnsi"/>
-                <w:noProof/>
-                <w:sz w:val="22"/>
-              </w:rPr>
-              <w:tab/>
-            </w:r>
-            <w:r>
-              <w:rPr>
-                <w:rStyle w:val="Hipervnculo"/>
-                <w:rFonts w:cstheme="minorHAnsi"/>
-                <w:noProof/>
-              </w:rPr>
-              <w:t>Atom</w:t>
-            </w:r>
-            <w:r>
-              <w:rPr>
-                <w:rFonts w:cstheme="minorHAnsi"/>
-                <w:noProof/>
-                <w:webHidden/>
-              </w:rPr>
-              <w:tab/>
-            </w:r>
-            <w:r>
-              <w:rPr>
-                <w:rFonts w:cstheme="minorHAnsi"/>
-                <w:noProof/>
-                <w:webHidden/>
-              </w:rPr>
-              <w:fldChar w:fldCharType="begin"/>
-            </w:r>
-            <w:r>
-              <w:rPr>
-                <w:rFonts w:cstheme="minorHAnsi"/>
-                <w:noProof/>
-                <w:webHidden/>
-              </w:rPr>
-              <w:instrText xml:space="preserve"> PAGEREF _Toc493356973 \h </w:instrText>
-            </w:r>
-            <w:r>
-              <w:rPr>
-                <w:rFonts w:cstheme="minorHAnsi"/>
-                <w:noProof/>
-                <w:webHidden/>
-              </w:rPr>
-            </w:r>
-            <w:r>
-              <w:rPr>
-                <w:rFonts w:cstheme="minorHAnsi"/>
-                <w:noProof/>
-                <w:webHidden/>
-              </w:rPr>
-              <w:fldChar w:fldCharType="separate"/>
-            </w:r>
-            <w:r>
-              <w:rPr>
-                <w:rFonts w:cstheme="minorHAnsi"/>
-                <w:noProof/>
-                <w:webHidden/>
-              </w:rPr>
-              <w:t>4</w:t>
-            </w:r>
-            <w:r>
-              <w:rPr>
-                <w:rFonts w:cstheme="minorHAnsi"/>
+                <w:noProof/>
+                <w:webHidden/>
+              </w:rPr>
+              <w:t>10</w:t>
+            </w:r>
+            <w:r>
+              <w:rPr>
                 <w:noProof/>
                 <w:webHidden/>
               </w:rPr>
@@ -1096,12 +3577,11 @@
               <w:tab w:val="right" w:leader="dot" w:pos="8494"/>
             </w:tabs>
             <w:rPr>
-              <w:rFonts w:cstheme="minorHAnsi"/>
               <w:noProof/>
               <w:sz w:val="22"/>
             </w:rPr>
           </w:pPr>
-          <w:hyperlink w:anchor="_Toc493356974" w:history="1">
+          <w:hyperlink w:anchor="_Toc493513188" w:history="1">
             <w:r>
               <w:rPr>
                 <w:rStyle w:val="Hipervnculo"/>
@@ -1112,7 +3592,6 @@
             </w:r>
             <w:r>
               <w:rPr>
-                <w:rFonts w:cstheme="minorHAnsi"/>
                 <w:noProof/>
                 <w:sz w:val="22"/>
               </w:rPr>
@@ -1128,7 +3607,6 @@
             </w:r>
             <w:r>
               <w:rPr>
-                <w:rFonts w:cstheme="minorHAnsi"/>
                 <w:noProof/>
                 <w:webHidden/>
               </w:rPr>
@@ -1136,7 +3614,6 @@
             </w:r>
             <w:r>
               <w:rPr>
-                <w:rFonts w:cstheme="minorHAnsi"/>
                 <w:noProof/>
                 <w:webHidden/>
               </w:rPr>
@@ -1144,22 +3621,19 @@
             </w:r>
             <w:r>
               <w:rPr>
-                <w:rFonts w:cstheme="minorHAnsi"/>
-                <w:noProof/>
-                <w:webHidden/>
-              </w:rPr>
-              <w:instrText xml:space="preserve"> PAGEREF _Toc493356974 \h </w:instrText>
-            </w:r>
-            <w:r>
-              <w:rPr>
-                <w:rFonts w:cstheme="minorHAnsi"/>
-                <w:noProof/>
-                <w:webHidden/>
-              </w:rPr>
-            </w:r>
-            <w:r>
-              <w:rPr>
-                <w:rFonts w:cstheme="minorHAnsi"/>
+                <w:noProof/>
+                <w:webHidden/>
+              </w:rPr>
+              <w:instrText xml:space="preserve"> PAGEREF _Toc493513188 \h </w:instrText>
+            </w:r>
+            <w:r>
+              <w:rPr>
+                <w:noProof/>
+                <w:webHidden/>
+              </w:rPr>
+            </w:r>
+            <w:r>
+              <w:rPr>
                 <w:noProof/>
                 <w:webHidden/>
               </w:rPr>
@@ -1167,15 +3641,13 @@
             </w:r>
             <w:r>
               <w:rPr>
-                <w:rFonts w:cstheme="minorHAnsi"/>
-                <w:noProof/>
-                <w:webHidden/>
-              </w:rPr>
-              <w:t>4</w:t>
-            </w:r>
-            <w:r>
-              <w:rPr>
-                <w:rFonts w:cstheme="minorHAnsi"/>
+                <w:noProof/>
+                <w:webHidden/>
+              </w:rPr>
+              <w:t>10</w:t>
+            </w:r>
+            <w:r>
+              <w:rPr>
                 <w:noProof/>
                 <w:webHidden/>
               </w:rPr>
@@ -1191,12 +3663,11 @@
               <w:tab w:val="right" w:leader="dot" w:pos="8494"/>
             </w:tabs>
             <w:rPr>
-              <w:rFonts w:cstheme="minorHAnsi"/>
               <w:noProof/>
               <w:sz w:val="22"/>
             </w:rPr>
           </w:pPr>
-          <w:hyperlink w:anchor="_Toc493356975" w:history="1">
+          <w:hyperlink w:anchor="_Toc493513189" w:history="1">
             <w:r>
               <w:rPr>
                 <w:rStyle w:val="Hipervnculo"/>
@@ -1207,7 +3678,6 @@
             </w:r>
             <w:r>
               <w:rPr>
-                <w:rFonts w:cstheme="minorHAnsi"/>
                 <w:noProof/>
                 <w:sz w:val="22"/>
               </w:rPr>
@@ -1219,11 +3689,10 @@
                 <w:rFonts w:cstheme="minorHAnsi"/>
                 <w:noProof/>
               </w:rPr>
-              <w:t>Tratamiento del código</w:t>
-            </w:r>
-            <w:r>
-              <w:rPr>
-                <w:rFonts w:cstheme="minorHAnsi"/>
+              <w:t>Tipos de errores</w:t>
+            </w:r>
+            <w:r>
+              <w:rPr>
                 <w:noProof/>
                 <w:webHidden/>
               </w:rPr>
@@ -1231,7 +3700,6 @@
             </w:r>
             <w:r>
               <w:rPr>
-                <w:rFonts w:cstheme="minorHAnsi"/>
                 <w:noProof/>
                 <w:webHidden/>
               </w:rPr>
@@ -1239,22 +3707,19 @@
             </w:r>
             <w:r>
               <w:rPr>
-                <w:rFonts w:cstheme="minorHAnsi"/>
-                <w:noProof/>
-                <w:webHidden/>
-              </w:rPr>
-              <w:instrText xml:space="preserve"> PAGEREF _Toc493356975 \h </w:instrText>
-            </w:r>
-            <w:r>
-              <w:rPr>
-                <w:rFonts w:cstheme="minorHAnsi"/>
-                <w:noProof/>
-                <w:webHidden/>
-              </w:rPr>
-            </w:r>
-            <w:r>
-              <w:rPr>
-                <w:rFonts w:cstheme="minorHAnsi"/>
+                <w:noProof/>
+                <w:webHidden/>
+              </w:rPr>
+              <w:instrText xml:space="preserve"> PAGEREF _Toc493513189 \h </w:instrText>
+            </w:r>
+            <w:r>
+              <w:rPr>
+                <w:noProof/>
+                <w:webHidden/>
+              </w:rPr>
+            </w:r>
+            <w:r>
+              <w:rPr>
                 <w:noProof/>
                 <w:webHidden/>
               </w:rPr>
@@ -1262,300 +3727,13 @@
             </w:r>
             <w:r>
               <w:rPr>
-                <w:rFonts w:cstheme="minorHAnsi"/>
-                <w:noProof/>
-                <w:webHidden/>
-              </w:rPr>
-              <w:t>4</w:t>
-            </w:r>
-            <w:r>
-              <w:rPr>
-                <w:rFonts w:cstheme="minorHAnsi"/>
-                <w:noProof/>
-                <w:webHidden/>
-              </w:rPr>
-              <w:fldChar w:fldCharType="end"/>
-            </w:r>
-          </w:hyperlink>
-        </w:p>
-        <w:p>
-          <w:pPr>
-            <w:pStyle w:val="TDC4"/>
-            <w:tabs>
-              <w:tab w:val="left" w:pos="1760"/>
-              <w:tab w:val="right" w:leader="dot" w:pos="8494"/>
-            </w:tabs>
-            <w:rPr>
-              <w:rFonts w:cstheme="minorHAnsi"/>
-              <w:noProof/>
-              <w:sz w:val="22"/>
-            </w:rPr>
-          </w:pPr>
-          <w:hyperlink w:anchor="_Toc493356976" w:history="1">
-            <w:r>
-              <w:rPr>
-                <w:rStyle w:val="Hipervnculo"/>
-                <w:rFonts w:cstheme="minorHAnsi"/>
-                <w:noProof/>
-              </w:rPr>
-              <w:t>4.1.2.1.</w:t>
-            </w:r>
-            <w:r>
-              <w:rPr>
-                <w:rFonts w:cstheme="minorHAnsi"/>
-                <w:noProof/>
-                <w:sz w:val="22"/>
-              </w:rPr>
-              <w:tab/>
-            </w:r>
-            <w:r>
-              <w:rPr>
-                <w:rStyle w:val="Hipervnculo"/>
-                <w:rFonts w:cstheme="minorHAnsi"/>
-                <w:noProof/>
-              </w:rPr>
-              <w:t>Chequeo de sintaxis</w:t>
-            </w:r>
-            <w:r>
-              <w:rPr>
-                <w:rFonts w:cstheme="minorHAnsi"/>
-                <w:noProof/>
-                <w:webHidden/>
-              </w:rPr>
-              <w:tab/>
-            </w:r>
-            <w:r>
-              <w:rPr>
-                <w:rFonts w:cstheme="minorHAnsi"/>
-                <w:noProof/>
-                <w:webHidden/>
-              </w:rPr>
-              <w:fldChar w:fldCharType="begin"/>
-            </w:r>
-            <w:r>
-              <w:rPr>
-                <w:rFonts w:cstheme="minorHAnsi"/>
-                <w:noProof/>
-                <w:webHidden/>
-              </w:rPr>
-              <w:instrText xml:space="preserve"> PAGEREF _Toc493356976 \h </w:instrText>
-            </w:r>
-            <w:r>
-              <w:rPr>
-                <w:rFonts w:cstheme="minorHAnsi"/>
-                <w:noProof/>
-                <w:webHidden/>
-              </w:rPr>
-            </w:r>
-            <w:r>
-              <w:rPr>
-                <w:rFonts w:cstheme="minorHAnsi"/>
-                <w:noProof/>
-                <w:webHidden/>
-              </w:rPr>
-              <w:fldChar w:fldCharType="separate"/>
-            </w:r>
-            <w:r>
-              <w:rPr>
-                <w:rFonts w:cstheme="minorHAnsi"/>
-                <w:noProof/>
-                <w:webHidden/>
-              </w:rPr>
-              <w:t>4</w:t>
-            </w:r>
-            <w:r>
-              <w:rPr>
-                <w:rFonts w:cstheme="minorHAnsi"/>
-                <w:noProof/>
-                <w:webHidden/>
-              </w:rPr>
-              <w:fldChar w:fldCharType="end"/>
-            </w:r>
-          </w:hyperlink>
-        </w:p>
-        <w:p>
-          <w:pPr>
-            <w:pStyle w:val="TDC4"/>
-            <w:tabs>
-              <w:tab w:val="left" w:pos="1760"/>
-              <w:tab w:val="right" w:leader="dot" w:pos="8494"/>
-            </w:tabs>
-            <w:rPr>
-              <w:rFonts w:cstheme="minorHAnsi"/>
-              <w:noProof/>
-              <w:sz w:val="22"/>
-            </w:rPr>
-          </w:pPr>
-          <w:hyperlink w:anchor="_Toc493356977" w:history="1">
-            <w:r>
-              <w:rPr>
-                <w:rStyle w:val="Hipervnculo"/>
-                <w:rFonts w:cstheme="minorHAnsi"/>
-                <w:noProof/>
-              </w:rPr>
-              <w:t>4.1.2.2.</w:t>
-            </w:r>
-            <w:r>
-              <w:rPr>
-                <w:rFonts w:cstheme="minorHAnsi"/>
-                <w:noProof/>
-                <w:sz w:val="22"/>
-              </w:rPr>
-              <w:tab/>
-            </w:r>
-            <w:r>
-              <w:rPr>
-                <w:rStyle w:val="Hipervnculo"/>
-                <w:rFonts w:cstheme="minorHAnsi"/>
-                <w:noProof/>
-              </w:rPr>
-              <w:t>Formateo del código</w:t>
-            </w:r>
-            <w:r>
-              <w:rPr>
-                <w:rFonts w:cstheme="minorHAnsi"/>
-                <w:noProof/>
-                <w:webHidden/>
-              </w:rPr>
-              <w:tab/>
-            </w:r>
-            <w:r>
-              <w:rPr>
-                <w:rFonts w:cstheme="minorHAnsi"/>
-                <w:noProof/>
-                <w:webHidden/>
-              </w:rPr>
-              <w:fldChar w:fldCharType="begin"/>
-            </w:r>
-            <w:r>
-              <w:rPr>
-                <w:rFonts w:cstheme="minorHAnsi"/>
-                <w:noProof/>
-                <w:webHidden/>
-              </w:rPr>
-              <w:instrText xml:space="preserve"> PAGEREF _Toc493356977 \h </w:instrText>
-            </w:r>
-            <w:r>
-              <w:rPr>
-                <w:rFonts w:cstheme="minorHAnsi"/>
-                <w:noProof/>
-                <w:webHidden/>
-              </w:rPr>
-            </w:r>
-            <w:r>
-              <w:rPr>
-                <w:rFonts w:cstheme="minorHAnsi"/>
-                <w:noProof/>
-                <w:webHidden/>
-              </w:rPr>
-              <w:fldChar w:fldCharType="separate"/>
-            </w:r>
-            <w:r>
-              <w:rPr>
-                <w:rFonts w:cstheme="minorHAnsi"/>
-                <w:noProof/>
-                <w:webHidden/>
-              </w:rPr>
-              <w:t>4</w:t>
-            </w:r>
-            <w:r>
-              <w:rPr>
-                <w:rFonts w:cstheme="minorHAnsi"/>
-                <w:noProof/>
-                <w:webHidden/>
-              </w:rPr>
-              <w:fldChar w:fldCharType="end"/>
-            </w:r>
-          </w:hyperlink>
-        </w:p>
-        <w:p>
-          <w:pPr>
-            <w:pStyle w:val="TDC4"/>
-            <w:tabs>
-              <w:tab w:val="left" w:pos="1760"/>
-              <w:tab w:val="right" w:leader="dot" w:pos="8494"/>
-            </w:tabs>
-            <w:rPr>
-              <w:rFonts w:cstheme="minorHAnsi"/>
-              <w:noProof/>
-              <w:sz w:val="22"/>
-            </w:rPr>
-          </w:pPr>
-          <w:hyperlink w:anchor="_Toc493356978" w:history="1">
-            <w:r>
-              <w:rPr>
-                <w:rStyle w:val="Hipervnculo"/>
-                <w:rFonts w:cstheme="minorHAnsi"/>
-                <w:noProof/>
-              </w:rPr>
-              <w:t>4.1.2.3.</w:t>
-            </w:r>
-            <w:r>
-              <w:rPr>
-                <w:rFonts w:cstheme="minorHAnsi"/>
-                <w:noProof/>
-                <w:sz w:val="22"/>
-              </w:rPr>
-              <w:tab/>
-            </w:r>
-            <w:r>
-              <w:rPr>
-                <w:rStyle w:val="Hipervnculo"/>
-                <w:rFonts w:cstheme="minorHAnsi"/>
-                <w:noProof/>
-              </w:rPr>
-              <w:t>Selección o agrupación en bloque</w:t>
-            </w:r>
-            <w:r>
-              <w:rPr>
-                <w:rFonts w:cstheme="minorHAnsi"/>
-                <w:noProof/>
-                <w:webHidden/>
-              </w:rPr>
-              <w:tab/>
-            </w:r>
-            <w:r>
-              <w:rPr>
-                <w:rFonts w:cstheme="minorHAnsi"/>
-                <w:noProof/>
-                <w:webHidden/>
-              </w:rPr>
-              <w:fldChar w:fldCharType="begin"/>
-            </w:r>
-            <w:r>
-              <w:rPr>
-                <w:rFonts w:cstheme="minorHAnsi"/>
-                <w:noProof/>
-                <w:webHidden/>
-              </w:rPr>
-              <w:instrText xml:space="preserve"> PAGEREF _Toc493356978 \h </w:instrText>
-            </w:r>
-            <w:r>
-              <w:rPr>
-                <w:rFonts w:cstheme="minorHAnsi"/>
-                <w:noProof/>
-                <w:webHidden/>
-              </w:rPr>
-            </w:r>
-            <w:r>
-              <w:rPr>
-                <w:rFonts w:cstheme="minorHAnsi"/>
-                <w:noProof/>
-                <w:webHidden/>
-              </w:rPr>
-              <w:fldChar w:fldCharType="separate"/>
-            </w:r>
-            <w:r>
-              <w:rPr>
-                <w:rFonts w:cstheme="minorHAnsi"/>
-                <w:noProof/>
-                <w:webHidden/>
-              </w:rPr>
-              <w:t>4</w:t>
-            </w:r>
-            <w:r>
-              <w:rPr>
-                <w:rFonts w:cstheme="minorHAnsi"/>
+                <w:noProof/>
+                <w:webHidden/>
+              </w:rPr>
+              <w:t>10</w:t>
+            </w:r>
+            <w:r>
+              <w:rPr>
                 <w:noProof/>
                 <w:webHidden/>
               </w:rPr>
@@ -1571,12 +3749,11 @@
               <w:tab w:val="right" w:leader="dot" w:pos="8494"/>
             </w:tabs>
             <w:rPr>
-              <w:rFonts w:cstheme="minorHAnsi"/>
               <w:noProof/>
               <w:sz w:val="22"/>
             </w:rPr>
           </w:pPr>
-          <w:hyperlink w:anchor="_Toc493356979" w:history="1">
+          <w:hyperlink w:anchor="_Toc493513190" w:history="1">
             <w:r>
               <w:rPr>
                 <w:rStyle w:val="Hipervnculo"/>
@@ -1587,7 +3764,6 @@
             </w:r>
             <w:r>
               <w:rPr>
-                <w:rFonts w:cstheme="minorHAnsi"/>
                 <w:noProof/>
                 <w:sz w:val="22"/>
               </w:rPr>
@@ -1599,11 +3775,10 @@
                 <w:rFonts w:cstheme="minorHAnsi"/>
                 <w:noProof/>
               </w:rPr>
-              <w:t>Autocompletado</w:t>
-            </w:r>
-            <w:r>
-              <w:rPr>
-                <w:rFonts w:cstheme="minorHAnsi"/>
+              <w:t>Soluciones</w:t>
+            </w:r>
+            <w:r>
+              <w:rPr>
                 <w:noProof/>
                 <w:webHidden/>
               </w:rPr>
@@ -1611,7 +3786,6 @@
             </w:r>
             <w:r>
               <w:rPr>
-                <w:rFonts w:cstheme="minorHAnsi"/>
                 <w:noProof/>
                 <w:webHidden/>
               </w:rPr>
@@ -1619,22 +3793,19 @@
             </w:r>
             <w:r>
               <w:rPr>
-                <w:rFonts w:cstheme="minorHAnsi"/>
-                <w:noProof/>
-                <w:webHidden/>
-              </w:rPr>
-              <w:instrText xml:space="preserve"> PAGEREF _Toc493356979 \h </w:instrText>
-            </w:r>
-            <w:r>
-              <w:rPr>
-                <w:rFonts w:cstheme="minorHAnsi"/>
-                <w:noProof/>
-                <w:webHidden/>
-              </w:rPr>
-            </w:r>
-            <w:r>
-              <w:rPr>
-                <w:rFonts w:cstheme="minorHAnsi"/>
+                <w:noProof/>
+                <w:webHidden/>
+              </w:rPr>
+              <w:instrText xml:space="preserve"> PAGEREF _Toc493513190 \h </w:instrText>
+            </w:r>
+            <w:r>
+              <w:rPr>
+                <w:noProof/>
+                <w:webHidden/>
+              </w:rPr>
+            </w:r>
+            <w:r>
+              <w:rPr>
                 <w:noProof/>
                 <w:webHidden/>
               </w:rPr>
@@ -1642,2770 +3813,13 @@
             </w:r>
             <w:r>
               <w:rPr>
-                <w:rFonts w:cstheme="minorHAnsi"/>
-                <w:noProof/>
-                <w:webHidden/>
-              </w:rPr>
-              <w:t>4</w:t>
-            </w:r>
-            <w:r>
-              <w:rPr>
-                <w:rFonts w:cstheme="minorHAnsi"/>
-                <w:noProof/>
-                <w:webHidden/>
-              </w:rPr>
-              <w:fldChar w:fldCharType="end"/>
-            </w:r>
-          </w:hyperlink>
-        </w:p>
-        <w:p>
-          <w:pPr>
-            <w:pStyle w:val="TDC3"/>
-            <w:tabs>
-              <w:tab w:val="left" w:pos="1320"/>
-              <w:tab w:val="right" w:leader="dot" w:pos="8494"/>
-            </w:tabs>
-            <w:rPr>
-              <w:rFonts w:cstheme="minorHAnsi"/>
-              <w:noProof/>
-              <w:sz w:val="22"/>
-            </w:rPr>
-          </w:pPr>
-          <w:hyperlink w:anchor="_Toc493356980" w:history="1">
-            <w:r>
-              <w:rPr>
-                <w:rStyle w:val="Hipervnculo"/>
-                <w:rFonts w:cstheme="minorHAnsi"/>
-                <w:noProof/>
-              </w:rPr>
-              <w:t>4.1.4.</w:t>
-            </w:r>
-            <w:r>
-              <w:rPr>
-                <w:rFonts w:cstheme="minorHAnsi"/>
-                <w:noProof/>
-                <w:sz w:val="22"/>
-              </w:rPr>
-              <w:tab/>
-            </w:r>
-            <w:r>
-              <w:rPr>
-                <w:rStyle w:val="Hipervnculo"/>
-                <w:rFonts w:cstheme="minorHAnsi"/>
-                <w:noProof/>
-              </w:rPr>
-              <w:t>Atajos de teclado</w:t>
-            </w:r>
-            <w:r>
-              <w:rPr>
-                <w:rFonts w:cstheme="minorHAnsi"/>
-                <w:noProof/>
-                <w:webHidden/>
-              </w:rPr>
-              <w:tab/>
-            </w:r>
-            <w:r>
-              <w:rPr>
-                <w:rFonts w:cstheme="minorHAnsi"/>
-                <w:noProof/>
-                <w:webHidden/>
-              </w:rPr>
-              <w:fldChar w:fldCharType="begin"/>
-            </w:r>
-            <w:r>
-              <w:rPr>
-                <w:rFonts w:cstheme="minorHAnsi"/>
-                <w:noProof/>
-                <w:webHidden/>
-              </w:rPr>
-              <w:instrText xml:space="preserve"> PAGEREF _Toc493356980 \h </w:instrText>
-            </w:r>
-            <w:r>
-              <w:rPr>
-                <w:rFonts w:cstheme="minorHAnsi"/>
-                <w:noProof/>
-                <w:webHidden/>
-              </w:rPr>
-            </w:r>
-            <w:r>
-              <w:rPr>
-                <w:rFonts w:cstheme="minorHAnsi"/>
-                <w:noProof/>
-                <w:webHidden/>
-              </w:rPr>
-              <w:fldChar w:fldCharType="separate"/>
-            </w:r>
-            <w:r>
-              <w:rPr>
-                <w:rFonts w:cstheme="minorHAnsi"/>
-                <w:noProof/>
-                <w:webHidden/>
-              </w:rPr>
-              <w:t>4</w:t>
-            </w:r>
-            <w:r>
-              <w:rPr>
-                <w:rFonts w:cstheme="minorHAnsi"/>
-                <w:noProof/>
-                <w:webHidden/>
-              </w:rPr>
-              <w:fldChar w:fldCharType="end"/>
-            </w:r>
-          </w:hyperlink>
-        </w:p>
-        <w:p>
-          <w:pPr>
-            <w:pStyle w:val="TDC3"/>
-            <w:tabs>
-              <w:tab w:val="left" w:pos="1320"/>
-              <w:tab w:val="right" w:leader="dot" w:pos="8494"/>
-            </w:tabs>
-            <w:rPr>
-              <w:rFonts w:cstheme="minorHAnsi"/>
-              <w:noProof/>
-              <w:sz w:val="22"/>
-            </w:rPr>
-          </w:pPr>
-          <w:hyperlink w:anchor="_Toc493356981" w:history="1">
-            <w:r>
-              <w:rPr>
-                <w:rStyle w:val="Hipervnculo"/>
-                <w:rFonts w:cstheme="minorHAnsi"/>
-                <w:noProof/>
-              </w:rPr>
-              <w:t>4.1.5.</w:t>
-            </w:r>
-            <w:r>
-              <w:rPr>
-                <w:rFonts w:cstheme="minorHAnsi"/>
-                <w:noProof/>
-                <w:sz w:val="22"/>
-              </w:rPr>
-              <w:tab/>
-            </w:r>
-            <w:r>
-              <w:rPr>
-                <w:rStyle w:val="Hipervnculo"/>
-                <w:rFonts w:cstheme="minorHAnsi"/>
-                <w:noProof/>
-              </w:rPr>
-              <w:t>Paquetes</w:t>
-            </w:r>
-            <w:r>
-              <w:rPr>
-                <w:rFonts w:cstheme="minorHAnsi"/>
-                <w:noProof/>
-                <w:webHidden/>
-              </w:rPr>
-              <w:tab/>
-            </w:r>
-            <w:r>
-              <w:rPr>
-                <w:rFonts w:cstheme="minorHAnsi"/>
-                <w:noProof/>
-                <w:webHidden/>
-              </w:rPr>
-              <w:fldChar w:fldCharType="begin"/>
-            </w:r>
-            <w:r>
-              <w:rPr>
-                <w:rFonts w:cstheme="minorHAnsi"/>
-                <w:noProof/>
-                <w:webHidden/>
-              </w:rPr>
-              <w:instrText xml:space="preserve"> PAGEREF _Toc493356981 \h </w:instrText>
-            </w:r>
-            <w:r>
-              <w:rPr>
-                <w:rFonts w:cstheme="minorHAnsi"/>
-                <w:noProof/>
-                <w:webHidden/>
-              </w:rPr>
-            </w:r>
-            <w:r>
-              <w:rPr>
-                <w:rFonts w:cstheme="minorHAnsi"/>
-                <w:noProof/>
-                <w:webHidden/>
-              </w:rPr>
-              <w:fldChar w:fldCharType="separate"/>
-            </w:r>
-            <w:r>
-              <w:rPr>
-                <w:rFonts w:cstheme="minorHAnsi"/>
-                <w:noProof/>
-                <w:webHidden/>
-              </w:rPr>
-              <w:t>4</w:t>
-            </w:r>
-            <w:r>
-              <w:rPr>
-                <w:rFonts w:cstheme="minorHAnsi"/>
-                <w:noProof/>
-                <w:webHidden/>
-              </w:rPr>
-              <w:fldChar w:fldCharType="end"/>
-            </w:r>
-          </w:hyperlink>
-        </w:p>
-        <w:p>
-          <w:pPr>
-            <w:pStyle w:val="TDC3"/>
-            <w:tabs>
-              <w:tab w:val="left" w:pos="1320"/>
-              <w:tab w:val="right" w:leader="dot" w:pos="8494"/>
-            </w:tabs>
-            <w:rPr>
-              <w:rFonts w:cstheme="minorHAnsi"/>
-              <w:noProof/>
-              <w:sz w:val="22"/>
-            </w:rPr>
-          </w:pPr>
-          <w:hyperlink w:anchor="_Toc493356982" w:history="1">
-            <w:r>
-              <w:rPr>
-                <w:rStyle w:val="Hipervnculo"/>
-                <w:rFonts w:cstheme="minorHAnsi"/>
-                <w:noProof/>
-              </w:rPr>
-              <w:t>4.1.6.</w:t>
-            </w:r>
-            <w:r>
-              <w:rPr>
-                <w:rFonts w:cstheme="minorHAnsi"/>
-                <w:noProof/>
-                <w:sz w:val="22"/>
-              </w:rPr>
-              <w:tab/>
-            </w:r>
-            <w:r>
-              <w:rPr>
-                <w:rStyle w:val="Hipervnculo"/>
-                <w:rFonts w:cstheme="minorHAnsi"/>
-                <w:noProof/>
-              </w:rPr>
-              <w:t>Compatibilidad</w:t>
-            </w:r>
-            <w:r>
-              <w:rPr>
-                <w:rFonts w:cstheme="minorHAnsi"/>
-                <w:noProof/>
-                <w:webHidden/>
-              </w:rPr>
-              <w:tab/>
-            </w:r>
-            <w:r>
-              <w:rPr>
-                <w:rFonts w:cstheme="minorHAnsi"/>
-                <w:noProof/>
-                <w:webHidden/>
-              </w:rPr>
-              <w:fldChar w:fldCharType="begin"/>
-            </w:r>
-            <w:r>
-              <w:rPr>
-                <w:rFonts w:cstheme="minorHAnsi"/>
-                <w:noProof/>
-                <w:webHidden/>
-              </w:rPr>
-              <w:instrText xml:space="preserve"> PAGEREF _Toc493356982 \h </w:instrText>
-            </w:r>
-            <w:r>
-              <w:rPr>
-                <w:rFonts w:cstheme="minorHAnsi"/>
-                <w:noProof/>
-                <w:webHidden/>
-              </w:rPr>
-            </w:r>
-            <w:r>
-              <w:rPr>
-                <w:rFonts w:cstheme="minorHAnsi"/>
-                <w:noProof/>
-                <w:webHidden/>
-              </w:rPr>
-              <w:fldChar w:fldCharType="separate"/>
-            </w:r>
-            <w:r>
-              <w:rPr>
-                <w:rFonts w:cstheme="minorHAnsi"/>
-                <w:noProof/>
-                <w:webHidden/>
-              </w:rPr>
-              <w:t>4</w:t>
-            </w:r>
-            <w:r>
-              <w:rPr>
-                <w:rFonts w:cstheme="minorHAnsi"/>
-                <w:noProof/>
-                <w:webHidden/>
-              </w:rPr>
-              <w:fldChar w:fldCharType="end"/>
-            </w:r>
-          </w:hyperlink>
-        </w:p>
-        <w:p>
-          <w:pPr>
-            <w:pStyle w:val="TDC2"/>
-            <w:tabs>
-              <w:tab w:val="left" w:pos="880"/>
-              <w:tab w:val="right" w:leader="dot" w:pos="8494"/>
-            </w:tabs>
-            <w:rPr>
-              <w:rFonts w:cstheme="minorHAnsi"/>
-              <w:noProof/>
-              <w:sz w:val="22"/>
-            </w:rPr>
-          </w:pPr>
-          <w:hyperlink w:anchor="_Toc493356983" w:history="1">
-            <w:r>
-              <w:rPr>
-                <w:rStyle w:val="Hipervnculo"/>
-                <w:rFonts w:cstheme="minorHAnsi"/>
-                <w:noProof/>
-              </w:rPr>
-              <w:t>4.2.</w:t>
-            </w:r>
-            <w:r>
-              <w:rPr>
-                <w:rFonts w:cstheme="minorHAnsi"/>
-                <w:noProof/>
-                <w:sz w:val="22"/>
-              </w:rPr>
-              <w:tab/>
-            </w:r>
-            <w:r>
-              <w:rPr>
-                <w:rStyle w:val="Hipervnculo"/>
-                <w:rFonts w:cstheme="minorHAnsi"/>
-                <w:noProof/>
-              </w:rPr>
-              <w:t>Sublime Text</w:t>
-            </w:r>
-            <w:r>
-              <w:rPr>
-                <w:rFonts w:cstheme="minorHAnsi"/>
-                <w:noProof/>
-                <w:webHidden/>
-              </w:rPr>
-              <w:tab/>
-            </w:r>
-            <w:r>
-              <w:rPr>
-                <w:rFonts w:cstheme="minorHAnsi"/>
-                <w:noProof/>
-                <w:webHidden/>
-              </w:rPr>
-              <w:fldChar w:fldCharType="begin"/>
-            </w:r>
-            <w:r>
-              <w:rPr>
-                <w:rFonts w:cstheme="minorHAnsi"/>
-                <w:noProof/>
-                <w:webHidden/>
-              </w:rPr>
-              <w:instrText xml:space="preserve"> PAGEREF _Toc493356983 \h </w:instrText>
-            </w:r>
-            <w:r>
-              <w:rPr>
-                <w:rFonts w:cstheme="minorHAnsi"/>
-                <w:noProof/>
-                <w:webHidden/>
-              </w:rPr>
-            </w:r>
-            <w:r>
-              <w:rPr>
-                <w:rFonts w:cstheme="minorHAnsi"/>
-                <w:noProof/>
-                <w:webHidden/>
-              </w:rPr>
-              <w:fldChar w:fldCharType="separate"/>
-            </w:r>
-            <w:r>
-              <w:rPr>
-                <w:rFonts w:cstheme="minorHAnsi"/>
-                <w:noProof/>
-                <w:webHidden/>
-              </w:rPr>
-              <w:t>4</w:t>
-            </w:r>
-            <w:r>
-              <w:rPr>
-                <w:rFonts w:cstheme="minorHAnsi"/>
-                <w:noProof/>
-                <w:webHidden/>
-              </w:rPr>
-              <w:fldChar w:fldCharType="end"/>
-            </w:r>
-          </w:hyperlink>
-        </w:p>
-        <w:p>
-          <w:pPr>
-            <w:pStyle w:val="TDC3"/>
-            <w:tabs>
-              <w:tab w:val="left" w:pos="1320"/>
-              <w:tab w:val="right" w:leader="dot" w:pos="8494"/>
-            </w:tabs>
-            <w:rPr>
-              <w:rFonts w:cstheme="minorHAnsi"/>
-              <w:noProof/>
-              <w:sz w:val="22"/>
-            </w:rPr>
-          </w:pPr>
-          <w:hyperlink w:anchor="_Toc493356984" w:history="1">
-            <w:r>
-              <w:rPr>
-                <w:rStyle w:val="Hipervnculo"/>
-                <w:rFonts w:cstheme="minorHAnsi"/>
-                <w:noProof/>
-              </w:rPr>
-              <w:t>4.2.1.</w:t>
-            </w:r>
-            <w:r>
-              <w:rPr>
-                <w:rFonts w:cstheme="minorHAnsi"/>
-                <w:noProof/>
-                <w:sz w:val="22"/>
-              </w:rPr>
-              <w:tab/>
-            </w:r>
-            <w:r>
-              <w:rPr>
-                <w:rStyle w:val="Hipervnculo"/>
-                <w:rFonts w:cstheme="minorHAnsi"/>
-                <w:noProof/>
-              </w:rPr>
-              <w:t>Introducción</w:t>
-            </w:r>
-            <w:r>
-              <w:rPr>
-                <w:rFonts w:cstheme="minorHAnsi"/>
-                <w:noProof/>
-                <w:webHidden/>
-              </w:rPr>
-              <w:tab/>
-            </w:r>
-            <w:r>
-              <w:rPr>
-                <w:rFonts w:cstheme="minorHAnsi"/>
-                <w:noProof/>
-                <w:webHidden/>
-              </w:rPr>
-              <w:fldChar w:fldCharType="begin"/>
-            </w:r>
-            <w:r>
-              <w:rPr>
-                <w:rFonts w:cstheme="minorHAnsi"/>
-                <w:noProof/>
-                <w:webHidden/>
-              </w:rPr>
-              <w:instrText xml:space="preserve"> PAGEREF _Toc493356984 \h </w:instrText>
-            </w:r>
-            <w:r>
-              <w:rPr>
-                <w:rFonts w:cstheme="minorHAnsi"/>
-                <w:noProof/>
-                <w:webHidden/>
-              </w:rPr>
-            </w:r>
-            <w:r>
-              <w:rPr>
-                <w:rFonts w:cstheme="minorHAnsi"/>
-                <w:noProof/>
-                <w:webHidden/>
-              </w:rPr>
-              <w:fldChar w:fldCharType="separate"/>
-            </w:r>
-            <w:r>
-              <w:rPr>
-                <w:rFonts w:cstheme="minorHAnsi"/>
-                <w:noProof/>
-                <w:webHidden/>
-              </w:rPr>
-              <w:t>4</w:t>
-            </w:r>
-            <w:r>
-              <w:rPr>
-                <w:rFonts w:cstheme="minorHAnsi"/>
-                <w:noProof/>
-                <w:webHidden/>
-              </w:rPr>
-              <w:fldChar w:fldCharType="end"/>
-            </w:r>
-          </w:hyperlink>
-        </w:p>
-        <w:p>
-          <w:pPr>
-            <w:pStyle w:val="TDC3"/>
-            <w:tabs>
-              <w:tab w:val="left" w:pos="1320"/>
-              <w:tab w:val="right" w:leader="dot" w:pos="8494"/>
-            </w:tabs>
-            <w:rPr>
-              <w:rFonts w:cstheme="minorHAnsi"/>
-              <w:noProof/>
-              <w:sz w:val="22"/>
-            </w:rPr>
-          </w:pPr>
-          <w:hyperlink w:anchor="_Toc493356985" w:history="1">
-            <w:r>
-              <w:rPr>
-                <w:rStyle w:val="Hipervnculo"/>
-                <w:rFonts w:cstheme="minorHAnsi"/>
-                <w:noProof/>
-              </w:rPr>
-              <w:t>4.2.2.</w:t>
-            </w:r>
-            <w:r>
-              <w:rPr>
-                <w:rFonts w:cstheme="minorHAnsi"/>
-                <w:noProof/>
-                <w:sz w:val="22"/>
-              </w:rPr>
-              <w:tab/>
-            </w:r>
-            <w:r>
-              <w:rPr>
-                <w:rStyle w:val="Hipervnculo"/>
-                <w:rFonts w:cstheme="minorHAnsi"/>
-                <w:noProof/>
-              </w:rPr>
-              <w:t>Tratamiento del código</w:t>
-            </w:r>
-            <w:r>
-              <w:rPr>
-                <w:rFonts w:cstheme="minorHAnsi"/>
-                <w:noProof/>
-                <w:webHidden/>
-              </w:rPr>
-              <w:tab/>
-            </w:r>
-            <w:r>
-              <w:rPr>
-                <w:rFonts w:cstheme="minorHAnsi"/>
-                <w:noProof/>
-                <w:webHidden/>
-              </w:rPr>
-              <w:fldChar w:fldCharType="begin"/>
-            </w:r>
-            <w:r>
-              <w:rPr>
-                <w:rFonts w:cstheme="minorHAnsi"/>
-                <w:noProof/>
-                <w:webHidden/>
-              </w:rPr>
-              <w:instrText xml:space="preserve"> PAGEREF _Toc493356985 \h </w:instrText>
-            </w:r>
-            <w:r>
-              <w:rPr>
-                <w:rFonts w:cstheme="minorHAnsi"/>
-                <w:noProof/>
-                <w:webHidden/>
-              </w:rPr>
-            </w:r>
-            <w:r>
-              <w:rPr>
-                <w:rFonts w:cstheme="minorHAnsi"/>
-                <w:noProof/>
-                <w:webHidden/>
-              </w:rPr>
-              <w:fldChar w:fldCharType="separate"/>
-            </w:r>
-            <w:r>
-              <w:rPr>
-                <w:rFonts w:cstheme="minorHAnsi"/>
-                <w:noProof/>
-                <w:webHidden/>
-              </w:rPr>
-              <w:t>4</w:t>
-            </w:r>
-            <w:r>
-              <w:rPr>
-                <w:rFonts w:cstheme="minorHAnsi"/>
-                <w:noProof/>
-                <w:webHidden/>
-              </w:rPr>
-              <w:fldChar w:fldCharType="end"/>
-            </w:r>
-          </w:hyperlink>
-        </w:p>
-        <w:p>
-          <w:pPr>
-            <w:pStyle w:val="TDC4"/>
-            <w:tabs>
-              <w:tab w:val="left" w:pos="1760"/>
-              <w:tab w:val="right" w:leader="dot" w:pos="8494"/>
-            </w:tabs>
-            <w:rPr>
-              <w:rFonts w:cstheme="minorHAnsi"/>
-              <w:noProof/>
-              <w:sz w:val="22"/>
-            </w:rPr>
-          </w:pPr>
-          <w:hyperlink w:anchor="_Toc493356986" w:history="1">
-            <w:r>
-              <w:rPr>
-                <w:rStyle w:val="Hipervnculo"/>
-                <w:rFonts w:cstheme="minorHAnsi"/>
-                <w:noProof/>
-              </w:rPr>
-              <w:t>4.2.2.1.</w:t>
-            </w:r>
-            <w:r>
-              <w:rPr>
-                <w:rFonts w:cstheme="minorHAnsi"/>
-                <w:noProof/>
-                <w:sz w:val="22"/>
-              </w:rPr>
-              <w:tab/>
-            </w:r>
-            <w:r>
-              <w:rPr>
-                <w:rStyle w:val="Hipervnculo"/>
-                <w:rFonts w:cstheme="minorHAnsi"/>
-                <w:noProof/>
-              </w:rPr>
-              <w:t>Chequeo de sintaxis</w:t>
-            </w:r>
-            <w:r>
-              <w:rPr>
-                <w:rFonts w:cstheme="minorHAnsi"/>
-                <w:noProof/>
-                <w:webHidden/>
-              </w:rPr>
-              <w:tab/>
-            </w:r>
-            <w:r>
-              <w:rPr>
-                <w:rFonts w:cstheme="minorHAnsi"/>
-                <w:noProof/>
-                <w:webHidden/>
-              </w:rPr>
-              <w:fldChar w:fldCharType="begin"/>
-            </w:r>
-            <w:r>
-              <w:rPr>
-                <w:rFonts w:cstheme="minorHAnsi"/>
-                <w:noProof/>
-                <w:webHidden/>
-              </w:rPr>
-              <w:instrText xml:space="preserve"> PAGEREF _Toc493356986 \h </w:instrText>
-            </w:r>
-            <w:r>
-              <w:rPr>
-                <w:rFonts w:cstheme="minorHAnsi"/>
-                <w:noProof/>
-                <w:webHidden/>
-              </w:rPr>
-            </w:r>
-            <w:r>
-              <w:rPr>
-                <w:rFonts w:cstheme="minorHAnsi"/>
-                <w:noProof/>
-                <w:webHidden/>
-              </w:rPr>
-              <w:fldChar w:fldCharType="separate"/>
-            </w:r>
-            <w:r>
-              <w:rPr>
-                <w:rFonts w:cstheme="minorHAnsi"/>
-                <w:noProof/>
-                <w:webHidden/>
-              </w:rPr>
-              <w:t>4</w:t>
-            </w:r>
-            <w:r>
-              <w:rPr>
-                <w:rFonts w:cstheme="minorHAnsi"/>
-                <w:noProof/>
-                <w:webHidden/>
-              </w:rPr>
-              <w:fldChar w:fldCharType="end"/>
-            </w:r>
-          </w:hyperlink>
-        </w:p>
-        <w:p>
-          <w:pPr>
-            <w:pStyle w:val="TDC4"/>
-            <w:tabs>
-              <w:tab w:val="left" w:pos="1760"/>
-              <w:tab w:val="right" w:leader="dot" w:pos="8494"/>
-            </w:tabs>
-            <w:rPr>
-              <w:rFonts w:cstheme="minorHAnsi"/>
-              <w:noProof/>
-              <w:sz w:val="22"/>
-            </w:rPr>
-          </w:pPr>
-          <w:hyperlink w:anchor="_Toc493356987" w:history="1">
-            <w:r>
-              <w:rPr>
-                <w:rStyle w:val="Hipervnculo"/>
-                <w:rFonts w:cstheme="minorHAnsi"/>
-                <w:noProof/>
-              </w:rPr>
-              <w:t>4.2.2.2.</w:t>
-            </w:r>
-            <w:r>
-              <w:rPr>
-                <w:rFonts w:cstheme="minorHAnsi"/>
-                <w:noProof/>
-                <w:sz w:val="22"/>
-              </w:rPr>
-              <w:tab/>
-            </w:r>
-            <w:r>
-              <w:rPr>
-                <w:rStyle w:val="Hipervnculo"/>
-                <w:rFonts w:cstheme="minorHAnsi"/>
-                <w:noProof/>
-              </w:rPr>
-              <w:t>Formateo del código</w:t>
-            </w:r>
-            <w:r>
-              <w:rPr>
-                <w:rFonts w:cstheme="minorHAnsi"/>
-                <w:noProof/>
-                <w:webHidden/>
-              </w:rPr>
-              <w:tab/>
-            </w:r>
-            <w:r>
-              <w:rPr>
-                <w:rFonts w:cstheme="minorHAnsi"/>
-                <w:noProof/>
-                <w:webHidden/>
-              </w:rPr>
-              <w:fldChar w:fldCharType="begin"/>
-            </w:r>
-            <w:r>
-              <w:rPr>
-                <w:rFonts w:cstheme="minorHAnsi"/>
-                <w:noProof/>
-                <w:webHidden/>
-              </w:rPr>
-              <w:instrText xml:space="preserve"> PAGEREF _Toc493356987 \h </w:instrText>
-            </w:r>
-            <w:r>
-              <w:rPr>
-                <w:rFonts w:cstheme="minorHAnsi"/>
-                <w:noProof/>
-                <w:webHidden/>
-              </w:rPr>
-            </w:r>
-            <w:r>
-              <w:rPr>
-                <w:rFonts w:cstheme="minorHAnsi"/>
-                <w:noProof/>
-                <w:webHidden/>
-              </w:rPr>
-              <w:fldChar w:fldCharType="separate"/>
-            </w:r>
-            <w:r>
-              <w:rPr>
-                <w:rFonts w:cstheme="minorHAnsi"/>
-                <w:noProof/>
-                <w:webHidden/>
-              </w:rPr>
-              <w:t>4</w:t>
-            </w:r>
-            <w:r>
-              <w:rPr>
-                <w:rFonts w:cstheme="minorHAnsi"/>
-                <w:noProof/>
-                <w:webHidden/>
-              </w:rPr>
-              <w:fldChar w:fldCharType="end"/>
-            </w:r>
-          </w:hyperlink>
-        </w:p>
-        <w:p>
-          <w:pPr>
-            <w:pStyle w:val="TDC4"/>
-            <w:tabs>
-              <w:tab w:val="left" w:pos="1760"/>
-              <w:tab w:val="right" w:leader="dot" w:pos="8494"/>
-            </w:tabs>
-            <w:rPr>
-              <w:rFonts w:cstheme="minorHAnsi"/>
-              <w:noProof/>
-              <w:sz w:val="22"/>
-            </w:rPr>
-          </w:pPr>
-          <w:hyperlink w:anchor="_Toc493356988" w:history="1">
-            <w:r>
-              <w:rPr>
-                <w:rStyle w:val="Hipervnculo"/>
-                <w:rFonts w:cstheme="minorHAnsi"/>
-                <w:noProof/>
-              </w:rPr>
-              <w:t>4.2.2.3.</w:t>
-            </w:r>
-            <w:r>
-              <w:rPr>
-                <w:rFonts w:cstheme="minorHAnsi"/>
-                <w:noProof/>
-                <w:sz w:val="22"/>
-              </w:rPr>
-              <w:tab/>
-            </w:r>
-            <w:r>
-              <w:rPr>
-                <w:rStyle w:val="Hipervnculo"/>
-                <w:rFonts w:cstheme="minorHAnsi"/>
-                <w:noProof/>
-              </w:rPr>
-              <w:t>Selección o agrupación en bloque</w:t>
-            </w:r>
-            <w:r>
-              <w:rPr>
-                <w:rFonts w:cstheme="minorHAnsi"/>
-                <w:noProof/>
-                <w:webHidden/>
-              </w:rPr>
-              <w:tab/>
-            </w:r>
-            <w:r>
-              <w:rPr>
-                <w:rFonts w:cstheme="minorHAnsi"/>
-                <w:noProof/>
-                <w:webHidden/>
-              </w:rPr>
-              <w:fldChar w:fldCharType="begin"/>
-            </w:r>
-            <w:r>
-              <w:rPr>
-                <w:rFonts w:cstheme="minorHAnsi"/>
-                <w:noProof/>
-                <w:webHidden/>
-              </w:rPr>
-              <w:instrText xml:space="preserve"> PAGEREF _Toc493356988 \h </w:instrText>
-            </w:r>
-            <w:r>
-              <w:rPr>
-                <w:rFonts w:cstheme="minorHAnsi"/>
-                <w:noProof/>
-                <w:webHidden/>
-              </w:rPr>
-            </w:r>
-            <w:r>
-              <w:rPr>
-                <w:rFonts w:cstheme="minorHAnsi"/>
-                <w:noProof/>
-                <w:webHidden/>
-              </w:rPr>
-              <w:fldChar w:fldCharType="separate"/>
-            </w:r>
-            <w:r>
-              <w:rPr>
-                <w:rFonts w:cstheme="minorHAnsi"/>
-                <w:noProof/>
-                <w:webHidden/>
-              </w:rPr>
-              <w:t>4</w:t>
-            </w:r>
-            <w:r>
-              <w:rPr>
-                <w:rFonts w:cstheme="minorHAnsi"/>
-                <w:noProof/>
-                <w:webHidden/>
-              </w:rPr>
-              <w:fldChar w:fldCharType="end"/>
-            </w:r>
-          </w:hyperlink>
-        </w:p>
-        <w:p>
-          <w:pPr>
-            <w:pStyle w:val="TDC3"/>
-            <w:tabs>
-              <w:tab w:val="left" w:pos="1320"/>
-              <w:tab w:val="right" w:leader="dot" w:pos="8494"/>
-            </w:tabs>
-            <w:rPr>
-              <w:rFonts w:cstheme="minorHAnsi"/>
-              <w:noProof/>
-              <w:sz w:val="22"/>
-            </w:rPr>
-          </w:pPr>
-          <w:hyperlink w:anchor="_Toc493356989" w:history="1">
-            <w:r>
-              <w:rPr>
-                <w:rStyle w:val="Hipervnculo"/>
-                <w:rFonts w:cstheme="minorHAnsi"/>
-                <w:noProof/>
-              </w:rPr>
-              <w:t>4.2.3.</w:t>
-            </w:r>
-            <w:r>
-              <w:rPr>
-                <w:rFonts w:cstheme="minorHAnsi"/>
-                <w:noProof/>
-                <w:sz w:val="22"/>
-              </w:rPr>
-              <w:tab/>
-            </w:r>
-            <w:r>
-              <w:rPr>
-                <w:rStyle w:val="Hipervnculo"/>
-                <w:rFonts w:cstheme="minorHAnsi"/>
-                <w:noProof/>
-              </w:rPr>
-              <w:t>Autocompletado</w:t>
-            </w:r>
-            <w:r>
-              <w:rPr>
-                <w:rFonts w:cstheme="minorHAnsi"/>
-                <w:noProof/>
-                <w:webHidden/>
-              </w:rPr>
-              <w:tab/>
-            </w:r>
-            <w:r>
-              <w:rPr>
-                <w:rFonts w:cstheme="minorHAnsi"/>
-                <w:noProof/>
-                <w:webHidden/>
-              </w:rPr>
-              <w:fldChar w:fldCharType="begin"/>
-            </w:r>
-            <w:r>
-              <w:rPr>
-                <w:rFonts w:cstheme="minorHAnsi"/>
-                <w:noProof/>
-                <w:webHidden/>
-              </w:rPr>
-              <w:instrText xml:space="preserve"> PAGEREF _Toc493356989 \h </w:instrText>
-            </w:r>
-            <w:r>
-              <w:rPr>
-                <w:rFonts w:cstheme="minorHAnsi"/>
-                <w:noProof/>
-                <w:webHidden/>
-              </w:rPr>
-            </w:r>
-            <w:r>
-              <w:rPr>
-                <w:rFonts w:cstheme="minorHAnsi"/>
-                <w:noProof/>
-                <w:webHidden/>
-              </w:rPr>
-              <w:fldChar w:fldCharType="separate"/>
-            </w:r>
-            <w:r>
-              <w:rPr>
-                <w:rFonts w:cstheme="minorHAnsi"/>
-                <w:noProof/>
-                <w:webHidden/>
-              </w:rPr>
-              <w:t>4</w:t>
-            </w:r>
-            <w:r>
-              <w:rPr>
-                <w:rFonts w:cstheme="minorHAnsi"/>
-                <w:noProof/>
-                <w:webHidden/>
-              </w:rPr>
-              <w:fldChar w:fldCharType="end"/>
-            </w:r>
-          </w:hyperlink>
-        </w:p>
-        <w:p>
-          <w:pPr>
-            <w:pStyle w:val="TDC3"/>
-            <w:tabs>
-              <w:tab w:val="left" w:pos="1320"/>
-              <w:tab w:val="right" w:leader="dot" w:pos="8494"/>
-            </w:tabs>
-            <w:rPr>
-              <w:rFonts w:cstheme="minorHAnsi"/>
-              <w:noProof/>
-              <w:sz w:val="22"/>
-            </w:rPr>
-          </w:pPr>
-          <w:hyperlink w:anchor="_Toc493356990" w:history="1">
-            <w:r>
-              <w:rPr>
-                <w:rStyle w:val="Hipervnculo"/>
-                <w:rFonts w:cstheme="minorHAnsi"/>
-                <w:noProof/>
-              </w:rPr>
-              <w:t>4.2.4.</w:t>
-            </w:r>
-            <w:r>
-              <w:rPr>
-                <w:rFonts w:cstheme="minorHAnsi"/>
-                <w:noProof/>
-                <w:sz w:val="22"/>
-              </w:rPr>
-              <w:tab/>
-            </w:r>
-            <w:r>
-              <w:rPr>
-                <w:rStyle w:val="Hipervnculo"/>
-                <w:rFonts w:cstheme="minorHAnsi"/>
-                <w:noProof/>
-              </w:rPr>
-              <w:t>Atajos de teclado</w:t>
-            </w:r>
-            <w:r>
-              <w:rPr>
-                <w:rFonts w:cstheme="minorHAnsi"/>
-                <w:noProof/>
-                <w:webHidden/>
-              </w:rPr>
-              <w:tab/>
-            </w:r>
-            <w:r>
-              <w:rPr>
-                <w:rFonts w:cstheme="minorHAnsi"/>
-                <w:noProof/>
-                <w:webHidden/>
-              </w:rPr>
-              <w:fldChar w:fldCharType="begin"/>
-            </w:r>
-            <w:r>
-              <w:rPr>
-                <w:rFonts w:cstheme="minorHAnsi"/>
-                <w:noProof/>
-                <w:webHidden/>
-              </w:rPr>
-              <w:instrText xml:space="preserve"> PAGEREF _Toc493356990 \h </w:instrText>
-            </w:r>
-            <w:r>
-              <w:rPr>
-                <w:rFonts w:cstheme="minorHAnsi"/>
-                <w:noProof/>
-                <w:webHidden/>
-              </w:rPr>
-            </w:r>
-            <w:r>
-              <w:rPr>
-                <w:rFonts w:cstheme="minorHAnsi"/>
-                <w:noProof/>
-                <w:webHidden/>
-              </w:rPr>
-              <w:fldChar w:fldCharType="separate"/>
-            </w:r>
-            <w:r>
-              <w:rPr>
-                <w:rFonts w:cstheme="minorHAnsi"/>
-                <w:noProof/>
-                <w:webHidden/>
-              </w:rPr>
-              <w:t>4</w:t>
-            </w:r>
-            <w:r>
-              <w:rPr>
-                <w:rFonts w:cstheme="minorHAnsi"/>
-                <w:noProof/>
-                <w:webHidden/>
-              </w:rPr>
-              <w:fldChar w:fldCharType="end"/>
-            </w:r>
-          </w:hyperlink>
-        </w:p>
-        <w:p>
-          <w:pPr>
-            <w:pStyle w:val="TDC3"/>
-            <w:tabs>
-              <w:tab w:val="left" w:pos="1320"/>
-              <w:tab w:val="right" w:leader="dot" w:pos="8494"/>
-            </w:tabs>
-            <w:rPr>
-              <w:rFonts w:cstheme="minorHAnsi"/>
-              <w:noProof/>
-              <w:sz w:val="22"/>
-            </w:rPr>
-          </w:pPr>
-          <w:hyperlink w:anchor="_Toc493356991" w:history="1">
-            <w:r>
-              <w:rPr>
-                <w:rStyle w:val="Hipervnculo"/>
-                <w:rFonts w:cstheme="minorHAnsi"/>
-                <w:noProof/>
-              </w:rPr>
-              <w:t>4.2.5.</w:t>
-            </w:r>
-            <w:r>
-              <w:rPr>
-                <w:rFonts w:cstheme="minorHAnsi"/>
-                <w:noProof/>
-                <w:sz w:val="22"/>
-              </w:rPr>
-              <w:tab/>
-            </w:r>
-            <w:r>
-              <w:rPr>
-                <w:rStyle w:val="Hipervnculo"/>
-                <w:rFonts w:cstheme="minorHAnsi"/>
-                <w:noProof/>
-              </w:rPr>
-              <w:t>Paquetes</w:t>
-            </w:r>
-            <w:r>
-              <w:rPr>
-                <w:rFonts w:cstheme="minorHAnsi"/>
-                <w:noProof/>
-                <w:webHidden/>
-              </w:rPr>
-              <w:tab/>
-            </w:r>
-            <w:r>
-              <w:rPr>
-                <w:rFonts w:cstheme="minorHAnsi"/>
-                <w:noProof/>
-                <w:webHidden/>
-              </w:rPr>
-              <w:fldChar w:fldCharType="begin"/>
-            </w:r>
-            <w:r>
-              <w:rPr>
-                <w:rFonts w:cstheme="minorHAnsi"/>
-                <w:noProof/>
-                <w:webHidden/>
-              </w:rPr>
-              <w:instrText xml:space="preserve"> PAGEREF _Toc493356991 \h </w:instrText>
-            </w:r>
-            <w:r>
-              <w:rPr>
-                <w:rFonts w:cstheme="minorHAnsi"/>
-                <w:noProof/>
-                <w:webHidden/>
-              </w:rPr>
-            </w:r>
-            <w:r>
-              <w:rPr>
-                <w:rFonts w:cstheme="minorHAnsi"/>
-                <w:noProof/>
-                <w:webHidden/>
-              </w:rPr>
-              <w:fldChar w:fldCharType="separate"/>
-            </w:r>
-            <w:r>
-              <w:rPr>
-                <w:rFonts w:cstheme="minorHAnsi"/>
-                <w:noProof/>
-                <w:webHidden/>
-              </w:rPr>
-              <w:t>4</w:t>
-            </w:r>
-            <w:r>
-              <w:rPr>
-                <w:rFonts w:cstheme="minorHAnsi"/>
-                <w:noProof/>
-                <w:webHidden/>
-              </w:rPr>
-              <w:fldChar w:fldCharType="end"/>
-            </w:r>
-          </w:hyperlink>
-        </w:p>
-        <w:p>
-          <w:pPr>
-            <w:pStyle w:val="TDC3"/>
-            <w:tabs>
-              <w:tab w:val="left" w:pos="1320"/>
-              <w:tab w:val="right" w:leader="dot" w:pos="8494"/>
-            </w:tabs>
-            <w:rPr>
-              <w:rFonts w:cstheme="minorHAnsi"/>
-              <w:noProof/>
-              <w:sz w:val="22"/>
-            </w:rPr>
-          </w:pPr>
-          <w:hyperlink w:anchor="_Toc493356992" w:history="1">
-            <w:r>
-              <w:rPr>
-                <w:rStyle w:val="Hipervnculo"/>
-                <w:rFonts w:cstheme="minorHAnsi"/>
-                <w:noProof/>
-              </w:rPr>
-              <w:t>4.2.6.</w:t>
-            </w:r>
-            <w:r>
-              <w:rPr>
-                <w:rFonts w:cstheme="minorHAnsi"/>
-                <w:noProof/>
-                <w:sz w:val="22"/>
-              </w:rPr>
-              <w:tab/>
-            </w:r>
-            <w:r>
-              <w:rPr>
-                <w:rStyle w:val="Hipervnculo"/>
-                <w:rFonts w:cstheme="minorHAnsi"/>
-                <w:noProof/>
-              </w:rPr>
-              <w:t>Compatibilidad</w:t>
-            </w:r>
-            <w:r>
-              <w:rPr>
-                <w:rFonts w:cstheme="minorHAnsi"/>
-                <w:noProof/>
-                <w:webHidden/>
-              </w:rPr>
-              <w:tab/>
-            </w:r>
-            <w:r>
-              <w:rPr>
-                <w:rFonts w:cstheme="minorHAnsi"/>
-                <w:noProof/>
-                <w:webHidden/>
-              </w:rPr>
-              <w:fldChar w:fldCharType="begin"/>
-            </w:r>
-            <w:r>
-              <w:rPr>
-                <w:rFonts w:cstheme="minorHAnsi"/>
-                <w:noProof/>
-                <w:webHidden/>
-              </w:rPr>
-              <w:instrText xml:space="preserve"> PAGEREF _Toc493356992 \h </w:instrText>
-            </w:r>
-            <w:r>
-              <w:rPr>
-                <w:rFonts w:cstheme="minorHAnsi"/>
-                <w:noProof/>
-                <w:webHidden/>
-              </w:rPr>
-            </w:r>
-            <w:r>
-              <w:rPr>
-                <w:rFonts w:cstheme="minorHAnsi"/>
-                <w:noProof/>
-                <w:webHidden/>
-              </w:rPr>
-              <w:fldChar w:fldCharType="separate"/>
-            </w:r>
-            <w:r>
-              <w:rPr>
-                <w:rFonts w:cstheme="minorHAnsi"/>
-                <w:noProof/>
-                <w:webHidden/>
-              </w:rPr>
-              <w:t>4</w:t>
-            </w:r>
-            <w:r>
-              <w:rPr>
-                <w:rFonts w:cstheme="minorHAnsi"/>
-                <w:noProof/>
-                <w:webHidden/>
-              </w:rPr>
-              <w:fldChar w:fldCharType="end"/>
-            </w:r>
-          </w:hyperlink>
-        </w:p>
-        <w:p>
-          <w:pPr>
-            <w:pStyle w:val="TDC2"/>
-            <w:tabs>
-              <w:tab w:val="left" w:pos="880"/>
-              <w:tab w:val="right" w:leader="dot" w:pos="8494"/>
-            </w:tabs>
-            <w:rPr>
-              <w:rFonts w:cstheme="minorHAnsi"/>
-              <w:noProof/>
-              <w:sz w:val="22"/>
-            </w:rPr>
-          </w:pPr>
-          <w:hyperlink w:anchor="_Toc493356993" w:history="1">
-            <w:r>
-              <w:rPr>
-                <w:rStyle w:val="Hipervnculo"/>
-                <w:rFonts w:cstheme="minorHAnsi"/>
-                <w:noProof/>
-              </w:rPr>
-              <w:t>4.3.</w:t>
-            </w:r>
-            <w:r>
-              <w:rPr>
-                <w:rFonts w:cstheme="minorHAnsi"/>
-                <w:noProof/>
-                <w:sz w:val="22"/>
-              </w:rPr>
-              <w:tab/>
-            </w:r>
-            <w:r>
-              <w:rPr>
-                <w:rStyle w:val="Hipervnculo"/>
-                <w:rFonts w:cstheme="minorHAnsi"/>
-                <w:noProof/>
-              </w:rPr>
-              <w:t>CodePen</w:t>
-            </w:r>
-            <w:r>
-              <w:rPr>
-                <w:rFonts w:cstheme="minorHAnsi"/>
-                <w:noProof/>
-                <w:webHidden/>
-              </w:rPr>
-              <w:tab/>
-            </w:r>
-            <w:r>
-              <w:rPr>
-                <w:rFonts w:cstheme="minorHAnsi"/>
-                <w:noProof/>
-                <w:webHidden/>
-              </w:rPr>
-              <w:fldChar w:fldCharType="begin"/>
-            </w:r>
-            <w:r>
-              <w:rPr>
-                <w:rFonts w:cstheme="minorHAnsi"/>
-                <w:noProof/>
-                <w:webHidden/>
-              </w:rPr>
-              <w:instrText xml:space="preserve"> PAGEREF _Toc493356993 \h </w:instrText>
-            </w:r>
-            <w:r>
-              <w:rPr>
-                <w:rFonts w:cstheme="minorHAnsi"/>
-                <w:noProof/>
-                <w:webHidden/>
-              </w:rPr>
-            </w:r>
-            <w:r>
-              <w:rPr>
-                <w:rFonts w:cstheme="minorHAnsi"/>
-                <w:noProof/>
-                <w:webHidden/>
-              </w:rPr>
-              <w:fldChar w:fldCharType="separate"/>
-            </w:r>
-            <w:r>
-              <w:rPr>
-                <w:rFonts w:cstheme="minorHAnsi"/>
-                <w:noProof/>
-                <w:webHidden/>
-              </w:rPr>
-              <w:t>4</w:t>
-            </w:r>
-            <w:r>
-              <w:rPr>
-                <w:rFonts w:cstheme="minorHAnsi"/>
-                <w:noProof/>
-                <w:webHidden/>
-              </w:rPr>
-              <w:fldChar w:fldCharType="end"/>
-            </w:r>
-          </w:hyperlink>
-        </w:p>
-        <w:p>
-          <w:pPr>
-            <w:pStyle w:val="TDC3"/>
-            <w:tabs>
-              <w:tab w:val="left" w:pos="1320"/>
-              <w:tab w:val="right" w:leader="dot" w:pos="8494"/>
-            </w:tabs>
-            <w:rPr>
-              <w:rFonts w:cstheme="minorHAnsi"/>
-              <w:noProof/>
-              <w:sz w:val="22"/>
-            </w:rPr>
-          </w:pPr>
-          <w:hyperlink w:anchor="_Toc493356994" w:history="1">
-            <w:r>
-              <w:rPr>
-                <w:rStyle w:val="Hipervnculo"/>
-                <w:rFonts w:cstheme="minorHAnsi"/>
-                <w:noProof/>
-              </w:rPr>
-              <w:t>4.3.1.</w:t>
-            </w:r>
-            <w:r>
-              <w:rPr>
-                <w:rFonts w:cstheme="minorHAnsi"/>
-                <w:noProof/>
-                <w:sz w:val="22"/>
-              </w:rPr>
-              <w:tab/>
-            </w:r>
-            <w:r>
-              <w:rPr>
-                <w:rStyle w:val="Hipervnculo"/>
-                <w:rFonts w:cstheme="minorHAnsi"/>
-                <w:noProof/>
-              </w:rPr>
-              <w:t>Introducción</w:t>
-            </w:r>
-            <w:r>
-              <w:rPr>
-                <w:rFonts w:cstheme="minorHAnsi"/>
-                <w:noProof/>
-                <w:webHidden/>
-              </w:rPr>
-              <w:tab/>
-            </w:r>
-            <w:r>
-              <w:rPr>
-                <w:rFonts w:cstheme="minorHAnsi"/>
-                <w:noProof/>
-                <w:webHidden/>
-              </w:rPr>
-              <w:fldChar w:fldCharType="begin"/>
-            </w:r>
-            <w:r>
-              <w:rPr>
-                <w:rFonts w:cstheme="minorHAnsi"/>
-                <w:noProof/>
-                <w:webHidden/>
-              </w:rPr>
-              <w:instrText xml:space="preserve"> PAGEREF _Toc493356994 \h </w:instrText>
-            </w:r>
-            <w:r>
-              <w:rPr>
-                <w:rFonts w:cstheme="minorHAnsi"/>
-                <w:noProof/>
-                <w:webHidden/>
-              </w:rPr>
-            </w:r>
-            <w:r>
-              <w:rPr>
-                <w:rFonts w:cstheme="minorHAnsi"/>
-                <w:noProof/>
-                <w:webHidden/>
-              </w:rPr>
-              <w:fldChar w:fldCharType="separate"/>
-            </w:r>
-            <w:r>
-              <w:rPr>
-                <w:rFonts w:cstheme="minorHAnsi"/>
-                <w:noProof/>
-                <w:webHidden/>
-              </w:rPr>
-              <w:t>4</w:t>
-            </w:r>
-            <w:r>
-              <w:rPr>
-                <w:rFonts w:cstheme="minorHAnsi"/>
-                <w:noProof/>
-                <w:webHidden/>
-              </w:rPr>
-              <w:fldChar w:fldCharType="end"/>
-            </w:r>
-          </w:hyperlink>
-        </w:p>
-        <w:p>
-          <w:pPr>
-            <w:pStyle w:val="TDC3"/>
-            <w:tabs>
-              <w:tab w:val="left" w:pos="1320"/>
-              <w:tab w:val="right" w:leader="dot" w:pos="8494"/>
-            </w:tabs>
-            <w:rPr>
-              <w:rFonts w:cstheme="minorHAnsi"/>
-              <w:noProof/>
-              <w:sz w:val="22"/>
-            </w:rPr>
-          </w:pPr>
-          <w:hyperlink w:anchor="_Toc493356995" w:history="1">
-            <w:r>
-              <w:rPr>
-                <w:rStyle w:val="Hipervnculo"/>
-                <w:rFonts w:cstheme="minorHAnsi"/>
-                <w:noProof/>
-              </w:rPr>
-              <w:t>4.3.2.</w:t>
-            </w:r>
-            <w:r>
-              <w:rPr>
-                <w:rFonts w:cstheme="minorHAnsi"/>
-                <w:noProof/>
-                <w:sz w:val="22"/>
-              </w:rPr>
-              <w:tab/>
-            </w:r>
-            <w:r>
-              <w:rPr>
-                <w:rStyle w:val="Hipervnculo"/>
-                <w:rFonts w:cstheme="minorHAnsi"/>
-                <w:noProof/>
-              </w:rPr>
-              <w:t>Tratamiento del código</w:t>
-            </w:r>
-            <w:r>
-              <w:rPr>
-                <w:rFonts w:cstheme="minorHAnsi"/>
-                <w:noProof/>
-                <w:webHidden/>
-              </w:rPr>
-              <w:tab/>
-            </w:r>
-            <w:r>
-              <w:rPr>
-                <w:rFonts w:cstheme="minorHAnsi"/>
-                <w:noProof/>
-                <w:webHidden/>
-              </w:rPr>
-              <w:fldChar w:fldCharType="begin"/>
-            </w:r>
-            <w:r>
-              <w:rPr>
-                <w:rFonts w:cstheme="minorHAnsi"/>
-                <w:noProof/>
-                <w:webHidden/>
-              </w:rPr>
-              <w:instrText xml:space="preserve"> PAGEREF _Toc493356995 \h </w:instrText>
-            </w:r>
-            <w:r>
-              <w:rPr>
-                <w:rFonts w:cstheme="minorHAnsi"/>
-                <w:noProof/>
-                <w:webHidden/>
-              </w:rPr>
-            </w:r>
-            <w:r>
-              <w:rPr>
-                <w:rFonts w:cstheme="minorHAnsi"/>
-                <w:noProof/>
-                <w:webHidden/>
-              </w:rPr>
-              <w:fldChar w:fldCharType="separate"/>
-            </w:r>
-            <w:r>
-              <w:rPr>
-                <w:rFonts w:cstheme="minorHAnsi"/>
-                <w:noProof/>
-                <w:webHidden/>
-              </w:rPr>
-              <w:t>4</w:t>
-            </w:r>
-            <w:r>
-              <w:rPr>
-                <w:rFonts w:cstheme="minorHAnsi"/>
-                <w:noProof/>
-                <w:webHidden/>
-              </w:rPr>
-              <w:fldChar w:fldCharType="end"/>
-            </w:r>
-          </w:hyperlink>
-        </w:p>
-        <w:p>
-          <w:pPr>
-            <w:pStyle w:val="TDC4"/>
-            <w:tabs>
-              <w:tab w:val="left" w:pos="1760"/>
-              <w:tab w:val="right" w:leader="dot" w:pos="8494"/>
-            </w:tabs>
-            <w:rPr>
-              <w:rFonts w:cstheme="minorHAnsi"/>
-              <w:noProof/>
-              <w:sz w:val="22"/>
-            </w:rPr>
-          </w:pPr>
-          <w:hyperlink w:anchor="_Toc493356996" w:history="1">
-            <w:r>
-              <w:rPr>
-                <w:rStyle w:val="Hipervnculo"/>
-                <w:rFonts w:cstheme="minorHAnsi"/>
-                <w:noProof/>
-              </w:rPr>
-              <w:t>4.3.2.1.</w:t>
-            </w:r>
-            <w:r>
-              <w:rPr>
-                <w:rFonts w:cstheme="minorHAnsi"/>
-                <w:noProof/>
-                <w:sz w:val="22"/>
-              </w:rPr>
-              <w:tab/>
-            </w:r>
-            <w:r>
-              <w:rPr>
-                <w:rStyle w:val="Hipervnculo"/>
-                <w:rFonts w:cstheme="minorHAnsi"/>
-                <w:noProof/>
-              </w:rPr>
-              <w:t>Chequeo de sintaxis</w:t>
-            </w:r>
-            <w:r>
-              <w:rPr>
-                <w:rFonts w:cstheme="minorHAnsi"/>
-                <w:noProof/>
-                <w:webHidden/>
-              </w:rPr>
-              <w:tab/>
-            </w:r>
-            <w:r>
-              <w:rPr>
-                <w:rFonts w:cstheme="minorHAnsi"/>
-                <w:noProof/>
-                <w:webHidden/>
-              </w:rPr>
-              <w:fldChar w:fldCharType="begin"/>
-            </w:r>
-            <w:r>
-              <w:rPr>
-                <w:rFonts w:cstheme="minorHAnsi"/>
-                <w:noProof/>
-                <w:webHidden/>
-              </w:rPr>
-              <w:instrText xml:space="preserve"> PAGEREF _Toc493356996 \h </w:instrText>
-            </w:r>
-            <w:r>
-              <w:rPr>
-                <w:rFonts w:cstheme="minorHAnsi"/>
-                <w:noProof/>
-                <w:webHidden/>
-              </w:rPr>
-            </w:r>
-            <w:r>
-              <w:rPr>
-                <w:rFonts w:cstheme="minorHAnsi"/>
-                <w:noProof/>
-                <w:webHidden/>
-              </w:rPr>
-              <w:fldChar w:fldCharType="separate"/>
-            </w:r>
-            <w:r>
-              <w:rPr>
-                <w:rFonts w:cstheme="minorHAnsi"/>
-                <w:noProof/>
-                <w:webHidden/>
-              </w:rPr>
-              <w:t>4</w:t>
-            </w:r>
-            <w:r>
-              <w:rPr>
-                <w:rFonts w:cstheme="minorHAnsi"/>
-                <w:noProof/>
-                <w:webHidden/>
-              </w:rPr>
-              <w:fldChar w:fldCharType="end"/>
-            </w:r>
-          </w:hyperlink>
-        </w:p>
-        <w:p>
-          <w:pPr>
-            <w:pStyle w:val="TDC4"/>
-            <w:tabs>
-              <w:tab w:val="left" w:pos="1760"/>
-              <w:tab w:val="right" w:leader="dot" w:pos="8494"/>
-            </w:tabs>
-            <w:rPr>
-              <w:rFonts w:cstheme="minorHAnsi"/>
-              <w:noProof/>
-              <w:sz w:val="22"/>
-            </w:rPr>
-          </w:pPr>
-          <w:hyperlink w:anchor="_Toc493356997" w:history="1">
-            <w:r>
-              <w:rPr>
-                <w:rStyle w:val="Hipervnculo"/>
-                <w:rFonts w:cstheme="minorHAnsi"/>
-                <w:noProof/>
-              </w:rPr>
-              <w:t>4.3.2.2.</w:t>
-            </w:r>
-            <w:r>
-              <w:rPr>
-                <w:rFonts w:cstheme="minorHAnsi"/>
-                <w:noProof/>
-                <w:sz w:val="22"/>
-              </w:rPr>
-              <w:tab/>
-            </w:r>
-            <w:r>
-              <w:rPr>
-                <w:rStyle w:val="Hipervnculo"/>
-                <w:rFonts w:cstheme="minorHAnsi"/>
-                <w:noProof/>
-              </w:rPr>
-              <w:t>Formateo del código</w:t>
-            </w:r>
-            <w:r>
-              <w:rPr>
-                <w:rFonts w:cstheme="minorHAnsi"/>
-                <w:noProof/>
-                <w:webHidden/>
-              </w:rPr>
-              <w:tab/>
-            </w:r>
-            <w:r>
-              <w:rPr>
-                <w:rFonts w:cstheme="minorHAnsi"/>
-                <w:noProof/>
-                <w:webHidden/>
-              </w:rPr>
-              <w:fldChar w:fldCharType="begin"/>
-            </w:r>
-            <w:r>
-              <w:rPr>
-                <w:rFonts w:cstheme="minorHAnsi"/>
-                <w:noProof/>
-                <w:webHidden/>
-              </w:rPr>
-              <w:instrText xml:space="preserve"> PAGEREF _Toc493356997 \h </w:instrText>
-            </w:r>
-            <w:r>
-              <w:rPr>
-                <w:rFonts w:cstheme="minorHAnsi"/>
-                <w:noProof/>
-                <w:webHidden/>
-              </w:rPr>
-            </w:r>
-            <w:r>
-              <w:rPr>
-                <w:rFonts w:cstheme="minorHAnsi"/>
-                <w:noProof/>
-                <w:webHidden/>
-              </w:rPr>
-              <w:fldChar w:fldCharType="separate"/>
-            </w:r>
-            <w:r>
-              <w:rPr>
-                <w:rFonts w:cstheme="minorHAnsi"/>
-                <w:noProof/>
-                <w:webHidden/>
-              </w:rPr>
-              <w:t>4</w:t>
-            </w:r>
-            <w:r>
-              <w:rPr>
-                <w:rFonts w:cstheme="minorHAnsi"/>
-                <w:noProof/>
-                <w:webHidden/>
-              </w:rPr>
-              <w:fldChar w:fldCharType="end"/>
-            </w:r>
-          </w:hyperlink>
-        </w:p>
-        <w:p>
-          <w:pPr>
-            <w:pStyle w:val="TDC4"/>
-            <w:tabs>
-              <w:tab w:val="left" w:pos="1760"/>
-              <w:tab w:val="right" w:leader="dot" w:pos="8494"/>
-            </w:tabs>
-            <w:rPr>
-              <w:rFonts w:cstheme="minorHAnsi"/>
-              <w:noProof/>
-              <w:sz w:val="22"/>
-            </w:rPr>
-          </w:pPr>
-          <w:hyperlink w:anchor="_Toc493356998" w:history="1">
-            <w:r>
-              <w:rPr>
-                <w:rStyle w:val="Hipervnculo"/>
-                <w:rFonts w:cstheme="minorHAnsi"/>
-                <w:noProof/>
-              </w:rPr>
-              <w:t>4.3.2.3.</w:t>
-            </w:r>
-            <w:r>
-              <w:rPr>
-                <w:rFonts w:cstheme="minorHAnsi"/>
-                <w:noProof/>
-                <w:sz w:val="22"/>
-              </w:rPr>
-              <w:tab/>
-            </w:r>
-            <w:r>
-              <w:rPr>
-                <w:rStyle w:val="Hipervnculo"/>
-                <w:rFonts w:cstheme="minorHAnsi"/>
-                <w:noProof/>
-              </w:rPr>
-              <w:t>Selección o agrupación en bloque</w:t>
-            </w:r>
-            <w:r>
-              <w:rPr>
-                <w:rFonts w:cstheme="minorHAnsi"/>
-                <w:noProof/>
-                <w:webHidden/>
-              </w:rPr>
-              <w:tab/>
-            </w:r>
-            <w:r>
-              <w:rPr>
-                <w:rFonts w:cstheme="minorHAnsi"/>
-                <w:noProof/>
-                <w:webHidden/>
-              </w:rPr>
-              <w:fldChar w:fldCharType="begin"/>
-            </w:r>
-            <w:r>
-              <w:rPr>
-                <w:rFonts w:cstheme="minorHAnsi"/>
-                <w:noProof/>
-                <w:webHidden/>
-              </w:rPr>
-              <w:instrText xml:space="preserve"> PAGEREF _Toc493356998 \h </w:instrText>
-            </w:r>
-            <w:r>
-              <w:rPr>
-                <w:rFonts w:cstheme="minorHAnsi"/>
-                <w:noProof/>
-                <w:webHidden/>
-              </w:rPr>
-            </w:r>
-            <w:r>
-              <w:rPr>
-                <w:rFonts w:cstheme="minorHAnsi"/>
-                <w:noProof/>
-                <w:webHidden/>
-              </w:rPr>
-              <w:fldChar w:fldCharType="separate"/>
-            </w:r>
-            <w:r>
-              <w:rPr>
-                <w:rFonts w:cstheme="minorHAnsi"/>
-                <w:noProof/>
-                <w:webHidden/>
-              </w:rPr>
-              <w:t>4</w:t>
-            </w:r>
-            <w:r>
-              <w:rPr>
-                <w:rFonts w:cstheme="minorHAnsi"/>
-                <w:noProof/>
-                <w:webHidden/>
-              </w:rPr>
-              <w:fldChar w:fldCharType="end"/>
-            </w:r>
-          </w:hyperlink>
-        </w:p>
-        <w:p>
-          <w:pPr>
-            <w:pStyle w:val="TDC3"/>
-            <w:tabs>
-              <w:tab w:val="left" w:pos="1320"/>
-              <w:tab w:val="right" w:leader="dot" w:pos="8494"/>
-            </w:tabs>
-            <w:rPr>
-              <w:rFonts w:cstheme="minorHAnsi"/>
-              <w:noProof/>
-              <w:sz w:val="22"/>
-            </w:rPr>
-          </w:pPr>
-          <w:hyperlink w:anchor="_Toc493356999" w:history="1">
-            <w:r>
-              <w:rPr>
-                <w:rStyle w:val="Hipervnculo"/>
-                <w:rFonts w:cstheme="minorHAnsi"/>
-                <w:noProof/>
-              </w:rPr>
-              <w:t>4.3.3.</w:t>
-            </w:r>
-            <w:r>
-              <w:rPr>
-                <w:rFonts w:cstheme="minorHAnsi"/>
-                <w:noProof/>
-                <w:sz w:val="22"/>
-              </w:rPr>
-              <w:tab/>
-            </w:r>
-            <w:r>
-              <w:rPr>
-                <w:rStyle w:val="Hipervnculo"/>
-                <w:rFonts w:cstheme="minorHAnsi"/>
-                <w:noProof/>
-              </w:rPr>
-              <w:t>Autocompletado</w:t>
-            </w:r>
-            <w:r>
-              <w:rPr>
-                <w:rFonts w:cstheme="minorHAnsi"/>
-                <w:noProof/>
-                <w:webHidden/>
-              </w:rPr>
-              <w:tab/>
-            </w:r>
-            <w:r>
-              <w:rPr>
-                <w:rFonts w:cstheme="minorHAnsi"/>
-                <w:noProof/>
-                <w:webHidden/>
-              </w:rPr>
-              <w:fldChar w:fldCharType="begin"/>
-            </w:r>
-            <w:r>
-              <w:rPr>
-                <w:rFonts w:cstheme="minorHAnsi"/>
-                <w:noProof/>
-                <w:webHidden/>
-              </w:rPr>
-              <w:instrText xml:space="preserve"> PAGEREF _Toc493356999 \h </w:instrText>
-            </w:r>
-            <w:r>
-              <w:rPr>
-                <w:rFonts w:cstheme="minorHAnsi"/>
-                <w:noProof/>
-                <w:webHidden/>
-              </w:rPr>
-            </w:r>
-            <w:r>
-              <w:rPr>
-                <w:rFonts w:cstheme="minorHAnsi"/>
-                <w:noProof/>
-                <w:webHidden/>
-              </w:rPr>
-              <w:fldChar w:fldCharType="separate"/>
-            </w:r>
-            <w:r>
-              <w:rPr>
-                <w:rFonts w:cstheme="minorHAnsi"/>
-                <w:noProof/>
-                <w:webHidden/>
-              </w:rPr>
-              <w:t>4</w:t>
-            </w:r>
-            <w:r>
-              <w:rPr>
-                <w:rFonts w:cstheme="minorHAnsi"/>
-                <w:noProof/>
-                <w:webHidden/>
-              </w:rPr>
-              <w:fldChar w:fldCharType="end"/>
-            </w:r>
-          </w:hyperlink>
-        </w:p>
-        <w:p>
-          <w:pPr>
-            <w:pStyle w:val="TDC3"/>
-            <w:tabs>
-              <w:tab w:val="left" w:pos="1320"/>
-              <w:tab w:val="right" w:leader="dot" w:pos="8494"/>
-            </w:tabs>
-            <w:rPr>
-              <w:rFonts w:cstheme="minorHAnsi"/>
-              <w:noProof/>
-              <w:sz w:val="22"/>
-            </w:rPr>
-          </w:pPr>
-          <w:hyperlink w:anchor="_Toc493357000" w:history="1">
-            <w:r>
-              <w:rPr>
-                <w:rStyle w:val="Hipervnculo"/>
-                <w:rFonts w:cstheme="minorHAnsi"/>
-                <w:noProof/>
-              </w:rPr>
-              <w:t>4.3.4.</w:t>
-            </w:r>
-            <w:r>
-              <w:rPr>
-                <w:rFonts w:cstheme="minorHAnsi"/>
-                <w:noProof/>
-                <w:sz w:val="22"/>
-              </w:rPr>
-              <w:tab/>
-            </w:r>
-            <w:r>
-              <w:rPr>
-                <w:rStyle w:val="Hipervnculo"/>
-                <w:rFonts w:cstheme="minorHAnsi"/>
-                <w:noProof/>
-              </w:rPr>
-              <w:t>Atajos de teclado</w:t>
-            </w:r>
-            <w:r>
-              <w:rPr>
-                <w:rFonts w:cstheme="minorHAnsi"/>
-                <w:noProof/>
-                <w:webHidden/>
-              </w:rPr>
-              <w:tab/>
-            </w:r>
-            <w:r>
-              <w:rPr>
-                <w:rFonts w:cstheme="minorHAnsi"/>
-                <w:noProof/>
-                <w:webHidden/>
-              </w:rPr>
-              <w:fldChar w:fldCharType="begin"/>
-            </w:r>
-            <w:r>
-              <w:rPr>
-                <w:rFonts w:cstheme="minorHAnsi"/>
-                <w:noProof/>
-                <w:webHidden/>
-              </w:rPr>
-              <w:instrText xml:space="preserve"> PAGEREF _Toc493357000 \h </w:instrText>
-            </w:r>
-            <w:r>
-              <w:rPr>
-                <w:rFonts w:cstheme="minorHAnsi"/>
-                <w:noProof/>
-                <w:webHidden/>
-              </w:rPr>
-            </w:r>
-            <w:r>
-              <w:rPr>
-                <w:rFonts w:cstheme="minorHAnsi"/>
-                <w:noProof/>
-                <w:webHidden/>
-              </w:rPr>
-              <w:fldChar w:fldCharType="separate"/>
-            </w:r>
-            <w:r>
-              <w:rPr>
-                <w:rFonts w:cstheme="minorHAnsi"/>
-                <w:noProof/>
-                <w:webHidden/>
-              </w:rPr>
-              <w:t>4</w:t>
-            </w:r>
-            <w:r>
-              <w:rPr>
-                <w:rFonts w:cstheme="minorHAnsi"/>
-                <w:noProof/>
-                <w:webHidden/>
-              </w:rPr>
-              <w:fldChar w:fldCharType="end"/>
-            </w:r>
-          </w:hyperlink>
-        </w:p>
-        <w:p>
-          <w:pPr>
-            <w:pStyle w:val="TDC3"/>
-            <w:tabs>
-              <w:tab w:val="left" w:pos="1320"/>
-              <w:tab w:val="right" w:leader="dot" w:pos="8494"/>
-            </w:tabs>
-            <w:rPr>
-              <w:rFonts w:cstheme="minorHAnsi"/>
-              <w:noProof/>
-              <w:sz w:val="22"/>
-            </w:rPr>
-          </w:pPr>
-          <w:hyperlink w:anchor="_Toc493357001" w:history="1">
-            <w:r>
-              <w:rPr>
-                <w:rStyle w:val="Hipervnculo"/>
-                <w:rFonts w:cstheme="minorHAnsi"/>
-                <w:noProof/>
-              </w:rPr>
-              <w:t>4.3.5.</w:t>
-            </w:r>
-            <w:r>
-              <w:rPr>
-                <w:rFonts w:cstheme="minorHAnsi"/>
-                <w:noProof/>
-                <w:sz w:val="22"/>
-              </w:rPr>
-              <w:tab/>
-            </w:r>
-            <w:r>
-              <w:rPr>
-                <w:rStyle w:val="Hipervnculo"/>
-                <w:rFonts w:cstheme="minorHAnsi"/>
-                <w:noProof/>
-              </w:rPr>
-              <w:t>Paquetes</w:t>
-            </w:r>
-            <w:r>
-              <w:rPr>
-                <w:rFonts w:cstheme="minorHAnsi"/>
-                <w:noProof/>
-                <w:webHidden/>
-              </w:rPr>
-              <w:tab/>
-            </w:r>
-            <w:r>
-              <w:rPr>
-                <w:rFonts w:cstheme="minorHAnsi"/>
-                <w:noProof/>
-                <w:webHidden/>
-              </w:rPr>
-              <w:fldChar w:fldCharType="begin"/>
-            </w:r>
-            <w:r>
-              <w:rPr>
-                <w:rFonts w:cstheme="minorHAnsi"/>
-                <w:noProof/>
-                <w:webHidden/>
-              </w:rPr>
-              <w:instrText xml:space="preserve"> PAGEREF _Toc493357001 \h </w:instrText>
-            </w:r>
-            <w:r>
-              <w:rPr>
-                <w:rFonts w:cstheme="minorHAnsi"/>
-                <w:noProof/>
-                <w:webHidden/>
-              </w:rPr>
-            </w:r>
-            <w:r>
-              <w:rPr>
-                <w:rFonts w:cstheme="minorHAnsi"/>
-                <w:noProof/>
-                <w:webHidden/>
-              </w:rPr>
-              <w:fldChar w:fldCharType="separate"/>
-            </w:r>
-            <w:r>
-              <w:rPr>
-                <w:rFonts w:cstheme="minorHAnsi"/>
-                <w:noProof/>
-                <w:webHidden/>
-              </w:rPr>
-              <w:t>4</w:t>
-            </w:r>
-            <w:r>
-              <w:rPr>
-                <w:rFonts w:cstheme="minorHAnsi"/>
-                <w:noProof/>
-                <w:webHidden/>
-              </w:rPr>
-              <w:fldChar w:fldCharType="end"/>
-            </w:r>
-          </w:hyperlink>
-        </w:p>
-        <w:p>
-          <w:pPr>
-            <w:pStyle w:val="TDC3"/>
-            <w:tabs>
-              <w:tab w:val="left" w:pos="1320"/>
-              <w:tab w:val="right" w:leader="dot" w:pos="8494"/>
-            </w:tabs>
-            <w:rPr>
-              <w:rFonts w:cstheme="minorHAnsi"/>
-              <w:noProof/>
-              <w:sz w:val="22"/>
-            </w:rPr>
-          </w:pPr>
-          <w:hyperlink w:anchor="_Toc493357002" w:history="1">
-            <w:r>
-              <w:rPr>
-                <w:rStyle w:val="Hipervnculo"/>
-                <w:rFonts w:cstheme="minorHAnsi"/>
-                <w:noProof/>
-              </w:rPr>
-              <w:t>4.3.6.</w:t>
-            </w:r>
-            <w:r>
-              <w:rPr>
-                <w:rFonts w:cstheme="minorHAnsi"/>
-                <w:noProof/>
-                <w:sz w:val="22"/>
-              </w:rPr>
-              <w:tab/>
-            </w:r>
-            <w:r>
-              <w:rPr>
-                <w:rStyle w:val="Hipervnculo"/>
-                <w:rFonts w:cstheme="minorHAnsi"/>
-                <w:noProof/>
-              </w:rPr>
-              <w:t>Compatibilidad</w:t>
-            </w:r>
-            <w:r>
-              <w:rPr>
-                <w:rFonts w:cstheme="minorHAnsi"/>
-                <w:noProof/>
-                <w:webHidden/>
-              </w:rPr>
-              <w:tab/>
-            </w:r>
-            <w:r>
-              <w:rPr>
-                <w:rFonts w:cstheme="minorHAnsi"/>
-                <w:noProof/>
-                <w:webHidden/>
-              </w:rPr>
-              <w:fldChar w:fldCharType="begin"/>
-            </w:r>
-            <w:r>
-              <w:rPr>
-                <w:rFonts w:cstheme="minorHAnsi"/>
-                <w:noProof/>
-                <w:webHidden/>
-              </w:rPr>
-              <w:instrText xml:space="preserve"> PAGEREF _Toc493357002 \h </w:instrText>
-            </w:r>
-            <w:r>
-              <w:rPr>
-                <w:rFonts w:cstheme="minorHAnsi"/>
-                <w:noProof/>
-                <w:webHidden/>
-              </w:rPr>
-            </w:r>
-            <w:r>
-              <w:rPr>
-                <w:rFonts w:cstheme="minorHAnsi"/>
-                <w:noProof/>
-                <w:webHidden/>
-              </w:rPr>
-              <w:fldChar w:fldCharType="separate"/>
-            </w:r>
-            <w:r>
-              <w:rPr>
-                <w:rFonts w:cstheme="minorHAnsi"/>
-                <w:noProof/>
-                <w:webHidden/>
-              </w:rPr>
-              <w:t>4</w:t>
-            </w:r>
-            <w:r>
-              <w:rPr>
-                <w:rFonts w:cstheme="minorHAnsi"/>
-                <w:noProof/>
-                <w:webHidden/>
-              </w:rPr>
-              <w:fldChar w:fldCharType="end"/>
-            </w:r>
-          </w:hyperlink>
-        </w:p>
-        <w:p>
-          <w:pPr>
-            <w:pStyle w:val="TDC2"/>
-            <w:tabs>
-              <w:tab w:val="left" w:pos="880"/>
-              <w:tab w:val="right" w:leader="dot" w:pos="8494"/>
-            </w:tabs>
-            <w:rPr>
-              <w:rFonts w:cstheme="minorHAnsi"/>
-              <w:noProof/>
-              <w:sz w:val="22"/>
-            </w:rPr>
-          </w:pPr>
-          <w:hyperlink w:anchor="_Toc493357003" w:history="1">
-            <w:r>
-              <w:rPr>
-                <w:rStyle w:val="Hipervnculo"/>
-                <w:rFonts w:cstheme="minorHAnsi"/>
-                <w:noProof/>
-              </w:rPr>
-              <w:t>4.4.</w:t>
-            </w:r>
-            <w:r>
-              <w:rPr>
-                <w:rFonts w:cstheme="minorHAnsi"/>
-                <w:noProof/>
-                <w:sz w:val="22"/>
-              </w:rPr>
-              <w:tab/>
-            </w:r>
-            <w:r>
-              <w:rPr>
-                <w:rStyle w:val="Hipervnculo"/>
-                <w:rFonts w:cstheme="minorHAnsi"/>
-                <w:noProof/>
-              </w:rPr>
-              <w:t>Comparación final</w:t>
-            </w:r>
-            <w:r>
-              <w:rPr>
-                <w:rFonts w:cstheme="minorHAnsi"/>
-                <w:noProof/>
-                <w:webHidden/>
-              </w:rPr>
-              <w:tab/>
-            </w:r>
-            <w:r>
-              <w:rPr>
-                <w:rFonts w:cstheme="minorHAnsi"/>
-                <w:noProof/>
-                <w:webHidden/>
-              </w:rPr>
-              <w:fldChar w:fldCharType="begin"/>
-            </w:r>
-            <w:r>
-              <w:rPr>
-                <w:rFonts w:cstheme="minorHAnsi"/>
-                <w:noProof/>
-                <w:webHidden/>
-              </w:rPr>
-              <w:instrText xml:space="preserve"> PAGEREF _Toc493357003 \h </w:instrText>
-            </w:r>
-            <w:r>
-              <w:rPr>
-                <w:rFonts w:cstheme="minorHAnsi"/>
-                <w:noProof/>
-                <w:webHidden/>
-              </w:rPr>
-            </w:r>
-            <w:r>
-              <w:rPr>
-                <w:rFonts w:cstheme="minorHAnsi"/>
-                <w:noProof/>
-                <w:webHidden/>
-              </w:rPr>
-              <w:fldChar w:fldCharType="separate"/>
-            </w:r>
-            <w:r>
-              <w:rPr>
-                <w:rFonts w:cstheme="minorHAnsi"/>
-                <w:noProof/>
-                <w:webHidden/>
-              </w:rPr>
-              <w:t>4</w:t>
-            </w:r>
-            <w:r>
-              <w:rPr>
-                <w:rFonts w:cstheme="minorHAnsi"/>
-                <w:noProof/>
-                <w:webHidden/>
-              </w:rPr>
-              <w:fldChar w:fldCharType="end"/>
-            </w:r>
-          </w:hyperlink>
-        </w:p>
-        <w:p>
-          <w:pPr>
-            <w:pStyle w:val="TDC1"/>
-            <w:tabs>
-              <w:tab w:val="left" w:pos="480"/>
-              <w:tab w:val="right" w:leader="dot" w:pos="8494"/>
-            </w:tabs>
-            <w:rPr>
-              <w:rFonts w:cstheme="minorHAnsi"/>
-              <w:noProof/>
-              <w:sz w:val="22"/>
-            </w:rPr>
-          </w:pPr>
-          <w:hyperlink w:anchor="_Toc493357004" w:history="1">
-            <w:r>
-              <w:rPr>
-                <w:rStyle w:val="Hipervnculo"/>
-                <w:rFonts w:cstheme="minorHAnsi"/>
-                <w:noProof/>
-              </w:rPr>
-              <w:t>5.</w:t>
-            </w:r>
-            <w:r>
-              <w:rPr>
-                <w:rFonts w:cstheme="minorHAnsi"/>
-                <w:noProof/>
-                <w:sz w:val="22"/>
-              </w:rPr>
-              <w:tab/>
-            </w:r>
-            <w:r>
-              <w:rPr>
-                <w:rStyle w:val="Hipervnculo"/>
-                <w:rFonts w:cstheme="minorHAnsi"/>
-                <w:noProof/>
-              </w:rPr>
-              <w:t>Validación de W3C</w:t>
-            </w:r>
-            <w:r>
-              <w:rPr>
-                <w:rFonts w:cstheme="minorHAnsi"/>
-                <w:noProof/>
-                <w:webHidden/>
-              </w:rPr>
-              <w:tab/>
-            </w:r>
-            <w:r>
-              <w:rPr>
-                <w:rFonts w:cstheme="minorHAnsi"/>
-                <w:noProof/>
-                <w:webHidden/>
-              </w:rPr>
-              <w:fldChar w:fldCharType="begin"/>
-            </w:r>
-            <w:r>
-              <w:rPr>
-                <w:rFonts w:cstheme="minorHAnsi"/>
-                <w:noProof/>
-                <w:webHidden/>
-              </w:rPr>
-              <w:instrText xml:space="preserve"> PAGEREF _Toc493357004 \h </w:instrText>
-            </w:r>
-            <w:r>
-              <w:rPr>
-                <w:rFonts w:cstheme="minorHAnsi"/>
-                <w:noProof/>
-                <w:webHidden/>
-              </w:rPr>
-            </w:r>
-            <w:r>
-              <w:rPr>
-                <w:rFonts w:cstheme="minorHAnsi"/>
-                <w:noProof/>
-                <w:webHidden/>
-              </w:rPr>
-              <w:fldChar w:fldCharType="separate"/>
-            </w:r>
-            <w:r>
-              <w:rPr>
-                <w:rFonts w:cstheme="minorHAnsi"/>
-                <w:noProof/>
-                <w:webHidden/>
-              </w:rPr>
-              <w:t>4</w:t>
-            </w:r>
-            <w:r>
-              <w:rPr>
-                <w:rFonts w:cstheme="minorHAnsi"/>
-                <w:noProof/>
-                <w:webHidden/>
-              </w:rPr>
-              <w:fldChar w:fldCharType="end"/>
-            </w:r>
-          </w:hyperlink>
-        </w:p>
-        <w:p>
-          <w:pPr>
-            <w:pStyle w:val="TDC3"/>
-            <w:tabs>
-              <w:tab w:val="left" w:pos="1320"/>
-              <w:tab w:val="right" w:leader="dot" w:pos="8494"/>
-            </w:tabs>
-            <w:rPr>
-              <w:rFonts w:cstheme="minorHAnsi"/>
-              <w:noProof/>
-              <w:sz w:val="22"/>
-            </w:rPr>
-          </w:pPr>
-          <w:hyperlink w:anchor="_Toc493357005" w:history="1">
-            <w:r>
-              <w:rPr>
-                <w:rStyle w:val="Hipervnculo"/>
-                <w:rFonts w:cstheme="minorHAnsi"/>
-                <w:noProof/>
-              </w:rPr>
-              <w:t>5.1.1.</w:t>
-            </w:r>
-            <w:r>
-              <w:rPr>
-                <w:rFonts w:cstheme="minorHAnsi"/>
-                <w:noProof/>
-                <w:sz w:val="22"/>
-              </w:rPr>
-              <w:tab/>
-            </w:r>
-            <w:r>
-              <w:rPr>
-                <w:rStyle w:val="Hipervnculo"/>
-                <w:rFonts w:cstheme="minorHAnsi"/>
-                <w:noProof/>
-              </w:rPr>
-              <w:t>Introducción</w:t>
-            </w:r>
-            <w:r>
-              <w:rPr>
-                <w:rFonts w:cstheme="minorHAnsi"/>
-                <w:noProof/>
-                <w:webHidden/>
-              </w:rPr>
-              <w:tab/>
-            </w:r>
-            <w:r>
-              <w:rPr>
-                <w:rFonts w:cstheme="minorHAnsi"/>
-                <w:noProof/>
-                <w:webHidden/>
-              </w:rPr>
-              <w:fldChar w:fldCharType="begin"/>
-            </w:r>
-            <w:r>
-              <w:rPr>
-                <w:rFonts w:cstheme="minorHAnsi"/>
-                <w:noProof/>
-                <w:webHidden/>
-              </w:rPr>
-              <w:instrText xml:space="preserve"> PAGEREF _Toc493357005 \h </w:instrText>
-            </w:r>
-            <w:r>
-              <w:rPr>
-                <w:rFonts w:cstheme="minorHAnsi"/>
-                <w:noProof/>
-                <w:webHidden/>
-              </w:rPr>
-            </w:r>
-            <w:r>
-              <w:rPr>
-                <w:rFonts w:cstheme="minorHAnsi"/>
-                <w:noProof/>
-                <w:webHidden/>
-              </w:rPr>
-              <w:fldChar w:fldCharType="separate"/>
-            </w:r>
-            <w:r>
-              <w:rPr>
-                <w:rFonts w:cstheme="minorHAnsi"/>
-                <w:noProof/>
-                <w:webHidden/>
-              </w:rPr>
-              <w:t>4</w:t>
-            </w:r>
-            <w:r>
-              <w:rPr>
-                <w:rFonts w:cstheme="minorHAnsi"/>
-                <w:noProof/>
-                <w:webHidden/>
-              </w:rPr>
-              <w:fldChar w:fldCharType="end"/>
-            </w:r>
-          </w:hyperlink>
-        </w:p>
-        <w:p>
-          <w:pPr>
-            <w:pStyle w:val="TDC3"/>
-            <w:tabs>
-              <w:tab w:val="left" w:pos="1320"/>
-              <w:tab w:val="right" w:leader="dot" w:pos="8494"/>
-            </w:tabs>
-            <w:rPr>
-              <w:rFonts w:cstheme="minorHAnsi"/>
-              <w:noProof/>
-              <w:sz w:val="22"/>
-            </w:rPr>
-          </w:pPr>
-          <w:hyperlink w:anchor="_Toc493357006" w:history="1">
-            <w:r>
-              <w:rPr>
-                <w:rStyle w:val="Hipervnculo"/>
-                <w:rFonts w:cstheme="minorHAnsi"/>
-                <w:noProof/>
-              </w:rPr>
-              <w:t>5.1.2.</w:t>
-            </w:r>
-            <w:r>
-              <w:rPr>
-                <w:rFonts w:cstheme="minorHAnsi"/>
-                <w:noProof/>
-                <w:sz w:val="22"/>
-              </w:rPr>
-              <w:tab/>
-            </w:r>
-            <w:r>
-              <w:rPr>
-                <w:rStyle w:val="Hipervnculo"/>
-                <w:rFonts w:cstheme="minorHAnsi"/>
-                <w:noProof/>
-              </w:rPr>
-              <w:t>Tipos de errores</w:t>
-            </w:r>
-            <w:r>
-              <w:rPr>
-                <w:rFonts w:cstheme="minorHAnsi"/>
-                <w:noProof/>
-                <w:webHidden/>
-              </w:rPr>
-              <w:tab/>
-            </w:r>
-            <w:r>
-              <w:rPr>
-                <w:rFonts w:cstheme="minorHAnsi"/>
-                <w:noProof/>
-                <w:webHidden/>
-              </w:rPr>
-              <w:fldChar w:fldCharType="begin"/>
-            </w:r>
-            <w:r>
-              <w:rPr>
-                <w:rFonts w:cstheme="minorHAnsi"/>
-                <w:noProof/>
-                <w:webHidden/>
-              </w:rPr>
-              <w:instrText xml:space="preserve"> PAGEREF _Toc493357006 \h </w:instrText>
-            </w:r>
-            <w:r>
-              <w:rPr>
-                <w:rFonts w:cstheme="minorHAnsi"/>
-                <w:noProof/>
-                <w:webHidden/>
-              </w:rPr>
-            </w:r>
-            <w:r>
-              <w:rPr>
-                <w:rFonts w:cstheme="minorHAnsi"/>
-                <w:noProof/>
-                <w:webHidden/>
-              </w:rPr>
-              <w:fldChar w:fldCharType="separate"/>
-            </w:r>
-            <w:r>
-              <w:rPr>
-                <w:rFonts w:cstheme="minorHAnsi"/>
-                <w:noProof/>
-                <w:webHidden/>
-              </w:rPr>
-              <w:t>4</w:t>
-            </w:r>
-            <w:r>
-              <w:rPr>
-                <w:rFonts w:cstheme="minorHAnsi"/>
-                <w:noProof/>
-                <w:webHidden/>
-              </w:rPr>
-              <w:fldChar w:fldCharType="end"/>
-            </w:r>
-          </w:hyperlink>
-        </w:p>
-        <w:p>
-          <w:pPr>
-            <w:pStyle w:val="TDC3"/>
-            <w:tabs>
-              <w:tab w:val="left" w:pos="1320"/>
-              <w:tab w:val="right" w:leader="dot" w:pos="8494"/>
-            </w:tabs>
-            <w:rPr>
-              <w:rFonts w:cstheme="minorHAnsi"/>
-              <w:noProof/>
-              <w:sz w:val="22"/>
-            </w:rPr>
-          </w:pPr>
-          <w:hyperlink w:anchor="_Toc493357007" w:history="1">
-            <w:r>
-              <w:rPr>
-                <w:rStyle w:val="Hipervnculo"/>
-                <w:rFonts w:cstheme="minorHAnsi"/>
-                <w:noProof/>
-              </w:rPr>
-              <w:t>5.1.3.</w:t>
-            </w:r>
-            <w:r>
-              <w:rPr>
-                <w:rFonts w:cstheme="minorHAnsi"/>
-                <w:noProof/>
-                <w:sz w:val="22"/>
-              </w:rPr>
-              <w:tab/>
-            </w:r>
-            <w:r>
-              <w:rPr>
-                <w:rStyle w:val="Hipervnculo"/>
-                <w:rFonts w:cstheme="minorHAnsi"/>
-                <w:noProof/>
-              </w:rPr>
-              <w:t>Soluciones</w:t>
-            </w:r>
-            <w:r>
-              <w:rPr>
-                <w:rFonts w:cstheme="minorHAnsi"/>
-                <w:noProof/>
-                <w:webHidden/>
-              </w:rPr>
-              <w:tab/>
-            </w:r>
-            <w:r>
-              <w:rPr>
-                <w:rFonts w:cstheme="minorHAnsi"/>
-                <w:noProof/>
-                <w:webHidden/>
-              </w:rPr>
-              <w:fldChar w:fldCharType="begin"/>
-            </w:r>
-            <w:r>
-              <w:rPr>
-                <w:rFonts w:cstheme="minorHAnsi"/>
-                <w:noProof/>
-                <w:webHidden/>
-              </w:rPr>
-              <w:instrText xml:space="preserve"> PAGEREF _Toc493357007 \h </w:instrText>
-            </w:r>
-            <w:r>
-              <w:rPr>
-                <w:rFonts w:cstheme="minorHAnsi"/>
-                <w:noProof/>
-                <w:webHidden/>
-              </w:rPr>
-            </w:r>
-            <w:r>
-              <w:rPr>
-                <w:rFonts w:cstheme="minorHAnsi"/>
-                <w:noProof/>
-                <w:webHidden/>
-              </w:rPr>
-              <w:fldChar w:fldCharType="separate"/>
-            </w:r>
-            <w:r>
-              <w:rPr>
-                <w:rFonts w:cstheme="minorHAnsi"/>
-                <w:noProof/>
-                <w:webHidden/>
-              </w:rPr>
-              <w:t>5</w:t>
-            </w:r>
-            <w:r>
-              <w:rPr>
-                <w:rFonts w:cstheme="minorHAnsi"/>
-                <w:noProof/>
-                <w:webHidden/>
-              </w:rPr>
-              <w:fldChar w:fldCharType="end"/>
-            </w:r>
-          </w:hyperlink>
-        </w:p>
-        <w:p>
-          <w:pPr>
-            <w:pStyle w:val="TDC1"/>
-            <w:tabs>
-              <w:tab w:val="left" w:pos="480"/>
-              <w:tab w:val="right" w:leader="dot" w:pos="8494"/>
-            </w:tabs>
-            <w:rPr>
-              <w:rFonts w:cstheme="minorHAnsi"/>
-              <w:noProof/>
-              <w:sz w:val="22"/>
-            </w:rPr>
-          </w:pPr>
-          <w:hyperlink w:anchor="_Toc493357008" w:history="1">
-            <w:r>
-              <w:rPr>
-                <w:rStyle w:val="Hipervnculo"/>
-                <w:rFonts w:cstheme="minorHAnsi"/>
-                <w:noProof/>
-              </w:rPr>
-              <w:t>6.</w:t>
-            </w:r>
-            <w:r>
-              <w:rPr>
-                <w:rFonts w:cstheme="minorHAnsi"/>
-                <w:noProof/>
-                <w:sz w:val="22"/>
-              </w:rPr>
-              <w:tab/>
-            </w:r>
-            <w:r>
-              <w:rPr>
-                <w:rStyle w:val="Hipervnculo"/>
-                <w:rFonts w:cstheme="minorHAnsi"/>
-                <w:noProof/>
-              </w:rPr>
-              <w:t>Bibliografía</w:t>
-            </w:r>
-            <w:r>
-              <w:rPr>
-                <w:rFonts w:cstheme="minorHAnsi"/>
-                <w:noProof/>
-                <w:webHidden/>
-              </w:rPr>
-              <w:tab/>
-            </w:r>
-            <w:r>
-              <w:rPr>
-                <w:rFonts w:cstheme="minorHAnsi"/>
-                <w:noProof/>
-                <w:webHidden/>
-              </w:rPr>
-              <w:fldChar w:fldCharType="begin"/>
-            </w:r>
-            <w:r>
-              <w:rPr>
-                <w:rFonts w:cstheme="minorHAnsi"/>
-                <w:noProof/>
-                <w:webHidden/>
-              </w:rPr>
-              <w:instrText xml:space="preserve"> PAGEREF _Toc493357008 \h </w:instrText>
-            </w:r>
-            <w:r>
-              <w:rPr>
-                <w:rFonts w:cstheme="minorHAnsi"/>
-                <w:noProof/>
-                <w:webHidden/>
-              </w:rPr>
-            </w:r>
-            <w:r>
-              <w:rPr>
-                <w:rFonts w:cstheme="minorHAnsi"/>
-                <w:noProof/>
-                <w:webHidden/>
-              </w:rPr>
-              <w:fldChar w:fldCharType="separate"/>
-            </w:r>
-            <w:r>
-              <w:rPr>
-                <w:rFonts w:cstheme="minorHAnsi"/>
-                <w:noProof/>
-                <w:webHidden/>
-              </w:rPr>
-              <w:t>5</w:t>
-            </w:r>
-            <w:r>
-              <w:rPr>
-                <w:rFonts w:cstheme="minorHAnsi"/>
+                <w:noProof/>
+                <w:webHidden/>
+              </w:rPr>
+              <w:t>10</w:t>
+            </w:r>
+            <w:r>
+              <w:rPr>
                 <w:noProof/>
                 <w:webHidden/>
               </w:rPr>
@@ -4465,7 +3879,7 @@
           <w:rFonts w:cstheme="minorHAnsi"/>
         </w:rPr>
       </w:pPr>
-      <w:bookmarkStart w:id="0" w:name="_Toc493356969"/>
+      <w:bookmarkStart w:id="0" w:name="_Toc493513154"/>
       <w:r>
         <w:rPr>
           <w:rFonts w:cstheme="minorHAnsi"/>
@@ -4759,7 +4173,6 @@
           <w:szCs w:val="32"/>
         </w:rPr>
       </w:pPr>
-      <w:bookmarkStart w:id="1" w:name="_Toc493356970"/>
       <w:r>
         <w:rPr>
           <w:rFonts w:cstheme="minorHAnsi"/>
@@ -4778,6 +4191,7 @@
           <w:rFonts w:cstheme="minorHAnsi"/>
         </w:rPr>
       </w:pPr>
+      <w:bookmarkStart w:id="1" w:name="_Toc493513155"/>
       <w:r>
         <w:rPr>
           <w:rFonts w:cstheme="minorHAnsi"/>
@@ -4877,7 +4291,6 @@
           <w:szCs w:val="32"/>
         </w:rPr>
       </w:pPr>
-      <w:bookmarkStart w:id="2" w:name="_Toc493356971"/>
       <w:r>
         <w:rPr>
           <w:rFonts w:cstheme="minorHAnsi"/>
@@ -4896,8 +4309,7 @@
           <w:rFonts w:cstheme="minorHAnsi"/>
         </w:rPr>
       </w:pPr>
-      <w:bookmarkStart w:id="3" w:name="_Toc493356972"/>
-      <w:bookmarkEnd w:id="2"/>
+      <w:bookmarkStart w:id="2" w:name="_Toc493513156"/>
       <w:r>
         <w:rPr>
           <w:rFonts w:cstheme="minorHAnsi"/>
@@ -4905,7 +4317,7 @@
         <w:lastRenderedPageBreak/>
         <w:t>Entornos de trabajo</w:t>
       </w:r>
-      <w:bookmarkEnd w:id="3"/>
+      <w:bookmarkEnd w:id="2"/>
     </w:p>
     <w:p>
       <w:pPr>
@@ -4918,14 +4330,14 @@
           <w:rFonts w:asciiTheme="minorHAnsi" w:hAnsiTheme="minorHAnsi" w:cstheme="minorHAnsi"/>
         </w:rPr>
       </w:pPr>
-      <w:bookmarkStart w:id="4" w:name="_Toc493356973"/>
+      <w:bookmarkStart w:id="3" w:name="_Toc493513157"/>
       <w:r>
         <w:rPr>
           <w:rFonts w:asciiTheme="minorHAnsi" w:hAnsiTheme="minorHAnsi" w:cstheme="minorHAnsi"/>
         </w:rPr>
         <w:t>Atom</w:t>
       </w:r>
-      <w:bookmarkEnd w:id="4"/>
+      <w:bookmarkEnd w:id="3"/>
     </w:p>
     <w:p>
       <w:pPr>
@@ -4938,14 +4350,14 @@
           <w:rFonts w:asciiTheme="minorHAnsi" w:hAnsiTheme="minorHAnsi" w:cstheme="minorHAnsi"/>
         </w:rPr>
       </w:pPr>
-      <w:bookmarkStart w:id="5" w:name="_Toc493356974"/>
+      <w:bookmarkStart w:id="4" w:name="_Toc493513158"/>
       <w:r>
         <w:rPr>
           <w:rFonts w:asciiTheme="minorHAnsi" w:hAnsiTheme="minorHAnsi" w:cstheme="minorHAnsi"/>
         </w:rPr>
         <w:t>Introducción</w:t>
       </w:r>
-      <w:bookmarkEnd w:id="5"/>
+      <w:bookmarkEnd w:id="4"/>
     </w:p>
     <w:p>
       <w:r>
@@ -5007,14 +4419,14 @@
           <w:numId w:val="25"/>
         </w:numPr>
       </w:pPr>
-      <w:bookmarkStart w:id="6" w:name="_Toc493356975"/>
+      <w:bookmarkStart w:id="5" w:name="_Toc493513159"/>
       <w:r>
         <w:rPr>
           <w:rFonts w:asciiTheme="minorHAnsi" w:hAnsiTheme="minorHAnsi" w:cstheme="minorHAnsi"/>
         </w:rPr>
         <w:t>Tratamiento del código</w:t>
       </w:r>
-      <w:bookmarkEnd w:id="6"/>
+      <w:bookmarkEnd w:id="5"/>
     </w:p>
     <w:p>
       <w:pPr>
@@ -5027,20 +4439,20 @@
           <w:rFonts w:asciiTheme="minorHAnsi" w:hAnsiTheme="minorHAnsi" w:cstheme="minorHAnsi"/>
         </w:rPr>
       </w:pPr>
-      <w:bookmarkStart w:id="7" w:name="_Toc493356976"/>
+      <w:bookmarkStart w:id="6" w:name="_Toc493513160"/>
       <w:r>
         <w:rPr>
           <w:rFonts w:asciiTheme="minorHAnsi" w:hAnsiTheme="minorHAnsi" w:cstheme="minorHAnsi"/>
         </w:rPr>
         <w:t>Chequeo de sintaxis</w:t>
       </w:r>
-      <w:bookmarkEnd w:id="7"/>
       <w:r>
         <w:rPr>
           <w:rFonts w:asciiTheme="minorHAnsi" w:hAnsiTheme="minorHAnsi" w:cstheme="minorHAnsi"/>
         </w:rPr>
         <w:t xml:space="preserve"> y autocompletado</w:t>
       </w:r>
+      <w:bookmarkEnd w:id="6"/>
     </w:p>
     <w:p>
       <w:r>
@@ -5075,7 +4487,7 @@
           <w:noProof/>
         </w:rPr>
         <w:drawing>
-          <wp:inline distT="0" distB="0" distL="0" distR="0" wp14:anchorId="63044E6E" wp14:editId="2896B9DA">
+          <wp:inline distT="0" distB="0" distL="0" distR="0" wp14:anchorId="1F90517D" wp14:editId="7E92D8A9">
             <wp:extent cx="3721211" cy="1502410"/>
             <wp:effectExtent l="0" t="0" r="0" b="2540"/>
             <wp:docPr id="8" name="Imagen 8"/>
@@ -5127,7 +4539,7 @@
           <w:noProof/>
         </w:rPr>
         <w:drawing>
-          <wp:inline distT="0" distB="0" distL="0" distR="0" wp14:anchorId="38508C14" wp14:editId="61ECAEE0">
+          <wp:inline distT="0" distB="0" distL="0" distR="0" wp14:anchorId="628ECAB2" wp14:editId="1B02FFE2">
             <wp:extent cx="5400040" cy="2011680"/>
             <wp:effectExtent l="0" t="0" r="0" b="7620"/>
             <wp:docPr id="7" name="Imagen 7"/>
@@ -5181,14 +4593,14 @@
           <w:rFonts w:asciiTheme="minorHAnsi" w:hAnsiTheme="minorHAnsi" w:cstheme="minorHAnsi"/>
         </w:rPr>
       </w:pPr>
-      <w:bookmarkStart w:id="8" w:name="_Toc493356977"/>
+      <w:bookmarkStart w:id="7" w:name="_Toc493513161"/>
       <w:r>
         <w:rPr>
           <w:rFonts w:asciiTheme="minorHAnsi" w:hAnsiTheme="minorHAnsi" w:cstheme="minorHAnsi"/>
         </w:rPr>
         <w:t>Formateo del código</w:t>
       </w:r>
-      <w:bookmarkEnd w:id="8"/>
+      <w:bookmarkEnd w:id="7"/>
     </w:p>
     <w:p>
       <w:r>
@@ -5221,7 +4633,7 @@
           <w:noProof/>
         </w:rPr>
         <w:drawing>
-          <wp:inline distT="0" distB="0" distL="0" distR="0" wp14:anchorId="1DD7F461" wp14:editId="36615513">
+          <wp:inline distT="0" distB="0" distL="0" distR="0" wp14:anchorId="5D1F462F" wp14:editId="13D4650D">
             <wp:extent cx="3558685" cy="1789043"/>
             <wp:effectExtent l="0" t="0" r="3810" b="1905"/>
             <wp:docPr id="4" name="Imagen 4"/>
@@ -5273,7 +4685,7 @@
           <w:noProof/>
         </w:rPr>
         <w:drawing>
-          <wp:inline distT="0" distB="0" distL="0" distR="0" wp14:anchorId="2EAB008B" wp14:editId="51003C04">
+          <wp:inline distT="0" distB="0" distL="0" distR="0" wp14:anchorId="56354D62" wp14:editId="55E68224">
             <wp:extent cx="5128592" cy="1918110"/>
             <wp:effectExtent l="0" t="0" r="0" b="6350"/>
             <wp:docPr id="5" name="Imagen 5"/>
@@ -5327,14 +4739,14 @@
           <w:rFonts w:asciiTheme="minorHAnsi" w:hAnsiTheme="minorHAnsi" w:cstheme="minorHAnsi"/>
         </w:rPr>
       </w:pPr>
-      <w:bookmarkStart w:id="9" w:name="_Toc493356978"/>
+      <w:bookmarkStart w:id="8" w:name="_Toc493513162"/>
       <w:r>
         <w:rPr>
           <w:rFonts w:asciiTheme="minorHAnsi" w:hAnsiTheme="minorHAnsi" w:cstheme="minorHAnsi"/>
         </w:rPr>
         <w:t>Selección o agrupación en bloque</w:t>
       </w:r>
-      <w:bookmarkEnd w:id="9"/>
+      <w:bookmarkEnd w:id="8"/>
     </w:p>
     <w:p>
       <w:r>
@@ -5352,14 +4764,14 @@
           <w:rFonts w:asciiTheme="minorHAnsi" w:hAnsiTheme="minorHAnsi" w:cstheme="minorHAnsi"/>
         </w:rPr>
       </w:pPr>
-      <w:bookmarkStart w:id="10" w:name="_Toc493356980"/>
+      <w:bookmarkStart w:id="9" w:name="_Toc493513163"/>
       <w:r>
         <w:rPr>
           <w:rFonts w:asciiTheme="minorHAnsi" w:hAnsiTheme="minorHAnsi" w:cstheme="minorHAnsi"/>
         </w:rPr>
         <w:t>Atajos de teclado</w:t>
       </w:r>
-      <w:bookmarkEnd w:id="10"/>
+      <w:bookmarkEnd w:id="9"/>
     </w:p>
     <w:p>
       <w:r>
@@ -5377,14 +4789,14 @@
           <w:rFonts w:asciiTheme="minorHAnsi" w:hAnsiTheme="minorHAnsi" w:cstheme="minorHAnsi"/>
         </w:rPr>
       </w:pPr>
-      <w:bookmarkStart w:id="11" w:name="_Toc493356981"/>
+      <w:bookmarkStart w:id="10" w:name="_Toc493513164"/>
       <w:r>
         <w:rPr>
           <w:rFonts w:asciiTheme="minorHAnsi" w:hAnsiTheme="minorHAnsi" w:cstheme="minorHAnsi"/>
         </w:rPr>
         <w:t>Paquetes</w:t>
       </w:r>
-      <w:bookmarkEnd w:id="11"/>
+      <w:bookmarkEnd w:id="10"/>
     </w:p>
     <w:p>
       <w:r>
@@ -5438,14 +4850,14 @@
           <w:rFonts w:asciiTheme="minorHAnsi" w:hAnsiTheme="minorHAnsi" w:cstheme="minorHAnsi"/>
         </w:rPr>
       </w:pPr>
-      <w:bookmarkStart w:id="12" w:name="_Toc493356982"/>
+      <w:bookmarkStart w:id="11" w:name="_Toc493513165"/>
       <w:r>
         <w:rPr>
           <w:rFonts w:asciiTheme="minorHAnsi" w:hAnsiTheme="minorHAnsi" w:cstheme="minorHAnsi"/>
         </w:rPr>
         <w:t>Compatibilidad</w:t>
       </w:r>
-      <w:bookmarkEnd w:id="12"/>
+      <w:bookmarkEnd w:id="11"/>
     </w:p>
     <w:p>
       <w:r>
@@ -5463,7 +4875,7 @@
           <w:rFonts w:asciiTheme="minorHAnsi" w:hAnsiTheme="minorHAnsi" w:cstheme="minorHAnsi"/>
         </w:rPr>
       </w:pPr>
-      <w:bookmarkStart w:id="13" w:name="_Toc493356983"/>
+      <w:bookmarkStart w:id="12" w:name="_Toc493513166"/>
       <w:r>
         <w:rPr>
           <w:rFonts w:asciiTheme="minorHAnsi" w:hAnsiTheme="minorHAnsi" w:cstheme="minorHAnsi"/>
@@ -5471,7 +4883,7 @@
         <w:lastRenderedPageBreak/>
         <w:t>Sublime Text</w:t>
       </w:r>
-      <w:bookmarkEnd w:id="13"/>
+      <w:bookmarkEnd w:id="12"/>
     </w:p>
     <w:p>
       <w:pPr>
@@ -5484,14 +4896,14 @@
           <w:rFonts w:asciiTheme="minorHAnsi" w:hAnsiTheme="minorHAnsi" w:cstheme="minorHAnsi"/>
         </w:rPr>
       </w:pPr>
-      <w:bookmarkStart w:id="14" w:name="_Toc493356984"/>
+      <w:bookmarkStart w:id="13" w:name="_Toc493513167"/>
       <w:r>
         <w:rPr>
           <w:rFonts w:asciiTheme="minorHAnsi" w:hAnsiTheme="minorHAnsi" w:cstheme="minorHAnsi"/>
         </w:rPr>
         <w:t>Introducción</w:t>
       </w:r>
-      <w:bookmarkEnd w:id="14"/>
+      <w:bookmarkEnd w:id="13"/>
     </w:p>
     <w:p>
       <w:r>
@@ -5516,16 +4928,7 @@
         <w:t xml:space="preserve">usabilidad y eficiencia. </w:t>
       </w:r>
       <w:r>
-        <w:t>Entre sus funcionalidades se encuentra la capacidad de trabajar con varios lenguajes tales como JavaScript, C/C++, C#</w:t>
-      </w:r>
-      <w:r>
-        <w:t>, Java, CSS</w:t>
-      </w:r>
-      <w:r>
-        <w:t>, Python</w:t>
-      </w:r>
-      <w:r>
-        <w:t>, PHP, Perl,</w:t>
+        <w:t>Entre sus funcionalidades se encuentra la capacidad de trabajar con varios lenguajes tales como JavaScript, C/C++, C#, Java, CSS, Python, PHP, Perl,</w:t>
       </w:r>
       <w:r>
         <w:t xml:space="preserve"> XML, SQL,</w:t>
@@ -5571,14 +4974,14 @@
           <w:rFonts w:asciiTheme="minorHAnsi" w:hAnsiTheme="minorHAnsi" w:cstheme="minorHAnsi"/>
         </w:rPr>
       </w:pPr>
-      <w:bookmarkStart w:id="15" w:name="_Toc493356985"/>
+      <w:bookmarkStart w:id="14" w:name="_Toc493513168"/>
       <w:r>
         <w:rPr>
           <w:rFonts w:asciiTheme="minorHAnsi" w:hAnsiTheme="minorHAnsi" w:cstheme="minorHAnsi"/>
         </w:rPr>
         <w:t>Tratamiento del código</w:t>
       </w:r>
-      <w:bookmarkEnd w:id="15"/>
+      <w:bookmarkEnd w:id="14"/>
       <w:r>
         <w:rPr>
           <w:rFonts w:asciiTheme="minorHAnsi" w:hAnsiTheme="minorHAnsi" w:cstheme="minorHAnsi"/>
@@ -5597,14 +5000,14 @@
           <w:rFonts w:asciiTheme="minorHAnsi" w:hAnsiTheme="minorHAnsi" w:cstheme="minorHAnsi"/>
         </w:rPr>
       </w:pPr>
-      <w:bookmarkStart w:id="16" w:name="_Toc493356986"/>
+      <w:bookmarkStart w:id="15" w:name="_Toc493513169"/>
       <w:r>
         <w:rPr>
           <w:rFonts w:asciiTheme="minorHAnsi" w:hAnsiTheme="minorHAnsi" w:cstheme="minorHAnsi"/>
         </w:rPr>
         <w:t>Chequeo de sintaxis</w:t>
       </w:r>
-      <w:bookmarkEnd w:id="16"/>
+      <w:bookmarkEnd w:id="15"/>
     </w:p>
     <w:p>
       <w:r>
@@ -5636,7 +5039,7 @@
           <w:noProof/>
         </w:rPr>
         <w:drawing>
-          <wp:inline distT="0" distB="0" distL="0" distR="0" wp14:anchorId="29D2AA3D" wp14:editId="71560AEA">
+          <wp:inline distT="0" distB="0" distL="0" distR="0" wp14:anchorId="071B7B3E" wp14:editId="4453BD09">
             <wp:extent cx="4492487" cy="1648484"/>
             <wp:effectExtent l="0" t="0" r="3810" b="8890"/>
             <wp:docPr id="12" name="Imagen 12"/>
@@ -5690,14 +5093,14 @@
           <w:rFonts w:asciiTheme="minorHAnsi" w:hAnsiTheme="minorHAnsi" w:cstheme="minorHAnsi"/>
         </w:rPr>
       </w:pPr>
-      <w:bookmarkStart w:id="17" w:name="_Toc493356987"/>
+      <w:bookmarkStart w:id="16" w:name="_Toc493513170"/>
       <w:r>
         <w:rPr>
           <w:rFonts w:asciiTheme="minorHAnsi" w:hAnsiTheme="minorHAnsi" w:cstheme="minorHAnsi"/>
         </w:rPr>
         <w:t>Formateo del código</w:t>
       </w:r>
-      <w:bookmarkEnd w:id="17"/>
+      <w:bookmarkEnd w:id="16"/>
     </w:p>
     <w:p>
       <w:r>
@@ -5707,10 +5110,7 @@
         <w:t>JavaScript</w:t>
       </w:r>
       <w:r>
-        <w:t xml:space="preserve"> </w:t>
-      </w:r>
-      <w:r>
-        <w:t>beautify podemos organizar e indentar un código mal tabulado, es decir, embellecer o dejar bonito.</w:t>
+        <w:t xml:space="preserve"> beautify podemos organizar e indentar un código mal tabulado, es decir, embellecer o dejar bonito.</w:t>
       </w:r>
     </w:p>
     <w:p>
@@ -5721,7 +5121,7 @@
         <mc:AlternateContent>
           <mc:Choice Requires="wpg">
             <w:drawing>
-              <wp:anchor distT="0" distB="0" distL="114300" distR="114300" simplePos="0" relativeHeight="251661312" behindDoc="0" locked="0" layoutInCell="1" allowOverlap="1" wp14:anchorId="5EE8094C" wp14:editId="06B99363">
+              <wp:anchor distT="0" distB="0" distL="114300" distR="114300" simplePos="0" relativeHeight="251660288" behindDoc="0" locked="0" layoutInCell="1" allowOverlap="1" wp14:anchorId="5B87CEFF" wp14:editId="041CE67B">
                 <wp:simplePos x="0" y="0"/>
                 <wp:positionH relativeFrom="column">
                   <wp:posOffset>115570</wp:posOffset>
@@ -5840,7 +5240,7 @@
           </mc:Choice>
           <mc:Fallback>
             <w:pict>
-              <v:group w14:anchorId="5E0220E3" id="Grupo 16" o:spid="_x0000_s1026" style="position:absolute;margin-left:9.1pt;margin-top:58.15pt;width:406.95pt;height:157.1pt;z-index:251661312;mso-width-relative:margin;mso-height-relative:margin" coordsize="54136,20193" o:gfxdata="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">
+              <v:group w14:anchorId="4FD6D8D4" id="Grupo 16" o:spid="_x0000_s1026" style="position:absolute;margin-left:9.1pt;margin-top:58.15pt;width:406.95pt;height:157.1pt;z-index:251660288;mso-width-relative:margin;mso-height-relative:margin" coordsize="54136,20193" o:gfxdata="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">
                 <v:shapetype id="_x0000_t75" coordsize="21600,21600" o:spt="75" o:preferrelative="t" path="m@4@5l@4@11@9@11@9@5xe" filled="f" stroked="f">
                   <v:stroke joinstyle="miter"/>
                   <v:formulas>
@@ -5889,7 +5289,7 @@
           <w:rFonts w:asciiTheme="minorHAnsi" w:hAnsiTheme="minorHAnsi" w:cstheme="minorHAnsi"/>
         </w:rPr>
       </w:pPr>
-      <w:bookmarkStart w:id="18" w:name="_Toc493356988"/>
+      <w:bookmarkStart w:id="17" w:name="_Toc493513171"/>
       <w:r>
         <w:rPr>
           <w:rFonts w:asciiTheme="minorHAnsi" w:hAnsiTheme="minorHAnsi" w:cstheme="minorHAnsi"/>
@@ -5897,7 +5297,7 @@
         <w:lastRenderedPageBreak/>
         <w:t>Selección o agrupación en bloque</w:t>
       </w:r>
-      <w:bookmarkEnd w:id="18"/>
+      <w:bookmarkEnd w:id="17"/>
     </w:p>
     <w:p>
       <w:r>
@@ -5915,14 +5315,14 @@
           <w:rFonts w:asciiTheme="minorHAnsi" w:hAnsiTheme="minorHAnsi" w:cstheme="minorHAnsi"/>
         </w:rPr>
       </w:pPr>
-      <w:bookmarkStart w:id="19" w:name="_Toc493356989"/>
+      <w:bookmarkStart w:id="18" w:name="_Toc493513172"/>
       <w:r>
         <w:rPr>
           <w:rFonts w:asciiTheme="minorHAnsi" w:hAnsiTheme="minorHAnsi" w:cstheme="minorHAnsi"/>
         </w:rPr>
         <w:t>Autocompletado</w:t>
       </w:r>
-      <w:bookmarkEnd w:id="19"/>
+      <w:bookmarkEnd w:id="18"/>
     </w:p>
     <w:p>
       <w:r>
@@ -5943,18 +5343,24 @@
           <w:rFonts w:asciiTheme="minorHAnsi" w:hAnsiTheme="minorHAnsi" w:cstheme="minorHAnsi"/>
         </w:rPr>
       </w:pPr>
-      <w:bookmarkStart w:id="20" w:name="_Toc493356990"/>
+      <w:bookmarkStart w:id="19" w:name="_Toc493513173"/>
       <w:r>
         <w:rPr>
           <w:rFonts w:asciiTheme="minorHAnsi" w:hAnsiTheme="minorHAnsi" w:cstheme="minorHAnsi"/>
         </w:rPr>
         <w:t>Atajos de teclado</w:t>
       </w:r>
-      <w:bookmarkEnd w:id="20"/>
-    </w:p>
-    <w:p>
-      <w:r>
-        <w:t>El editor no trae un menú de atajos de teclado, hay que acudir a documentación en internet. Posee la utilidad de grabar macros para crear nuestros propios atajos de teclado.</w:t>
+      <w:bookmarkEnd w:id="19"/>
+    </w:p>
+    <w:p>
+      <w:r>
+        <w:t xml:space="preserve">El editor no trae un menú de atajos de teclado, </w:t>
+      </w:r>
+      <w:r>
+        <w:t>pero hay una gran</w:t>
+      </w:r>
+      <w:r>
+        <w:t xml:space="preserve"> documentación en internet. Posee la utilidad de grabar macros para crear nuestros propios atajos de teclado.</w:t>
       </w:r>
     </w:p>
     <w:p>
@@ -5968,14 +5374,14 @@
           <w:rFonts w:asciiTheme="minorHAnsi" w:hAnsiTheme="minorHAnsi" w:cstheme="minorHAnsi"/>
         </w:rPr>
       </w:pPr>
-      <w:bookmarkStart w:id="21" w:name="_Toc493356991"/>
+      <w:bookmarkStart w:id="20" w:name="_Toc493513174"/>
       <w:r>
         <w:rPr>
           <w:rFonts w:asciiTheme="minorHAnsi" w:hAnsiTheme="minorHAnsi" w:cstheme="minorHAnsi"/>
         </w:rPr>
         <w:t>Paquetes</w:t>
       </w:r>
-      <w:bookmarkEnd w:id="21"/>
+      <w:bookmarkEnd w:id="20"/>
     </w:p>
     <w:p>
       <w:r>
@@ -6051,20 +5457,14 @@
           <w:rFonts w:asciiTheme="minorHAnsi" w:hAnsiTheme="minorHAnsi" w:cstheme="minorHAnsi"/>
         </w:rPr>
       </w:pPr>
-      <w:bookmarkStart w:id="22" w:name="_Toc493356992"/>
+      <w:bookmarkStart w:id="21" w:name="_Toc493513175"/>
       <w:r>
         <w:rPr>
           <w:rFonts w:asciiTheme="minorHAnsi" w:hAnsiTheme="minorHAnsi" w:cstheme="minorHAnsi"/>
         </w:rPr>
-        <w:t>C</w:t>
-      </w:r>
-      <w:r>
-        <w:rPr>
-          <w:rFonts w:asciiTheme="minorHAnsi" w:hAnsiTheme="minorHAnsi" w:cstheme="minorHAnsi"/>
-        </w:rPr>
-        <w:t>ompatibilidad</w:t>
-      </w:r>
-      <w:bookmarkEnd w:id="22"/>
+        <w:t>Compatibilidad</w:t>
+      </w:r>
+      <w:bookmarkEnd w:id="21"/>
     </w:p>
     <w:p>
       <w:pPr>
@@ -6091,14 +5491,14 @@
           <w:rFonts w:asciiTheme="minorHAnsi" w:hAnsiTheme="minorHAnsi" w:cstheme="minorHAnsi"/>
         </w:rPr>
       </w:pPr>
-      <w:bookmarkStart w:id="23" w:name="_Toc493356993"/>
+      <w:bookmarkStart w:id="22" w:name="_Toc493513176"/>
       <w:r>
         <w:rPr>
           <w:rFonts w:asciiTheme="minorHAnsi" w:hAnsiTheme="minorHAnsi" w:cstheme="minorHAnsi"/>
         </w:rPr>
         <w:t>CodePen</w:t>
       </w:r>
-      <w:bookmarkEnd w:id="23"/>
+      <w:bookmarkEnd w:id="22"/>
     </w:p>
     <w:p>
       <w:pPr>
@@ -6114,14 +5514,14 @@
           <w:rFonts w:asciiTheme="minorHAnsi" w:hAnsiTheme="minorHAnsi" w:cstheme="minorHAnsi"/>
         </w:rPr>
       </w:pPr>
-      <w:bookmarkStart w:id="24" w:name="_Toc493356994"/>
+      <w:bookmarkStart w:id="23" w:name="_Toc493513177"/>
       <w:r>
         <w:rPr>
           <w:rFonts w:asciiTheme="minorHAnsi" w:hAnsiTheme="minorHAnsi" w:cstheme="minorHAnsi"/>
         </w:rPr>
         <w:t>Introducción</w:t>
       </w:r>
-      <w:bookmarkEnd w:id="24"/>
+      <w:bookmarkEnd w:id="23"/>
     </w:p>
     <w:p>
       <w:r>
@@ -6187,14 +5587,14 @@
           <w:rFonts w:asciiTheme="minorHAnsi" w:hAnsiTheme="minorHAnsi" w:cstheme="minorHAnsi"/>
         </w:rPr>
       </w:pPr>
-      <w:bookmarkStart w:id="25" w:name="_Toc493356995"/>
+      <w:bookmarkStart w:id="24" w:name="_Toc493513178"/>
       <w:r>
         <w:rPr>
           <w:rFonts w:asciiTheme="minorHAnsi" w:hAnsiTheme="minorHAnsi" w:cstheme="minorHAnsi"/>
         </w:rPr>
         <w:t>Tratamiento del código</w:t>
       </w:r>
-      <w:bookmarkEnd w:id="25"/>
+      <w:bookmarkEnd w:id="24"/>
       <w:r>
         <w:rPr>
           <w:rFonts w:asciiTheme="minorHAnsi" w:hAnsiTheme="minorHAnsi" w:cstheme="minorHAnsi"/>
@@ -6216,18 +5616,27 @@
           <w:rFonts w:asciiTheme="minorHAnsi" w:hAnsiTheme="minorHAnsi" w:cstheme="minorHAnsi"/>
         </w:rPr>
       </w:pPr>
-      <w:bookmarkStart w:id="26" w:name="_Toc493356996"/>
+      <w:bookmarkStart w:id="25" w:name="_Toc493513179"/>
       <w:r>
         <w:rPr>
           <w:rFonts w:asciiTheme="minorHAnsi" w:hAnsiTheme="minorHAnsi" w:cstheme="minorHAnsi"/>
         </w:rPr>
         <w:t>Chequeo de sintaxis</w:t>
       </w:r>
-      <w:bookmarkEnd w:id="26"/>
-    </w:p>
-    <w:p>
-      <w:r>
-        <w:t>Detecta los errores de aperturas y cierres, pero de la sintaxis.</w:t>
+      <w:bookmarkEnd w:id="25"/>
+    </w:p>
+    <w:p>
+      <w:r>
+        <w:t>Sólo d</w:t>
+      </w:r>
+      <w:r>
+        <w:t xml:space="preserve">etecta los </w:t>
+      </w:r>
+      <w:r>
+        <w:t>errores de aperturas y cierres.</w:t>
+      </w:r>
+      <w:r>
+        <w:t xml:space="preserve"> Como vemos en la captura, detecta que falta la llave del cierre de la función, pero no la “i” minúscula del método.</w:t>
       </w:r>
     </w:p>
     <w:p>
@@ -6239,10 +5648,10 @@
           <w:noProof/>
         </w:rPr>
         <w:drawing>
-          <wp:inline distT="0" distB="0" distL="0" distR="0" wp14:anchorId="4DF0EB08" wp14:editId="6190279D">
-            <wp:extent cx="4731026" cy="1305705"/>
-            <wp:effectExtent l="0" t="0" r="0" b="8890"/>
-            <wp:docPr id="1" name="Imagen 1"/>
+          <wp:inline distT="0" distB="0" distL="0" distR="0" wp14:anchorId="63C2A7FE" wp14:editId="3DB394AA">
+            <wp:extent cx="4898574" cy="1284515"/>
+            <wp:effectExtent l="0" t="0" r="0" b="0"/>
+            <wp:docPr id="2" name="Imagen 2"/>
             <wp:cNvGraphicFramePr>
               <a:graphicFrameLocks xmlns:a="http://schemas.openxmlformats.org/drawingml/2006/main" noChangeAspect="1"/>
             </wp:cNvGraphicFramePr>
@@ -6262,7 +5671,7 @@
                   <pic:spPr>
                     <a:xfrm>
                       <a:off x="0" y="0"/>
-                      <a:ext cx="4762092" cy="1314279"/>
+                      <a:ext cx="4916074" cy="1289104"/>
                     </a:xfrm>
                     <a:prstGeom prst="rect">
                       <a:avLst/>
@@ -6289,7 +5698,7 @@
           <w:rFonts w:asciiTheme="minorHAnsi" w:hAnsiTheme="minorHAnsi" w:cstheme="minorHAnsi"/>
         </w:rPr>
       </w:pPr>
-      <w:bookmarkStart w:id="27" w:name="_Toc493356997"/>
+      <w:bookmarkStart w:id="26" w:name="_Toc493513180"/>
       <w:r>
         <w:rPr>
           <w:rFonts w:asciiTheme="minorHAnsi" w:hAnsiTheme="minorHAnsi" w:cstheme="minorHAnsi"/>
@@ -6297,7 +5706,7 @@
         <w:lastRenderedPageBreak/>
         <w:t>Formateo del código</w:t>
       </w:r>
-      <w:bookmarkEnd w:id="27"/>
+      <w:bookmarkEnd w:id="26"/>
     </w:p>
     <w:p>
       <w:r>
@@ -6312,87 +5721,141 @@
         <w:rPr>
           <w:noProof/>
         </w:rPr>
-        <w:drawing>
-          <wp:inline distT="0" distB="0" distL="0" distR="0" wp14:anchorId="03AC06D5" wp14:editId="1D886E9B">
-            <wp:extent cx="3473541" cy="1360170"/>
-            <wp:effectExtent l="0" t="0" r="0" b="0"/>
-            <wp:docPr id="19" name="Imagen 19"/>
-            <wp:cNvGraphicFramePr>
-              <a:graphicFrameLocks xmlns:a="http://schemas.openxmlformats.org/drawingml/2006/main" noChangeAspect="1"/>
-            </wp:cNvGraphicFramePr>
-            <a:graphic xmlns:a="http://schemas.openxmlformats.org/drawingml/2006/main">
-              <a:graphicData uri="http://schemas.openxmlformats.org/drawingml/2006/picture">
-                <pic:pic xmlns:pic="http://schemas.openxmlformats.org/drawingml/2006/picture">
-                  <pic:nvPicPr>
-                    <pic:cNvPr id="1" name=""/>
-                    <pic:cNvPicPr/>
-                  </pic:nvPicPr>
-                  <pic:blipFill>
-                    <a:blip r:embed="rId21"/>
-                    <a:stretch>
-                      <a:fillRect/>
-                    </a:stretch>
-                  </pic:blipFill>
-                  <pic:spPr>
-                    <a:xfrm>
-                      <a:off x="0" y="0"/>
-                      <a:ext cx="3501674" cy="1371186"/>
-                    </a:xfrm>
-                    <a:prstGeom prst="rect">
-                      <a:avLst/>
-                    </a:prstGeom>
-                  </pic:spPr>
-                </pic:pic>
-              </a:graphicData>
-            </a:graphic>
-          </wp:inline>
-        </w:drawing>
+        <mc:AlternateContent>
+          <mc:Choice Requires="wpg">
+            <w:drawing>
+              <wp:anchor distT="0" distB="0" distL="114300" distR="114300" simplePos="0" relativeHeight="251663360" behindDoc="0" locked="0" layoutInCell="1" allowOverlap="1">
+                <wp:simplePos x="0" y="0"/>
+                <wp:positionH relativeFrom="column">
+                  <wp:posOffset>895350</wp:posOffset>
+                </wp:positionH>
+                <wp:positionV relativeFrom="paragraph">
+                  <wp:posOffset>14061</wp:posOffset>
+                </wp:positionV>
+                <wp:extent cx="3950970" cy="3610610"/>
+                <wp:effectExtent l="0" t="0" r="0" b="8890"/>
+                <wp:wrapThrough wrapText="bothSides">
+                  <wp:wrapPolygon edited="0">
+                    <wp:start x="0" y="0"/>
+                    <wp:lineTo x="0" y="21539"/>
+                    <wp:lineTo x="21454" y="21539"/>
+                    <wp:lineTo x="21454" y="0"/>
+                    <wp:lineTo x="0" y="0"/>
+                  </wp:wrapPolygon>
+                </wp:wrapThrough>
+                <wp:docPr id="3" name="Grupo 3"/>
+                <wp:cNvGraphicFramePr/>
+                <a:graphic xmlns:a="http://schemas.openxmlformats.org/drawingml/2006/main">
+                  <a:graphicData uri="http://schemas.microsoft.com/office/word/2010/wordprocessingGroup">
+                    <wpg:wgp>
+                      <wpg:cNvGrpSpPr/>
+                      <wpg:grpSpPr>
+                        <a:xfrm>
+                          <a:off x="0" y="0"/>
+                          <a:ext cx="3950970" cy="3610610"/>
+                          <a:chOff x="0" y="0"/>
+                          <a:chExt cx="3613785" cy="3354191"/>
+                        </a:xfrm>
+                      </wpg:grpSpPr>
+                      <pic:pic xmlns:pic="http://schemas.openxmlformats.org/drawingml/2006/picture">
+                        <pic:nvPicPr>
+                          <pic:cNvPr id="18" name="Imagen 18"/>
+                          <pic:cNvPicPr>
+                            <a:picLocks noChangeAspect="1"/>
+                          </pic:cNvPicPr>
+                        </pic:nvPicPr>
+                        <pic:blipFill rotWithShape="1">
+                          <a:blip r:embed="rId21">
+                            <a:extLst>
+                              <a:ext uri="{28A0092B-C50C-407E-A947-70E740481C1C}">
+                                <a14:useLocalDpi xmlns:a14="http://schemas.microsoft.com/office/drawing/2010/main" val="0"/>
+                              </a:ext>
+                            </a:extLst>
+                          </a:blip>
+                          <a:srcRect r="217"/>
+                          <a:stretch/>
+                        </pic:blipFill>
+                        <pic:spPr bwMode="auto">
+                          <a:xfrm>
+                            <a:off x="0" y="1427601"/>
+                            <a:ext cx="3613785" cy="1926590"/>
+                          </a:xfrm>
+                          <a:prstGeom prst="rect">
+                            <a:avLst/>
+                          </a:prstGeom>
+                          <a:ln>
+                            <a:noFill/>
+                          </a:ln>
+                          <a:extLst>
+                            <a:ext uri="{53640926-AAD7-44D8-BBD7-CCE9431645EC}">
+                              <a14:shadowObscured xmlns:a14="http://schemas.microsoft.com/office/drawing/2010/main"/>
+                            </a:ext>
+                          </a:extLst>
+                        </pic:spPr>
+                      </pic:pic>
+                      <pic:pic xmlns:pic="http://schemas.openxmlformats.org/drawingml/2006/picture">
+                        <pic:nvPicPr>
+                          <pic:cNvPr id="19" name="Imagen 19"/>
+                          <pic:cNvPicPr>
+                            <a:picLocks noChangeAspect="1"/>
+                          </pic:cNvPicPr>
+                        </pic:nvPicPr>
+                        <pic:blipFill>
+                          <a:blip r:embed="rId22" cstate="print">
+                            <a:extLst>
+                              <a:ext uri="{28A0092B-C50C-407E-A947-70E740481C1C}">
+                                <a14:useLocalDpi xmlns:a14="http://schemas.microsoft.com/office/drawing/2010/main" val="0"/>
+                              </a:ext>
+                            </a:extLst>
+                          </a:blip>
+                          <a:stretch>
+                            <a:fillRect/>
+                          </a:stretch>
+                        </pic:blipFill>
+                        <pic:spPr>
+                          <a:xfrm>
+                            <a:off x="0" y="0"/>
+                            <a:ext cx="3613785" cy="1414780"/>
+                          </a:xfrm>
+                          <a:prstGeom prst="rect">
+                            <a:avLst/>
+                          </a:prstGeom>
+                        </pic:spPr>
+                      </pic:pic>
+                    </wpg:wgp>
+                  </a:graphicData>
+                </a:graphic>
+                <wp14:sizeRelH relativeFrom="margin">
+                  <wp14:pctWidth>0</wp14:pctWidth>
+                </wp14:sizeRelH>
+                <wp14:sizeRelV relativeFrom="margin">
+                  <wp14:pctHeight>0</wp14:pctHeight>
+                </wp14:sizeRelV>
+              </wp:anchor>
+            </w:drawing>
+          </mc:Choice>
+          <mc:Fallback>
+            <w:pict>
+              <v:group w14:anchorId="680FBBAF" id="Grupo 3" o:spid="_x0000_s1026" style="position:absolute;margin-left:70.5pt;margin-top:1.1pt;width:311.1pt;height:284.3pt;z-index:251663360;mso-width-relative:margin;mso-height-relative:margin" coordsize="36137,33541" o:gfxdata="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">
+                <v:shape id="Imagen 18" o:spid="_x0000_s1027" type="#_x0000_t75" style="position:absolute;top:14276;width:36137;height:19265;visibility:visible;mso-wrap-style:square" o:gfxdata="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">
+                  <v:imagedata r:id="rId23" o:title="" cropright="142f"/>
+                  <v:path arrowok="t"/>
+                </v:shape>
+                <v:shape id="Imagen 19" o:spid="_x0000_s1028" type="#_x0000_t75" style="position:absolute;width:36137;height:14147;visibility:visible;mso-wrap-style:square" o:gfxdata="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">
+                  <v:imagedata r:id="rId24" o:title=""/>
+                  <v:path arrowok="t"/>
+                </v:shape>
+                <w10:wrap type="through"/>
+              </v:group>
+            </w:pict>
+          </mc:Fallback>
+        </mc:AlternateContent>
       </w:r>
     </w:p>
     <w:p>
       <w:pPr>
         <w:jc w:val="center"/>
       </w:pPr>
-      <w:r>
-        <w:rPr>
-          <w:noProof/>
-        </w:rPr>
-        <w:drawing>
-          <wp:inline distT="0" distB="0" distL="0" distR="0" wp14:anchorId="2D123E07" wp14:editId="302DFB52">
-            <wp:extent cx="3450866" cy="1835403"/>
-            <wp:effectExtent l="0" t="0" r="0" b="0"/>
-            <wp:docPr id="18" name="Imagen 18"/>
-            <wp:cNvGraphicFramePr>
-              <a:graphicFrameLocks xmlns:a="http://schemas.openxmlformats.org/drawingml/2006/main" noChangeAspect="1"/>
-            </wp:cNvGraphicFramePr>
-            <a:graphic xmlns:a="http://schemas.openxmlformats.org/drawingml/2006/main">
-              <a:graphicData uri="http://schemas.openxmlformats.org/drawingml/2006/picture">
-                <pic:pic xmlns:pic="http://schemas.openxmlformats.org/drawingml/2006/picture">
-                  <pic:nvPicPr>
-                    <pic:cNvPr id="1" name=""/>
-                    <pic:cNvPicPr/>
-                  </pic:nvPicPr>
-                  <pic:blipFill>
-                    <a:blip r:embed="rId22"/>
-                    <a:stretch>
-                      <a:fillRect/>
-                    </a:stretch>
-                  </pic:blipFill>
-                  <pic:spPr>
-                    <a:xfrm>
-                      <a:off x="0" y="0"/>
-                      <a:ext cx="3477344" cy="1849486"/>
-                    </a:xfrm>
-                    <a:prstGeom prst="rect">
-                      <a:avLst/>
-                    </a:prstGeom>
-                  </pic:spPr>
-                </pic:pic>
-              </a:graphicData>
-            </a:graphic>
-          </wp:inline>
-        </w:drawing>
-      </w:r>
     </w:p>
     <w:p>
       <w:pPr>
@@ -6408,14 +5871,14 @@
           <w:rFonts w:asciiTheme="minorHAnsi" w:hAnsiTheme="minorHAnsi" w:cstheme="minorHAnsi"/>
         </w:rPr>
       </w:pPr>
-      <w:bookmarkStart w:id="28" w:name="_Toc493356998"/>
+      <w:bookmarkStart w:id="27" w:name="_Toc493513181"/>
       <w:r>
         <w:rPr>
           <w:rFonts w:asciiTheme="minorHAnsi" w:hAnsiTheme="minorHAnsi" w:cstheme="minorHAnsi"/>
         </w:rPr>
         <w:t>Selección o agrupación en bloque</w:t>
       </w:r>
-      <w:bookmarkEnd w:id="28"/>
+      <w:bookmarkEnd w:id="27"/>
     </w:p>
     <w:p>
       <w:pPr>
@@ -6440,14 +5903,14 @@
           <w:rFonts w:asciiTheme="minorHAnsi" w:hAnsiTheme="minorHAnsi" w:cstheme="minorHAnsi"/>
         </w:rPr>
       </w:pPr>
-      <w:bookmarkStart w:id="29" w:name="_Toc493356999"/>
+      <w:bookmarkStart w:id="28" w:name="_Toc493513182"/>
       <w:r>
         <w:rPr>
           <w:rFonts w:asciiTheme="minorHAnsi" w:hAnsiTheme="minorHAnsi" w:cstheme="minorHAnsi"/>
         </w:rPr>
         <w:t>Autocompletado</w:t>
       </w:r>
-      <w:bookmarkEnd w:id="29"/>
+      <w:bookmarkEnd w:id="28"/>
     </w:p>
     <w:p>
       <w:r>
@@ -6459,8 +5922,6 @@
       <w:r>
         <w:t>, como podemos observar en la captura.</w:t>
       </w:r>
-      <w:bookmarkStart w:id="30" w:name="_GoBack"/>
-      <w:bookmarkEnd w:id="30"/>
     </w:p>
     <w:p>
       <w:pPr>
@@ -6471,8 +5932,8 @@
           <w:noProof/>
         </w:rPr>
         <w:drawing>
-          <wp:inline distT="0" distB="0" distL="0" distR="0" wp14:anchorId="0D98614C" wp14:editId="13A388D6">
-            <wp:extent cx="2401294" cy="2313974"/>
+          <wp:inline distT="0" distB="0" distL="0" distR="0" wp14:anchorId="626EBB69" wp14:editId="4D18A727">
+            <wp:extent cx="2194346" cy="2114550"/>
             <wp:effectExtent l="0" t="0" r="0" b="0"/>
             <wp:docPr id="20" name="Imagen 20"/>
             <wp:cNvGraphicFramePr>
@@ -6486,7 +5947,7 @@
                     <pic:cNvPicPr/>
                   </pic:nvPicPr>
                   <pic:blipFill>
-                    <a:blip r:embed="rId23"/>
+                    <a:blip r:embed="rId25"/>
                     <a:stretch>
                       <a:fillRect/>
                     </a:stretch>
@@ -6494,7 +5955,7 @@
                   <pic:spPr>
                     <a:xfrm>
                       <a:off x="0" y="0"/>
-                      <a:ext cx="2405235" cy="2317771"/>
+                      <a:ext cx="2235484" cy="2154192"/>
                     </a:xfrm>
                     <a:prstGeom prst="rect">
                       <a:avLst/>
@@ -6521,14 +5982,31 @@
           <w:rFonts w:asciiTheme="minorHAnsi" w:hAnsiTheme="minorHAnsi" w:cstheme="minorHAnsi"/>
         </w:rPr>
       </w:pPr>
-      <w:bookmarkStart w:id="31" w:name="_Toc493357000"/>
+      <w:bookmarkStart w:id="29" w:name="_Toc493513183"/>
       <w:r>
         <w:rPr>
           <w:rFonts w:asciiTheme="minorHAnsi" w:hAnsiTheme="minorHAnsi" w:cstheme="minorHAnsi"/>
         </w:rPr>
         <w:t>Atajos de teclado</w:t>
       </w:r>
-      <w:bookmarkEnd w:id="31"/>
+      <w:bookmarkEnd w:id="29"/>
+    </w:p>
+    <w:p>
+      <w:r>
+        <w:t>El editor tiene un apartado en su configuración para poder usar los atajos de teclado propios, lo</w:t>
+      </w:r>
+      <w:r>
+        <w:t>s</w:t>
+      </w:r>
+      <w:r>
+        <w:t xml:space="preserve"> del editor Sublime Text o del editor Vim. Si optamos por los propios del editor, no</w:t>
+      </w:r>
+      <w:r>
+        <w:t>s</w:t>
+      </w:r>
+      <w:r>
+        <w:t xml:space="preserve"> indica en la ayuda dónde podemos consultarlos.</w:t>
+      </w:r>
     </w:p>
     <w:p>
       <w:pPr>
@@ -6544,14 +6022,20 @@
           <w:rFonts w:asciiTheme="minorHAnsi" w:hAnsiTheme="minorHAnsi" w:cstheme="minorHAnsi"/>
         </w:rPr>
       </w:pPr>
-      <w:bookmarkStart w:id="32" w:name="_Toc493357001"/>
+      <w:bookmarkStart w:id="30" w:name="_Toc493513184"/>
       <w:r>
         <w:rPr>
           <w:rFonts w:asciiTheme="minorHAnsi" w:hAnsiTheme="minorHAnsi" w:cstheme="minorHAnsi"/>
         </w:rPr>
+        <w:lastRenderedPageBreak/>
         <w:t>Paquetes</w:t>
       </w:r>
-      <w:bookmarkEnd w:id="32"/>
+      <w:bookmarkEnd w:id="30"/>
+    </w:p>
+    <w:p>
+      <w:r>
+        <w:t>No permite la instalación de paquetes, pero en la configuración nos permite crear nuestros propios Snippet HTML y Snippet CSS.</w:t>
+      </w:r>
     </w:p>
     <w:p>
       <w:pPr>
@@ -6567,14 +6051,19 @@
           <w:rFonts w:asciiTheme="minorHAnsi" w:hAnsiTheme="minorHAnsi" w:cstheme="minorHAnsi"/>
         </w:rPr>
       </w:pPr>
-      <w:bookmarkStart w:id="33" w:name="_Toc493357002"/>
+      <w:bookmarkStart w:id="31" w:name="_Toc493513185"/>
       <w:r>
         <w:rPr>
           <w:rFonts w:asciiTheme="minorHAnsi" w:hAnsiTheme="minorHAnsi" w:cstheme="minorHAnsi"/>
         </w:rPr>
         <w:t>Compatibilidad</w:t>
       </w:r>
-      <w:bookmarkEnd w:id="33"/>
+      <w:bookmarkEnd w:id="31"/>
+    </w:p>
+    <w:p>
+      <w:r>
+        <w:t>Codepen puede trabajar en todos los navegadores.</w:t>
+      </w:r>
     </w:p>
     <w:p>
       <w:pPr>
@@ -6590,14 +6079,45 @@
           <w:rFonts w:asciiTheme="minorHAnsi" w:hAnsiTheme="minorHAnsi" w:cstheme="minorHAnsi"/>
         </w:rPr>
       </w:pPr>
-      <w:bookmarkStart w:id="34" w:name="_Toc493357003"/>
+      <w:bookmarkStart w:id="32" w:name="_Toc493513186"/>
       <w:r>
         <w:rPr>
           <w:rFonts w:asciiTheme="minorHAnsi" w:hAnsiTheme="minorHAnsi" w:cstheme="minorHAnsi"/>
         </w:rPr>
-        <w:t>Comparación final</w:t>
-      </w:r>
-      <w:bookmarkEnd w:id="34"/>
+        <w:t>Conclusión</w:t>
+      </w:r>
+      <w:r>
+        <w:rPr>
+          <w:rFonts w:asciiTheme="minorHAnsi" w:hAnsiTheme="minorHAnsi" w:cstheme="minorHAnsi"/>
+        </w:rPr>
+        <w:t xml:space="preserve"> final</w:t>
+      </w:r>
+      <w:bookmarkEnd w:id="32"/>
+    </w:p>
+    <w:p>
+      <w:r>
+        <w:t xml:space="preserve">He decidido optar por estos editores por ser de los más conocidos y utilizados. </w:t>
+      </w:r>
+      <w:r>
+        <w:t>Viendo las diferencias de los editores de escritorio</w:t>
+      </w:r>
+      <w:r>
+        <w:t xml:space="preserve"> y el escaso uso que realizado en Atom, creo que de momento prefiero</w:t>
+      </w:r>
+      <w:r>
+        <w:t xml:space="preserve"> usar</w:t>
+      </w:r>
+      <w:r>
+        <w:t xml:space="preserve"> el editor de Sublime Text, ya que es </w:t>
+      </w:r>
+      <w:r>
+        <w:t xml:space="preserve">bastante más rápido que el Atom. </w:t>
+      </w:r>
+    </w:p>
+    <w:p>
+      <w:r>
+        <w:t xml:space="preserve">En caso del editor online, he decidido el Codepen ya que es uno de los más usados, ofrece muchas utilidades y en definitiva es de los más completos. </w:t>
+      </w:r>
     </w:p>
     <w:p>
       <w:pPr>
@@ -6613,15 +6133,14 @@
           <w:rFonts w:cstheme="minorHAnsi"/>
         </w:rPr>
       </w:pPr>
-      <w:bookmarkStart w:id="35" w:name="_Toc493357004"/>
+      <w:bookmarkStart w:id="33" w:name="_Toc493513187"/>
       <w:r>
         <w:rPr>
           <w:rFonts w:cstheme="minorHAnsi"/>
         </w:rPr>
-        <w:lastRenderedPageBreak/>
         <w:t>Validación de W3C</w:t>
       </w:r>
-      <w:bookmarkEnd w:id="35"/>
+      <w:bookmarkEnd w:id="33"/>
     </w:p>
     <w:p>
       <w:pPr>
@@ -6637,19 +6156,47 @@
           <w:rFonts w:asciiTheme="minorHAnsi" w:hAnsiTheme="minorHAnsi" w:cstheme="minorHAnsi"/>
         </w:rPr>
       </w:pPr>
-      <w:bookmarkStart w:id="36" w:name="_Toc493357005"/>
+      <w:bookmarkStart w:id="34" w:name="_Toc493513188"/>
       <w:r>
         <w:rPr>
           <w:rFonts w:asciiTheme="minorHAnsi" w:hAnsiTheme="minorHAnsi" w:cstheme="minorHAnsi"/>
         </w:rPr>
         <w:t>Introducción</w:t>
       </w:r>
-      <w:bookmarkEnd w:id="36"/>
+      <w:bookmarkEnd w:id="34"/>
       <w:r>
         <w:rPr>
           <w:rFonts w:asciiTheme="minorHAnsi" w:hAnsiTheme="minorHAnsi" w:cstheme="minorHAnsi"/>
         </w:rPr>
         <w:t xml:space="preserve"> </w:t>
+      </w:r>
+    </w:p>
+    <w:p>
+      <w:r>
+        <w:t xml:space="preserve">El servicio de Validación de CSS del W3C es un software libre creado por el W3C para ayudar a los diseñadores y desarrolladores web a validar Hojas de Estilo en Cascada (CSS). </w:t>
+      </w:r>
+      <w:r>
+        <w:t xml:space="preserve">También ayuda </w:t>
+      </w:r>
+      <w:r>
+        <w:t xml:space="preserve">a encontrar errores comunes, errores tipográficos, o usos incorrectos de CSS, </w:t>
+      </w:r>
+      <w:r>
+        <w:t>además avisará</w:t>
+      </w:r>
+      <w:r>
+        <w:t xml:space="preserve"> cuando </w:t>
+      </w:r>
+      <w:r>
+        <w:t>el CSS presente</w:t>
+      </w:r>
+      <w:r>
+        <w:t xml:space="preserve"> algún riesgo en cuanto a usabilidad.</w:t>
+      </w:r>
+    </w:p>
+    <w:p>
+      <w:r>
+        <w:t>Para el ejemplo se utilizará la url de google, y se mostraran 3 entre los errores que se encuentren.</w:t>
       </w:r>
     </w:p>
     <w:p>
@@ -6666,14 +6213,94 @@
           <w:rFonts w:asciiTheme="minorHAnsi" w:hAnsiTheme="minorHAnsi" w:cstheme="minorHAnsi"/>
         </w:rPr>
       </w:pPr>
-      <w:bookmarkStart w:id="37" w:name="_Toc493357006"/>
+      <w:bookmarkStart w:id="35" w:name="_Toc493513189"/>
       <w:r>
         <w:rPr>
           <w:rFonts w:asciiTheme="minorHAnsi" w:hAnsiTheme="minorHAnsi" w:cstheme="minorHAnsi"/>
         </w:rPr>
         <w:t>Tipos de errores</w:t>
       </w:r>
-      <w:bookmarkEnd w:id="37"/>
+      <w:bookmarkEnd w:id="35"/>
+    </w:p>
+    <w:p>
+      <w:r>
+        <w:t xml:space="preserve">Haciendo un chequeo de </w:t>
+      </w:r>
+      <w:hyperlink r:id="rId26" w:history="1">
+        <w:r>
+          <w:rPr>
+            <w:rStyle w:val="Hipervnculo"/>
+          </w:rPr>
+          <w:t>www.google.es</w:t>
+        </w:r>
+      </w:hyperlink>
+      <w:r>
+        <w:t xml:space="preserve"> en la web de validación, se presentan varios tipos de errores, tales como, declaración errónea de la codificación, atributos obsoletos dentro de los elementos y elementos no permitidos como hijos de otros en un contexto especifico.</w:t>
+      </w:r>
+    </w:p>
+    <w:p>
+      <w:r>
+        <w:t>Para el análisis se han elegido los 3 errores que</w:t>
+      </w:r>
+      <w:r>
+        <w:t xml:space="preserve"> se puede</w:t>
+      </w:r>
+      <w:r>
+        <w:t>n</w:t>
+      </w:r>
+      <w:r>
+        <w:t xml:space="preserve"> ver en la captura</w:t>
+      </w:r>
+      <w:r>
+        <w:t>.</w:t>
+      </w:r>
+    </w:p>
+    <w:p>
+      <w:pPr>
+        <w:jc w:val="center"/>
+      </w:pPr>
+      <w:bookmarkStart w:id="36" w:name="_GoBack"/>
+      <w:r>
+        <w:rPr>
+          <w:noProof/>
+        </w:rPr>
+        <w:drawing>
+          <wp:inline distT="0" distB="0" distL="0" distR="0" wp14:anchorId="2E53E1A7" wp14:editId="51C0A77D">
+            <wp:extent cx="5474883" cy="2588079"/>
+            <wp:effectExtent l="0" t="0" r="0" b="3175"/>
+            <wp:docPr id="1" name="Imagen 1"/>
+            <wp:cNvGraphicFramePr>
+              <a:graphicFrameLocks xmlns:a="http://schemas.openxmlformats.org/drawingml/2006/main" noChangeAspect="1"/>
+            </wp:cNvGraphicFramePr>
+            <a:graphic xmlns:a="http://schemas.openxmlformats.org/drawingml/2006/main">
+              <a:graphicData uri="http://schemas.openxmlformats.org/drawingml/2006/picture">
+                <pic:pic xmlns:pic="http://schemas.openxmlformats.org/drawingml/2006/picture">
+                  <pic:nvPicPr>
+                    <pic:cNvPr id="1" name=""/>
+                    <pic:cNvPicPr/>
+                  </pic:nvPicPr>
+                  <pic:blipFill>
+                    <a:blip r:embed="rId27"/>
+                    <a:stretch>
+                      <a:fillRect/>
+                    </a:stretch>
+                  </pic:blipFill>
+                  <pic:spPr>
+                    <a:xfrm>
+                      <a:off x="0" y="0"/>
+                      <a:ext cx="5517628" cy="2608286"/>
+                    </a:xfrm>
+                    <a:prstGeom prst="rect">
+                      <a:avLst/>
+                    </a:prstGeom>
+                  </pic:spPr>
+                </pic:pic>
+              </a:graphicData>
+            </a:graphic>
+          </wp:inline>
+        </w:drawing>
+      </w:r>
+      <w:bookmarkEnd w:id="36"/>
     </w:p>
     <w:p>
       <w:pPr>
@@ -6692,14 +6319,23 @@
           <w:rFonts w:asciiTheme="minorHAnsi" w:hAnsiTheme="minorHAnsi" w:cstheme="minorHAnsi"/>
         </w:rPr>
       </w:pPr>
-      <w:bookmarkStart w:id="38" w:name="_Toc493357007"/>
+      <w:bookmarkStart w:id="37" w:name="_Toc493513190"/>
       <w:r>
         <w:rPr>
           <w:rFonts w:asciiTheme="minorHAnsi" w:hAnsiTheme="minorHAnsi" w:cstheme="minorHAnsi"/>
         </w:rPr>
+        <w:lastRenderedPageBreak/>
         <w:t>Soluciones</w:t>
       </w:r>
-      <w:bookmarkEnd w:id="38"/>
+      <w:bookmarkEnd w:id="37"/>
+    </w:p>
+    <w:p>
+      <w:r>
+        <w:t>En referencia a la captura anterior, en el primer error se puede observar cómo indica que el tributo “bgcolor” dentro del elemento “body” está obsoleto, por lo que, la solución sería, como también indica en el error, incluir la etiqueta de “background-color” en una hoja de estilos. El segundo dice que el atributo “width” no está permitido en el elemento “div”, por lo que, una solución podría ser cambiarle el tamaño desde el CSS. Y por último en el tercer error</w:t>
+      </w:r>
+      <w:r>
+        <w:t xml:space="preserve"> indica que el elemento “p” no puede ser un elemento hijo de “span”, una posible solución sería eliminar la etiqueta “span”.</w:t>
+      </w:r>
     </w:p>
     <w:sectPr>
       <w:pgSz w:w="11906" w:h="16838"/>
@@ -9559,6 +9195,7 @@
   <w:style w:type="character" w:default="1" w:styleId="Fuentedeprrafopredeter">
     <w:name w:val="Default Paragraph Font"/>
     <w:uiPriority w:val="1"/>
+    <w:semiHidden/>
     <w:unhideWhenUsed/>
   </w:style>
   <w:style w:type="table" w:default="1" w:styleId="Tablanormal">
@@ -10066,11 +9703,15 @@
     <w:rsid w:val="001D7190"/>
     <w:rsid w:val="00234EFB"/>
     <w:rsid w:val="00407AA6"/>
+    <w:rsid w:val="0041143A"/>
+    <w:rsid w:val="004B032E"/>
     <w:rsid w:val="005850C9"/>
     <w:rsid w:val="007545D1"/>
     <w:rsid w:val="00790094"/>
+    <w:rsid w:val="008736CE"/>
     <w:rsid w:val="00E55B9D"/>
     <w:rsid w:val="00E7000A"/>
+    <w:rsid w:val="00E77DBD"/>
     <w:rsid w:val="00F66506"/>
     <w:rsid w:val="00F73EF4"/>
     <w:rsid w:val="00FC6866"/>
@@ -10805,7 +10446,7 @@
 </file>
 
 <file path=customXml/itemProps1.xml><?xml version="1.0" encoding="utf-8"?>
-<ds:datastoreItem xmlns:ds="http://schemas.openxmlformats.org/officeDocument/2006/customXml" ds:itemID="{5122A482-FE05-485E-9B80-576B1521BCC9}">
+<ds:datastoreItem xmlns:ds="http://schemas.openxmlformats.org/officeDocument/2006/customXml" ds:itemID="{417A3CEC-F175-4C80-9A94-E70BF0AE4BB3}">
   <ds:schemaRefs>
     <ds:schemaRef ds:uri="http://schemas.openxmlformats.org/officeDocument/2006/bibliography"/>
   </ds:schemaRefs>
